--- a/project report.docx
+++ b/project report.docx
@@ -607,40 +607,6 @@
           </w:p>
         </w:tc>
       </w:tr>
-      <w:tr>
-        <w:trPr>
-          <w:trHeight w:val="467"/>
-        </w:trPr>
-        <w:tc>
-          <w:tcPr>
-            <w:cnfStyle w:val="001000000000" w:firstRow="0" w:lastRow="0" w:firstColumn="1" w:lastColumn="0" w:oddVBand="0" w:evenVBand="0" w:oddHBand="0" w:evenHBand="0" w:firstRowFirstColumn="0" w:firstRowLastColumn="0" w:lastRowFirstColumn="0" w:lastRowLastColumn="0"/>
-            <w:tcW w:w="6925" w:type="dxa"/>
-          </w:tcPr>
-          <w:p>
-            <w:pPr>
-              <w:spacing w:line="360" w:lineRule="auto"/>
-              <w:rPr>
-                <w:rFonts w:ascii="Times New Roman" w:hAnsi="Times New Roman" w:cs="Times New Roman"/>
-              </w:rPr>
-            </w:pPr>
-          </w:p>
-        </w:tc>
-        <w:tc>
-          <w:tcPr>
-            <w:tcW w:w="2425" w:type="dxa"/>
-          </w:tcPr>
-          <w:p>
-            <w:pPr>
-              <w:spacing w:line="360" w:lineRule="auto"/>
-              <w:jc w:val="center"/>
-              <w:cnfStyle w:val="000000000000" w:firstRow="0" w:lastRow="0" w:firstColumn="0" w:lastColumn="0" w:oddVBand="0" w:evenVBand="0" w:oddHBand="0" w:evenHBand="0" w:firstRowFirstColumn="0" w:firstRowLastColumn="0" w:lastRowFirstColumn="0" w:lastRowLastColumn="0"/>
-              <w:rPr>
-                <w:rFonts w:ascii="Times New Roman" w:hAnsi="Times New Roman" w:cs="Times New Roman"/>
-              </w:rPr>
-            </w:pPr>
-          </w:p>
-        </w:tc>
-      </w:tr>
     </w:tbl>
     <w:p>
       <w:pPr>
@@ -656,8 +622,6 @@
         </w:rPr>
         <w:t> </w:t>
       </w:r>
-      <w:bookmarkStart w:id="0" w:name="_GoBack"/>
-      <w:bookmarkEnd w:id="0"/>
     </w:p>
     <w:p>
       <w:pPr>
@@ -1994,7 +1958,7 @@
           <w:rFonts w:eastAsia="Calibri"/>
         </w:rPr>
       </w:pPr>
-      <w:bookmarkStart w:id="1" w:name="_Toc90185362"/>
+      <w:bookmarkStart w:id="0" w:name="_Toc90185362"/>
       <w:r>
         <w:rPr>
           <w:rFonts w:eastAsia="Calibri"/>
@@ -2002,96 +1966,96 @@
         <w:lastRenderedPageBreak/>
         <w:t>INTRODUCTION:</w:t>
       </w:r>
+      <w:bookmarkEnd w:id="0"/>
+    </w:p>
+    <w:p>
+      <w:pPr>
+        <w:rPr>
+          <w:rFonts w:ascii="Times New Roman" w:eastAsia="Calibri" w:hAnsi="Times New Roman" w:cs="Times New Roman"/>
+          <w:sz w:val="24"/>
+          <w:szCs w:val="24"/>
+        </w:rPr>
+      </w:pPr>
+      <w:r>
+        <w:rPr>
+          <w:rFonts w:ascii="Times New Roman" w:eastAsia="Calibri" w:hAnsi="Times New Roman" w:cs="Times New Roman"/>
+          <w:sz w:val="24"/>
+          <w:szCs w:val="24"/>
+        </w:rPr>
+        <w:t>In computer graphics, scenery or view refers to the combined application of transformation, projection, animation of elements in computer screen using OpenGL.</w:t>
+      </w:r>
+    </w:p>
+    <w:p>
+      <w:pPr>
+        <w:rPr>
+          <w:rFonts w:ascii="Times New Roman" w:eastAsia="Calibri" w:hAnsi="Times New Roman" w:cs="Times New Roman"/>
+          <w:sz w:val="24"/>
+          <w:szCs w:val="24"/>
+        </w:rPr>
+      </w:pPr>
+      <w:r>
+        <w:rPr>
+          <w:rFonts w:ascii="Times New Roman" w:eastAsia="Calibri" w:hAnsi="Times New Roman" w:cs="Times New Roman"/>
+          <w:sz w:val="24"/>
+          <w:szCs w:val="24"/>
+        </w:rPr>
+        <w:t>Here, a view or scene of a sea beach will be represented by graphical drawing algorithms. This is a mini project in computer graphics which is simple, good looking. We have mainly created some artifacts in this mini project like sky, sea, a sun, moon. There will be trees and moving ship on the sea. Some birds will be seen flying in the sky in the day mode of the view. In the night view, there will be calm nature with moon and stars. This is an overview of our project. This project is made with C++ language including glut with OpenGL graphic library.</w:t>
+      </w:r>
+    </w:p>
+    <w:p>
+      <w:pPr>
+        <w:rPr>
+          <w:rFonts w:ascii="Times New Roman" w:eastAsia="Calibri" w:hAnsi="Times New Roman" w:cs="Times New Roman"/>
+          <w:sz w:val="24"/>
+          <w:szCs w:val="24"/>
+        </w:rPr>
+      </w:pPr>
+    </w:p>
+    <w:p>
+      <w:pPr>
+        <w:rPr>
+          <w:rFonts w:ascii="Times New Roman" w:eastAsia="Calibri" w:hAnsi="Times New Roman" w:cs="Times New Roman"/>
+          <w:sz w:val="24"/>
+          <w:szCs w:val="24"/>
+        </w:rPr>
+      </w:pPr>
+    </w:p>
+    <w:p>
+      <w:pPr>
+        <w:rPr>
+          <w:rFonts w:ascii="Times New Roman" w:eastAsia="Calibri" w:hAnsi="Times New Roman" w:cs="Times New Roman"/>
+          <w:sz w:val="24"/>
+          <w:szCs w:val="24"/>
+        </w:rPr>
+      </w:pPr>
+    </w:p>
+    <w:p>
+      <w:pPr>
+        <w:pStyle w:val="Heading1"/>
+        <w:rPr>
+          <w:rFonts w:eastAsia="Calibri"/>
+        </w:rPr>
+      </w:pPr>
+      <w:bookmarkStart w:id="1" w:name="_Toc90185363"/>
+      <w:r>
+        <w:rPr>
+          <w:rFonts w:eastAsia="Calibri"/>
+        </w:rPr>
+        <w:t xml:space="preserve">OBJECTIVE </w:t>
+      </w:r>
+      <w:r>
+        <w:rPr>
+          <w:rFonts w:eastAsia="Calibri"/>
+        </w:rPr>
+        <w:t>&amp; PROPOSAL OF</w:t>
+      </w:r>
+      <w:r>
+        <w:rPr>
+          <w:rFonts w:eastAsia="Calibri"/>
+        </w:rPr>
+        <w:t xml:space="preserve"> THE PROJECT:</w:t>
+      </w:r>
       <w:bookmarkEnd w:id="1"/>
-    </w:p>
-    <w:p>
-      <w:pPr>
-        <w:rPr>
-          <w:rFonts w:ascii="Times New Roman" w:eastAsia="Calibri" w:hAnsi="Times New Roman" w:cs="Times New Roman"/>
-          <w:sz w:val="24"/>
-          <w:szCs w:val="24"/>
-        </w:rPr>
-      </w:pPr>
-      <w:r>
-        <w:rPr>
-          <w:rFonts w:ascii="Times New Roman" w:eastAsia="Calibri" w:hAnsi="Times New Roman" w:cs="Times New Roman"/>
-          <w:sz w:val="24"/>
-          <w:szCs w:val="24"/>
-        </w:rPr>
-        <w:t>In computer graphics, scenery or view refers to the combined application of transformation, projection, animation of elements in computer screen using OpenGL.</w:t>
-      </w:r>
-    </w:p>
-    <w:p>
-      <w:pPr>
-        <w:rPr>
-          <w:rFonts w:ascii="Times New Roman" w:eastAsia="Calibri" w:hAnsi="Times New Roman" w:cs="Times New Roman"/>
-          <w:sz w:val="24"/>
-          <w:szCs w:val="24"/>
-        </w:rPr>
-      </w:pPr>
-      <w:r>
-        <w:rPr>
-          <w:rFonts w:ascii="Times New Roman" w:eastAsia="Calibri" w:hAnsi="Times New Roman" w:cs="Times New Roman"/>
-          <w:sz w:val="24"/>
-          <w:szCs w:val="24"/>
-        </w:rPr>
-        <w:t>Here, a view or scene of a sea beach will be represented by graphical drawing algorithms. This is a mini project in computer graphics which is simple, good looking. We have mainly created some artifacts in this mini project like sky, sea, a sun, moon. There will be trees and moving ship on the sea. Some birds will be seen flying in the sky in the day mode of the view. In the night view, there will be calm nature with moon and stars. This is an overview of our project. This project is made with C++ language including glut with OpenGL graphic library.</w:t>
-      </w:r>
-    </w:p>
-    <w:p>
-      <w:pPr>
-        <w:rPr>
-          <w:rFonts w:ascii="Times New Roman" w:eastAsia="Calibri" w:hAnsi="Times New Roman" w:cs="Times New Roman"/>
-          <w:sz w:val="24"/>
-          <w:szCs w:val="24"/>
-        </w:rPr>
-      </w:pPr>
-    </w:p>
-    <w:p>
-      <w:pPr>
-        <w:rPr>
-          <w:rFonts w:ascii="Times New Roman" w:eastAsia="Calibri" w:hAnsi="Times New Roman" w:cs="Times New Roman"/>
-          <w:sz w:val="24"/>
-          <w:szCs w:val="24"/>
-        </w:rPr>
-      </w:pPr>
-    </w:p>
-    <w:p>
-      <w:pPr>
-        <w:rPr>
-          <w:rFonts w:ascii="Times New Roman" w:eastAsia="Calibri" w:hAnsi="Times New Roman" w:cs="Times New Roman"/>
-          <w:sz w:val="24"/>
-          <w:szCs w:val="24"/>
-        </w:rPr>
-      </w:pPr>
-    </w:p>
-    <w:p>
-      <w:pPr>
-        <w:pStyle w:val="Heading1"/>
-        <w:rPr>
-          <w:rFonts w:eastAsia="Calibri"/>
-        </w:rPr>
-      </w:pPr>
-      <w:bookmarkStart w:id="2" w:name="_Toc90185363"/>
-      <w:r>
-        <w:rPr>
-          <w:rFonts w:eastAsia="Calibri"/>
-        </w:rPr>
-        <w:t xml:space="preserve">OBJECTIVE </w:t>
-      </w:r>
-      <w:r>
-        <w:rPr>
-          <w:rFonts w:eastAsia="Calibri"/>
-        </w:rPr>
-        <w:t>&amp; PROPOSAL OF</w:t>
-      </w:r>
-      <w:r>
-        <w:rPr>
-          <w:rFonts w:eastAsia="Calibri"/>
-        </w:rPr>
-        <w:t xml:space="preserve"> THE PROJECT:</w:t>
-      </w:r>
-      <w:bookmarkEnd w:id="2"/>
     </w:p>
     <w:p>
       <w:pPr>
@@ -2128,14 +2092,14 @@
           <w:rFonts w:eastAsia="Calibri"/>
         </w:rPr>
       </w:pPr>
-      <w:bookmarkStart w:id="3" w:name="_Toc90185364"/>
+      <w:bookmarkStart w:id="2" w:name="_Toc90185364"/>
       <w:r>
         <w:rPr>
           <w:rFonts w:eastAsia="Calibri"/>
         </w:rPr>
         <w:t>SYSTEM IMPLEMENTATION METHOD:</w:t>
       </w:r>
-      <w:bookmarkEnd w:id="3"/>
+      <w:bookmarkEnd w:id="2"/>
     </w:p>
     <w:p>
       <w:pPr>
@@ -3210,7 +3174,7 @@
           <w:rFonts w:eastAsia="Calibri"/>
         </w:rPr>
       </w:pPr>
-      <w:bookmarkStart w:id="4" w:name="_Toc90185365"/>
+      <w:bookmarkStart w:id="3" w:name="_Toc90185365"/>
       <w:r>
         <w:rPr>
           <w:rFonts w:eastAsia="Calibri"/>
@@ -3218,7 +3182,7 @@
         <w:lastRenderedPageBreak/>
         <w:t>Schematic Diagram:</w:t>
       </w:r>
-      <w:bookmarkEnd w:id="4"/>
+      <w:bookmarkEnd w:id="3"/>
     </w:p>
     <w:p/>
     <w:p>
@@ -3230,7 +3194,7 @@
           <w:bCs/>
         </w:rPr>
       </w:pPr>
-      <w:bookmarkStart w:id="5" w:name="_Toc90185366"/>
+      <w:bookmarkStart w:id="4" w:name="_Toc90185366"/>
       <w:proofErr w:type="spellStart"/>
       <w:r>
         <w:rPr>
@@ -3249,7 +3213,7 @@
         </w:rPr>
         <w:t xml:space="preserve"> Beach view: Day and Night</w:t>
       </w:r>
-      <w:bookmarkEnd w:id="5"/>
+      <w:bookmarkEnd w:id="4"/>
     </w:p>
     <w:p>
       <w:r>
@@ -3257,10 +3221,10 @@
           <w:noProof/>
         </w:rPr>
         <w:drawing>
-          <wp:inline distT="0" distB="0" distL="0" distR="0" wp14:anchorId="523A1F00" wp14:editId="1D96A1B9">
-            <wp:extent cx="5943600" cy="3267075"/>
+          <wp:inline distT="0" distB="0" distL="0" distR="0" wp14:anchorId="397A4DDE" wp14:editId="5A45F21B">
+            <wp:extent cx="5943600" cy="3286125"/>
             <wp:effectExtent l="0" t="0" r="0" b="9525"/>
-            <wp:docPr id="5" name="Picture 5"/>
+            <wp:docPr id="14" name="Picture 14"/>
             <wp:cNvGraphicFramePr>
               <a:graphicFrameLocks xmlns:a="http://schemas.openxmlformats.org/drawingml/2006/main" noChangeAspect="1"/>
             </wp:cNvGraphicFramePr>
@@ -3268,7 +3232,7 @@
               <a:graphicData uri="http://schemas.openxmlformats.org/drawingml/2006/picture">
                 <pic:pic xmlns:pic="http://schemas.openxmlformats.org/drawingml/2006/picture">
                   <pic:nvPicPr>
-                    <pic:cNvPr id="5" name="Picture 5"/>
+                    <pic:cNvPr id="14" name="hfh.png"/>
                     <pic:cNvPicPr/>
                   </pic:nvPicPr>
                   <pic:blipFill>
@@ -3286,7 +3250,7 @@
                   <pic:spPr>
                     <a:xfrm>
                       <a:off x="0" y="0"/>
-                      <a:ext cx="5943600" cy="3267075"/>
+                      <a:ext cx="5943600" cy="3286125"/>
                     </a:xfrm>
                     <a:prstGeom prst="rect">
                       <a:avLst/>
@@ -3298,12 +3262,14 @@
           </wp:inline>
         </w:drawing>
       </w:r>
+    </w:p>
+    <w:p>
       <w:r>
         <w:rPr>
           <w:noProof/>
         </w:rPr>
         <w:drawing>
-          <wp:inline distT="0" distB="0" distL="0" distR="0" wp14:anchorId="71342E88" wp14:editId="79EA168E">
+          <wp:inline distT="0" distB="0" distL="0" distR="0" wp14:anchorId="71342E88" wp14:editId="4900061A">
             <wp:extent cx="5943600" cy="3917315"/>
             <wp:effectExtent l="0" t="0" r="0" b="6985"/>
             <wp:docPr id="6" name="Picture 6"/>
@@ -3354,7 +3320,7 @@
           <w:bCs/>
         </w:rPr>
       </w:pPr>
-      <w:bookmarkStart w:id="6" w:name="_Toc90185367"/>
+      <w:bookmarkStart w:id="5" w:name="_Toc90185367"/>
       <w:r>
         <w:rPr>
           <w:rFonts w:ascii="Times New Roman" w:hAnsi="Times New Roman" w:cs="Times New Roman"/>
@@ -3372,7 +3338,7 @@
         </w:rPr>
         <w:t xml:space="preserve"> view: Day and Night</w:t>
       </w:r>
-      <w:bookmarkEnd w:id="6"/>
+      <w:bookmarkEnd w:id="5"/>
     </w:p>
     <w:p>
       <w:r>
@@ -3380,10 +3346,10 @@
           <w:noProof/>
         </w:rPr>
         <w:drawing>
-          <wp:inline distT="0" distB="0" distL="0" distR="0" wp14:anchorId="24704F3B" wp14:editId="039C57D7">
-            <wp:extent cx="5943600" cy="3919220"/>
-            <wp:effectExtent l="0" t="0" r="0" b="5080"/>
-            <wp:docPr id="7" name="Picture 7"/>
+          <wp:inline distT="0" distB="0" distL="0" distR="0" wp14:anchorId="0C5EBC20" wp14:editId="35828A6D">
+            <wp:extent cx="5943600" cy="3917950"/>
+            <wp:effectExtent l="0" t="0" r="0" b="6350"/>
+            <wp:docPr id="15" name="Picture 15"/>
             <wp:cNvGraphicFramePr>
               <a:graphicFrameLocks xmlns:a="http://schemas.openxmlformats.org/drawingml/2006/main" noChangeAspect="1"/>
             </wp:cNvGraphicFramePr>
@@ -3391,11 +3357,11 @@
               <a:graphicData uri="http://schemas.openxmlformats.org/drawingml/2006/picture">
                 <pic:pic xmlns:pic="http://schemas.openxmlformats.org/drawingml/2006/picture">
                   <pic:nvPicPr>
-                    <pic:cNvPr id="7" name="Picture 7"/>
+                    <pic:cNvPr id="15" name="wew.png"/>
                     <pic:cNvPicPr/>
                   </pic:nvPicPr>
                   <pic:blipFill>
-                    <a:blip r:embed="rId9" cstate="print">
+                    <a:blip r:embed="rId9">
                       <a:extLst>
                         <a:ext uri="{28A0092B-C50C-407E-A947-70E740481C1C}">
                           <a14:useLocalDpi xmlns:a14="http://schemas.microsoft.com/office/drawing/2010/main" val="0"/>
@@ -3409,7 +3375,7 @@
                   <pic:spPr>
                     <a:xfrm>
                       <a:off x="0" y="0"/>
-                      <a:ext cx="5943600" cy="3919220"/>
+                      <a:ext cx="5943600" cy="3917950"/>
                     </a:xfrm>
                     <a:prstGeom prst="rect">
                       <a:avLst/>
@@ -3421,12 +3387,14 @@
           </wp:inline>
         </w:drawing>
       </w:r>
+    </w:p>
+    <w:p>
       <w:r>
         <w:rPr>
           <w:noProof/>
         </w:rPr>
         <w:drawing>
-          <wp:inline distT="0" distB="0" distL="0" distR="0" wp14:anchorId="1FE27892" wp14:editId="4E384BFC">
+          <wp:inline distT="0" distB="0" distL="0" distR="0" wp14:anchorId="1FE27892" wp14:editId="05C79A60">
             <wp:extent cx="5943600" cy="3917315"/>
             <wp:effectExtent l="0" t="0" r="0" b="6985"/>
             <wp:docPr id="8" name="Picture 8"/>
@@ -3472,7 +3440,7 @@
       <w:pPr>
         <w:pStyle w:val="Heading1"/>
       </w:pPr>
-      <w:bookmarkStart w:id="7" w:name="_Toc90185368"/>
+      <w:bookmarkStart w:id="6" w:name="_Toc90185368"/>
       <w:r>
         <w:lastRenderedPageBreak/>
         <w:t xml:space="preserve">Lists </w:t>
@@ -3485,420 +3453,479 @@
       <w:r>
         <w:t xml:space="preserve"> Object:</w:t>
       </w:r>
+      <w:bookmarkEnd w:id="6"/>
+    </w:p>
+    <w:p>
+      <w:pPr>
+        <w:rPr>
+          <w:rFonts w:ascii="Times New Roman" w:eastAsia="Calibri" w:hAnsi="Times New Roman" w:cs="Times New Roman"/>
+          <w:sz w:val="24"/>
+          <w:szCs w:val="24"/>
+        </w:rPr>
+      </w:pPr>
+    </w:p>
+    <w:p>
+      <w:pPr>
+        <w:rPr>
+          <w:rFonts w:ascii="Times New Roman" w:eastAsia="Calibri" w:hAnsi="Times New Roman" w:cs="Times New Roman"/>
+          <w:sz w:val="24"/>
+          <w:szCs w:val="24"/>
+        </w:rPr>
+      </w:pPr>
+      <w:r>
+        <w:rPr>
+          <w:rFonts w:ascii="Times New Roman" w:eastAsia="Calibri" w:hAnsi="Times New Roman" w:cs="Times New Roman"/>
+          <w:sz w:val="24"/>
+          <w:szCs w:val="24"/>
+        </w:rPr>
+        <w:t>1.cargo ship</w:t>
+      </w:r>
+    </w:p>
+    <w:p>
+      <w:pPr>
+        <w:rPr>
+          <w:rFonts w:ascii="Times New Roman" w:eastAsia="Calibri" w:hAnsi="Times New Roman" w:cs="Times New Roman"/>
+          <w:sz w:val="24"/>
+          <w:szCs w:val="24"/>
+        </w:rPr>
+      </w:pPr>
+      <w:r>
+        <w:rPr>
+          <w:rFonts w:ascii="Times New Roman" w:eastAsia="Calibri" w:hAnsi="Times New Roman" w:cs="Times New Roman"/>
+          <w:sz w:val="24"/>
+          <w:szCs w:val="24"/>
+        </w:rPr>
+        <w:t>2.flagship</w:t>
+      </w:r>
+    </w:p>
+    <w:p>
+      <w:pPr>
+        <w:rPr>
+          <w:rFonts w:ascii="Times New Roman" w:eastAsia="Calibri" w:hAnsi="Times New Roman" w:cs="Times New Roman"/>
+          <w:sz w:val="24"/>
+          <w:szCs w:val="24"/>
+        </w:rPr>
+      </w:pPr>
+      <w:r>
+        <w:rPr>
+          <w:rFonts w:ascii="Times New Roman" w:eastAsia="Calibri" w:hAnsi="Times New Roman" w:cs="Times New Roman"/>
+          <w:sz w:val="24"/>
+          <w:szCs w:val="24"/>
+        </w:rPr>
+        <w:t>3.tree</w:t>
+      </w:r>
+    </w:p>
+    <w:p>
+      <w:pPr>
+        <w:rPr>
+          <w:rFonts w:ascii="Times New Roman" w:eastAsia="Calibri" w:hAnsi="Times New Roman" w:cs="Times New Roman"/>
+          <w:sz w:val="24"/>
+          <w:szCs w:val="24"/>
+        </w:rPr>
+      </w:pPr>
+      <w:r>
+        <w:rPr>
+          <w:rFonts w:ascii="Times New Roman" w:eastAsia="Calibri" w:hAnsi="Times New Roman" w:cs="Times New Roman"/>
+          <w:sz w:val="24"/>
+          <w:szCs w:val="24"/>
+        </w:rPr>
+        <w:t>4.containerTack</w:t>
+      </w:r>
+    </w:p>
+    <w:p>
+      <w:pPr>
+        <w:rPr>
+          <w:rFonts w:ascii="Times New Roman" w:eastAsia="Calibri" w:hAnsi="Times New Roman" w:cs="Times New Roman"/>
+          <w:sz w:val="24"/>
+          <w:szCs w:val="24"/>
+        </w:rPr>
+      </w:pPr>
+      <w:r>
+        <w:rPr>
+          <w:rFonts w:ascii="Times New Roman" w:eastAsia="Calibri" w:hAnsi="Times New Roman" w:cs="Times New Roman"/>
+          <w:sz w:val="24"/>
+          <w:szCs w:val="24"/>
+        </w:rPr>
+        <w:t>5. Lighthouse</w:t>
+      </w:r>
+    </w:p>
+    <w:p>
+      <w:pPr>
+        <w:rPr>
+          <w:rFonts w:ascii="Times New Roman" w:eastAsia="Calibri" w:hAnsi="Times New Roman" w:cs="Times New Roman"/>
+          <w:sz w:val="24"/>
+          <w:szCs w:val="24"/>
+        </w:rPr>
+      </w:pPr>
+      <w:r>
+        <w:rPr>
+          <w:rFonts w:ascii="Times New Roman" w:eastAsia="Calibri" w:hAnsi="Times New Roman" w:cs="Times New Roman"/>
+          <w:sz w:val="24"/>
+          <w:szCs w:val="24"/>
+        </w:rPr>
+        <w:t>6.mountain</w:t>
+      </w:r>
+    </w:p>
+    <w:p>
+      <w:pPr>
+        <w:rPr>
+          <w:rFonts w:ascii="Times New Roman" w:eastAsia="Calibri" w:hAnsi="Times New Roman" w:cs="Times New Roman"/>
+          <w:color w:val="000000" w:themeColor="text1"/>
+          <w:sz w:val="24"/>
+          <w:szCs w:val="24"/>
+        </w:rPr>
+      </w:pPr>
+      <w:r>
+        <w:rPr>
+          <w:rFonts w:ascii="Times New Roman" w:eastAsia="Calibri" w:hAnsi="Times New Roman" w:cs="Times New Roman"/>
+          <w:color w:val="000000" w:themeColor="text1"/>
+          <w:sz w:val="24"/>
+          <w:szCs w:val="24"/>
+        </w:rPr>
+        <w:t>7.watchTower</w:t>
+      </w:r>
+    </w:p>
+    <w:p>
+      <w:pPr>
+        <w:rPr>
+          <w:rFonts w:ascii="Times New Roman" w:eastAsia="Calibri" w:hAnsi="Times New Roman" w:cs="Times New Roman"/>
+          <w:sz w:val="24"/>
+          <w:szCs w:val="24"/>
+        </w:rPr>
+      </w:pPr>
+      <w:r>
+        <w:rPr>
+          <w:rFonts w:ascii="Times New Roman" w:eastAsia="Calibri" w:hAnsi="Times New Roman" w:cs="Times New Roman"/>
+          <w:sz w:val="24"/>
+          <w:szCs w:val="24"/>
+        </w:rPr>
+        <w:t>8.stars</w:t>
+      </w:r>
+    </w:p>
+    <w:p>
+      <w:pPr>
+        <w:rPr>
+          <w:rFonts w:ascii="Times New Roman" w:eastAsia="Calibri" w:hAnsi="Times New Roman" w:cs="Times New Roman"/>
+          <w:sz w:val="24"/>
+          <w:szCs w:val="24"/>
+        </w:rPr>
+      </w:pPr>
+      <w:r>
+        <w:rPr>
+          <w:rFonts w:ascii="Times New Roman" w:eastAsia="Calibri" w:hAnsi="Times New Roman" w:cs="Times New Roman"/>
+          <w:sz w:val="24"/>
+          <w:szCs w:val="24"/>
+        </w:rPr>
+        <w:t>9.moon</w:t>
+      </w:r>
+    </w:p>
+    <w:p>
+      <w:pPr>
+        <w:rPr>
+          <w:rFonts w:ascii="Times New Roman" w:eastAsia="Calibri" w:hAnsi="Times New Roman" w:cs="Times New Roman"/>
+          <w:sz w:val="24"/>
+          <w:szCs w:val="24"/>
+        </w:rPr>
+      </w:pPr>
+      <w:r>
+        <w:rPr>
+          <w:rFonts w:ascii="Times New Roman" w:eastAsia="Calibri" w:hAnsi="Times New Roman" w:cs="Times New Roman"/>
+          <w:sz w:val="24"/>
+          <w:szCs w:val="24"/>
+        </w:rPr>
+        <w:t>10.sun</w:t>
+      </w:r>
+    </w:p>
+    <w:p>
+      <w:pPr>
+        <w:rPr>
+          <w:rFonts w:ascii="Times New Roman" w:eastAsia="Calibri" w:hAnsi="Times New Roman" w:cs="Times New Roman"/>
+          <w:sz w:val="24"/>
+          <w:szCs w:val="24"/>
+        </w:rPr>
+      </w:pPr>
+      <w:r>
+        <w:rPr>
+          <w:rFonts w:ascii="Times New Roman" w:eastAsia="Calibri" w:hAnsi="Times New Roman" w:cs="Times New Roman"/>
+          <w:sz w:val="24"/>
+          <w:szCs w:val="24"/>
+        </w:rPr>
+        <w:t>11.kite</w:t>
+      </w:r>
+    </w:p>
+    <w:p>
+      <w:pPr>
+        <w:rPr>
+          <w:rFonts w:ascii="Times New Roman" w:eastAsia="Calibri" w:hAnsi="Times New Roman" w:cs="Times New Roman"/>
+          <w:sz w:val="24"/>
+          <w:szCs w:val="24"/>
+        </w:rPr>
+      </w:pPr>
+      <w:r>
+        <w:rPr>
+          <w:rFonts w:ascii="Times New Roman" w:eastAsia="Calibri" w:hAnsi="Times New Roman" w:cs="Times New Roman"/>
+          <w:sz w:val="24"/>
+          <w:szCs w:val="24"/>
+        </w:rPr>
+        <w:t>1</w:t>
+      </w:r>
+      <w:r>
+        <w:rPr>
+          <w:rFonts w:ascii="Times New Roman" w:eastAsia="Calibri" w:hAnsi="Times New Roman" w:cs="Times New Roman"/>
+          <w:sz w:val="24"/>
+          <w:szCs w:val="24"/>
+        </w:rPr>
+        <w:t>2</w:t>
+      </w:r>
+      <w:r>
+        <w:rPr>
+          <w:rFonts w:ascii="Times New Roman" w:eastAsia="Calibri" w:hAnsi="Times New Roman" w:cs="Times New Roman"/>
+          <w:sz w:val="24"/>
+          <w:szCs w:val="24"/>
+        </w:rPr>
+        <w:t>.road</w:t>
+      </w:r>
+    </w:p>
+    <w:p>
+      <w:pPr>
+        <w:rPr>
+          <w:rFonts w:ascii="Times New Roman" w:eastAsia="Calibri" w:hAnsi="Times New Roman" w:cs="Times New Roman"/>
+          <w:sz w:val="24"/>
+          <w:szCs w:val="24"/>
+        </w:rPr>
+      </w:pPr>
+      <w:r>
+        <w:rPr>
+          <w:rFonts w:ascii="Times New Roman" w:eastAsia="Calibri" w:hAnsi="Times New Roman" w:cs="Times New Roman"/>
+          <w:sz w:val="24"/>
+          <w:szCs w:val="24"/>
+        </w:rPr>
+        <w:t>1</w:t>
+      </w:r>
+      <w:r>
+        <w:rPr>
+          <w:rFonts w:ascii="Times New Roman" w:eastAsia="Calibri" w:hAnsi="Times New Roman" w:cs="Times New Roman"/>
+          <w:sz w:val="24"/>
+          <w:szCs w:val="24"/>
+        </w:rPr>
+        <w:t>3</w:t>
+      </w:r>
+      <w:r>
+        <w:rPr>
+          <w:rFonts w:ascii="Times New Roman" w:eastAsia="Calibri" w:hAnsi="Times New Roman" w:cs="Times New Roman"/>
+          <w:sz w:val="24"/>
+          <w:szCs w:val="24"/>
+        </w:rPr>
+        <w:t>.beach</w:t>
+      </w:r>
+    </w:p>
+    <w:p>
+      <w:pPr>
+        <w:rPr>
+          <w:rFonts w:ascii="Times New Roman" w:eastAsia="Calibri" w:hAnsi="Times New Roman" w:cs="Times New Roman"/>
+          <w:sz w:val="24"/>
+          <w:szCs w:val="24"/>
+        </w:rPr>
+      </w:pPr>
+      <w:r>
+        <w:rPr>
+          <w:rFonts w:ascii="Times New Roman" w:eastAsia="Calibri" w:hAnsi="Times New Roman" w:cs="Times New Roman"/>
+          <w:sz w:val="24"/>
+          <w:szCs w:val="24"/>
+        </w:rPr>
+        <w:t>1</w:t>
+      </w:r>
+      <w:r>
+        <w:rPr>
+          <w:rFonts w:ascii="Times New Roman" w:eastAsia="Calibri" w:hAnsi="Times New Roman" w:cs="Times New Roman"/>
+          <w:sz w:val="24"/>
+          <w:szCs w:val="24"/>
+        </w:rPr>
+        <w:t>4</w:t>
+      </w:r>
+      <w:r>
+        <w:rPr>
+          <w:rFonts w:ascii="Times New Roman" w:eastAsia="Calibri" w:hAnsi="Times New Roman" w:cs="Times New Roman"/>
+          <w:sz w:val="24"/>
+          <w:szCs w:val="24"/>
+        </w:rPr>
+        <w:t>.bench</w:t>
+      </w:r>
+    </w:p>
+    <w:p>
+      <w:pPr>
+        <w:rPr>
+          <w:rFonts w:ascii="Times New Roman" w:eastAsia="Calibri" w:hAnsi="Times New Roman" w:cs="Times New Roman"/>
+          <w:sz w:val="24"/>
+          <w:szCs w:val="24"/>
+        </w:rPr>
+      </w:pPr>
+      <w:r>
+        <w:rPr>
+          <w:rFonts w:ascii="Times New Roman" w:eastAsia="Calibri" w:hAnsi="Times New Roman" w:cs="Times New Roman"/>
+          <w:sz w:val="24"/>
+          <w:szCs w:val="24"/>
+        </w:rPr>
+        <w:t>1</w:t>
+      </w:r>
+      <w:r>
+        <w:rPr>
+          <w:rFonts w:ascii="Times New Roman" w:eastAsia="Calibri" w:hAnsi="Times New Roman" w:cs="Times New Roman"/>
+          <w:sz w:val="24"/>
+          <w:szCs w:val="24"/>
+        </w:rPr>
+        <w:t>5</w:t>
+      </w:r>
+      <w:r>
+        <w:rPr>
+          <w:rFonts w:ascii="Times New Roman" w:eastAsia="Calibri" w:hAnsi="Times New Roman" w:cs="Times New Roman"/>
+          <w:sz w:val="24"/>
+          <w:szCs w:val="24"/>
+        </w:rPr>
+        <w:t>.cloud</w:t>
+      </w:r>
+    </w:p>
+    <w:p>
+      <w:pPr>
+        <w:rPr>
+          <w:rFonts w:ascii="Times New Roman" w:eastAsia="Calibri" w:hAnsi="Times New Roman" w:cs="Times New Roman"/>
+          <w:sz w:val="24"/>
+          <w:szCs w:val="24"/>
+        </w:rPr>
+      </w:pPr>
+      <w:r>
+        <w:rPr>
+          <w:rFonts w:ascii="Times New Roman" w:eastAsia="Calibri" w:hAnsi="Times New Roman" w:cs="Times New Roman"/>
+          <w:sz w:val="24"/>
+          <w:szCs w:val="24"/>
+        </w:rPr>
+        <w:t>1</w:t>
+      </w:r>
+      <w:r>
+        <w:rPr>
+          <w:rFonts w:ascii="Times New Roman" w:eastAsia="Calibri" w:hAnsi="Times New Roman" w:cs="Times New Roman"/>
+          <w:sz w:val="24"/>
+          <w:szCs w:val="24"/>
+        </w:rPr>
+        <w:t>6</w:t>
+      </w:r>
+      <w:r>
+        <w:rPr>
+          <w:rFonts w:ascii="Times New Roman" w:eastAsia="Calibri" w:hAnsi="Times New Roman" w:cs="Times New Roman"/>
+          <w:sz w:val="24"/>
+          <w:szCs w:val="24"/>
+        </w:rPr>
+        <w:t>.birds</w:t>
+      </w:r>
+    </w:p>
+    <w:p>
+      <w:pPr>
+        <w:rPr>
+          <w:rFonts w:ascii="Times New Roman" w:eastAsia="Calibri" w:hAnsi="Times New Roman" w:cs="Times New Roman"/>
+          <w:sz w:val="24"/>
+          <w:szCs w:val="24"/>
+        </w:rPr>
+      </w:pPr>
+      <w:r>
+        <w:rPr>
+          <w:rFonts w:ascii="Times New Roman" w:eastAsia="Calibri" w:hAnsi="Times New Roman" w:cs="Times New Roman"/>
+          <w:sz w:val="24"/>
+          <w:szCs w:val="24"/>
+        </w:rPr>
+        <w:t>1</w:t>
+      </w:r>
+      <w:r>
+        <w:rPr>
+          <w:rFonts w:ascii="Times New Roman" w:eastAsia="Calibri" w:hAnsi="Times New Roman" w:cs="Times New Roman"/>
+          <w:sz w:val="24"/>
+          <w:szCs w:val="24"/>
+        </w:rPr>
+        <w:t>7</w:t>
+      </w:r>
+      <w:r>
+        <w:rPr>
+          <w:rFonts w:ascii="Times New Roman" w:eastAsia="Calibri" w:hAnsi="Times New Roman" w:cs="Times New Roman"/>
+          <w:sz w:val="24"/>
+          <w:szCs w:val="24"/>
+        </w:rPr>
+        <w:t>. Umbrella</w:t>
+      </w:r>
+    </w:p>
+    <w:p>
+      <w:pPr>
+        <w:rPr>
+          <w:rFonts w:ascii="Times New Roman" w:eastAsia="Calibri" w:hAnsi="Times New Roman" w:cs="Times New Roman"/>
+          <w:sz w:val="24"/>
+          <w:szCs w:val="24"/>
+        </w:rPr>
+      </w:pPr>
+    </w:p>
+    <w:p>
+      <w:pPr>
+        <w:rPr>
+          <w:rFonts w:ascii="Times New Roman" w:eastAsia="Calibri" w:hAnsi="Times New Roman" w:cs="Times New Roman"/>
+          <w:sz w:val="24"/>
+          <w:szCs w:val="24"/>
+        </w:rPr>
+      </w:pPr>
+    </w:p>
+    <w:p>
+      <w:pPr>
+        <w:rPr>
+          <w:rFonts w:ascii="Times New Roman" w:eastAsia="Calibri" w:hAnsi="Times New Roman" w:cs="Times New Roman"/>
+          <w:sz w:val="24"/>
+          <w:szCs w:val="24"/>
+        </w:rPr>
+      </w:pPr>
+    </w:p>
+    <w:p>
+      <w:pPr>
+        <w:rPr>
+          <w:rFonts w:ascii="Times New Roman" w:eastAsia="Calibri" w:hAnsi="Times New Roman" w:cs="Times New Roman"/>
+          <w:sz w:val="24"/>
+          <w:szCs w:val="24"/>
+        </w:rPr>
+      </w:pPr>
+    </w:p>
+    <w:p>
+      <w:pPr>
+        <w:rPr>
+          <w:rFonts w:ascii="Times New Roman" w:eastAsia="Calibri" w:hAnsi="Times New Roman" w:cs="Times New Roman"/>
+          <w:sz w:val="24"/>
+          <w:szCs w:val="24"/>
+        </w:rPr>
+      </w:pPr>
+    </w:p>
+    <w:p>
+      <w:pPr>
+        <w:rPr>
+          <w:rFonts w:ascii="Times New Roman" w:eastAsia="Calibri" w:hAnsi="Times New Roman" w:cs="Times New Roman"/>
+          <w:sz w:val="24"/>
+          <w:szCs w:val="24"/>
+        </w:rPr>
+      </w:pPr>
+    </w:p>
+    <w:p>
+      <w:pPr>
+        <w:pStyle w:val="Heading1"/>
+        <w:rPr>
+          <w:rFonts w:eastAsia="Calibri"/>
+        </w:rPr>
+      </w:pPr>
+      <w:bookmarkStart w:id="7" w:name="_Toc90185369"/>
+      <w:r>
+        <w:rPr>
+          <w:rFonts w:eastAsia="Calibri"/>
+        </w:rPr>
+        <w:t>Functions to represent the objects:</w:t>
+      </w:r>
       <w:bookmarkEnd w:id="7"/>
-    </w:p>
-    <w:p>
-      <w:pPr>
-        <w:rPr>
-          <w:rFonts w:ascii="Times New Roman" w:eastAsia="Calibri" w:hAnsi="Times New Roman" w:cs="Times New Roman"/>
-          <w:sz w:val="24"/>
-          <w:szCs w:val="24"/>
-        </w:rPr>
-      </w:pPr>
-    </w:p>
-    <w:p>
-      <w:pPr>
-        <w:rPr>
-          <w:rFonts w:ascii="Times New Roman" w:eastAsia="Calibri" w:hAnsi="Times New Roman" w:cs="Times New Roman"/>
-          <w:sz w:val="24"/>
-          <w:szCs w:val="24"/>
-        </w:rPr>
-      </w:pPr>
-      <w:r>
-        <w:rPr>
-          <w:rFonts w:ascii="Times New Roman" w:eastAsia="Calibri" w:hAnsi="Times New Roman" w:cs="Times New Roman"/>
-          <w:sz w:val="24"/>
-          <w:szCs w:val="24"/>
-        </w:rPr>
-        <w:t>1.cargo ship</w:t>
-      </w:r>
-    </w:p>
-    <w:p>
-      <w:pPr>
-        <w:rPr>
-          <w:rFonts w:ascii="Times New Roman" w:eastAsia="Calibri" w:hAnsi="Times New Roman" w:cs="Times New Roman"/>
-          <w:sz w:val="24"/>
-          <w:szCs w:val="24"/>
-        </w:rPr>
-      </w:pPr>
-      <w:r>
-        <w:rPr>
-          <w:rFonts w:ascii="Times New Roman" w:eastAsia="Calibri" w:hAnsi="Times New Roman" w:cs="Times New Roman"/>
-          <w:sz w:val="24"/>
-          <w:szCs w:val="24"/>
-        </w:rPr>
-        <w:t>2.flagship</w:t>
-      </w:r>
-    </w:p>
-    <w:p>
-      <w:pPr>
-        <w:rPr>
-          <w:rFonts w:ascii="Times New Roman" w:eastAsia="Calibri" w:hAnsi="Times New Roman" w:cs="Times New Roman"/>
-          <w:sz w:val="24"/>
-          <w:szCs w:val="24"/>
-        </w:rPr>
-      </w:pPr>
-      <w:r>
-        <w:rPr>
-          <w:rFonts w:ascii="Times New Roman" w:eastAsia="Calibri" w:hAnsi="Times New Roman" w:cs="Times New Roman"/>
-          <w:sz w:val="24"/>
-          <w:szCs w:val="24"/>
-        </w:rPr>
-        <w:t>3.tree</w:t>
-      </w:r>
-    </w:p>
-    <w:p>
-      <w:pPr>
-        <w:rPr>
-          <w:rFonts w:ascii="Times New Roman" w:eastAsia="Calibri" w:hAnsi="Times New Roman" w:cs="Times New Roman"/>
-          <w:sz w:val="24"/>
-          <w:szCs w:val="24"/>
-        </w:rPr>
-      </w:pPr>
-      <w:r>
-        <w:rPr>
-          <w:rFonts w:ascii="Times New Roman" w:eastAsia="Calibri" w:hAnsi="Times New Roman" w:cs="Times New Roman"/>
-          <w:sz w:val="24"/>
-          <w:szCs w:val="24"/>
-        </w:rPr>
-        <w:t>4.containerTack</w:t>
-      </w:r>
-    </w:p>
-    <w:p>
-      <w:pPr>
-        <w:rPr>
-          <w:rFonts w:ascii="Times New Roman" w:eastAsia="Calibri" w:hAnsi="Times New Roman" w:cs="Times New Roman"/>
-          <w:sz w:val="24"/>
-          <w:szCs w:val="24"/>
-        </w:rPr>
-      </w:pPr>
-      <w:r>
-        <w:rPr>
-          <w:rFonts w:ascii="Times New Roman" w:eastAsia="Calibri" w:hAnsi="Times New Roman" w:cs="Times New Roman"/>
-          <w:sz w:val="24"/>
-          <w:szCs w:val="24"/>
-        </w:rPr>
-        <w:t>5. Lighthouse</w:t>
-      </w:r>
-    </w:p>
-    <w:p>
-      <w:pPr>
-        <w:rPr>
-          <w:rFonts w:ascii="Times New Roman" w:eastAsia="Calibri" w:hAnsi="Times New Roman" w:cs="Times New Roman"/>
-          <w:sz w:val="24"/>
-          <w:szCs w:val="24"/>
-        </w:rPr>
-      </w:pPr>
-      <w:r>
-        <w:rPr>
-          <w:rFonts w:ascii="Times New Roman" w:eastAsia="Calibri" w:hAnsi="Times New Roman" w:cs="Times New Roman"/>
-          <w:sz w:val="24"/>
-          <w:szCs w:val="24"/>
-        </w:rPr>
-        <w:t>6.mountain</w:t>
-      </w:r>
-    </w:p>
-    <w:p>
-      <w:pPr>
-        <w:rPr>
-          <w:rFonts w:ascii="Times New Roman" w:eastAsia="Calibri" w:hAnsi="Times New Roman" w:cs="Times New Roman"/>
-          <w:color w:val="000000" w:themeColor="text1"/>
-          <w:sz w:val="24"/>
-          <w:szCs w:val="24"/>
-        </w:rPr>
-      </w:pPr>
-      <w:r>
-        <w:rPr>
-          <w:rFonts w:ascii="Times New Roman" w:eastAsia="Calibri" w:hAnsi="Times New Roman" w:cs="Times New Roman"/>
-          <w:color w:val="000000" w:themeColor="text1"/>
-          <w:sz w:val="24"/>
-          <w:szCs w:val="24"/>
-        </w:rPr>
-        <w:t>7.watchTower</w:t>
-      </w:r>
-    </w:p>
-    <w:p>
-      <w:pPr>
-        <w:rPr>
-          <w:rFonts w:ascii="Times New Roman" w:eastAsia="Calibri" w:hAnsi="Times New Roman" w:cs="Times New Roman"/>
-          <w:sz w:val="24"/>
-          <w:szCs w:val="24"/>
-        </w:rPr>
-      </w:pPr>
-      <w:r>
-        <w:rPr>
-          <w:rFonts w:ascii="Times New Roman" w:eastAsia="Calibri" w:hAnsi="Times New Roman" w:cs="Times New Roman"/>
-          <w:sz w:val="24"/>
-          <w:szCs w:val="24"/>
-        </w:rPr>
-        <w:t>8.stars</w:t>
-      </w:r>
-    </w:p>
-    <w:p>
-      <w:pPr>
-        <w:rPr>
-          <w:rFonts w:ascii="Times New Roman" w:eastAsia="Calibri" w:hAnsi="Times New Roman" w:cs="Times New Roman"/>
-          <w:sz w:val="24"/>
-          <w:szCs w:val="24"/>
-        </w:rPr>
-      </w:pPr>
-      <w:r>
-        <w:rPr>
-          <w:rFonts w:ascii="Times New Roman" w:eastAsia="Calibri" w:hAnsi="Times New Roman" w:cs="Times New Roman"/>
-          <w:sz w:val="24"/>
-          <w:szCs w:val="24"/>
-        </w:rPr>
-        <w:t>9.moon</w:t>
-      </w:r>
-    </w:p>
-    <w:p>
-      <w:pPr>
-        <w:rPr>
-          <w:rFonts w:ascii="Times New Roman" w:eastAsia="Calibri" w:hAnsi="Times New Roman" w:cs="Times New Roman"/>
-          <w:sz w:val="24"/>
-          <w:szCs w:val="24"/>
-        </w:rPr>
-      </w:pPr>
-      <w:r>
-        <w:rPr>
-          <w:rFonts w:ascii="Times New Roman" w:eastAsia="Calibri" w:hAnsi="Times New Roman" w:cs="Times New Roman"/>
-          <w:sz w:val="24"/>
-          <w:szCs w:val="24"/>
-        </w:rPr>
-        <w:t>10.sun</w:t>
-      </w:r>
-    </w:p>
-    <w:p>
-      <w:pPr>
-        <w:rPr>
-          <w:rFonts w:ascii="Times New Roman" w:eastAsia="Calibri" w:hAnsi="Times New Roman" w:cs="Times New Roman"/>
-          <w:sz w:val="24"/>
-          <w:szCs w:val="24"/>
-        </w:rPr>
-      </w:pPr>
-      <w:r>
-        <w:rPr>
-          <w:rFonts w:ascii="Times New Roman" w:eastAsia="Calibri" w:hAnsi="Times New Roman" w:cs="Times New Roman"/>
-          <w:sz w:val="24"/>
-          <w:szCs w:val="24"/>
-        </w:rPr>
-        <w:t>11.kite</w:t>
-      </w:r>
-    </w:p>
-    <w:p>
-      <w:pPr>
-        <w:rPr>
-          <w:rFonts w:ascii="Times New Roman" w:eastAsia="Calibri" w:hAnsi="Times New Roman" w:cs="Times New Roman"/>
-          <w:color w:val="000000" w:themeColor="text1"/>
-          <w:sz w:val="24"/>
-          <w:szCs w:val="24"/>
-        </w:rPr>
-      </w:pPr>
-      <w:r>
-        <w:rPr>
-          <w:rFonts w:ascii="Times New Roman" w:eastAsia="Calibri" w:hAnsi="Times New Roman" w:cs="Times New Roman"/>
-          <w:color w:val="000000" w:themeColor="text1"/>
-          <w:sz w:val="24"/>
-          <w:szCs w:val="24"/>
-        </w:rPr>
-        <w:t>12.bannerPLane</w:t>
-      </w:r>
-    </w:p>
-    <w:p>
-      <w:pPr>
-        <w:rPr>
-          <w:rFonts w:ascii="Times New Roman" w:eastAsia="Calibri" w:hAnsi="Times New Roman" w:cs="Times New Roman"/>
-          <w:sz w:val="24"/>
-          <w:szCs w:val="24"/>
-        </w:rPr>
-      </w:pPr>
-      <w:r>
-        <w:rPr>
-          <w:rFonts w:ascii="Times New Roman" w:eastAsia="Calibri" w:hAnsi="Times New Roman" w:cs="Times New Roman"/>
-          <w:sz w:val="24"/>
-          <w:szCs w:val="24"/>
-        </w:rPr>
-        <w:t>13.road</w:t>
-      </w:r>
-    </w:p>
-    <w:p>
-      <w:pPr>
-        <w:rPr>
-          <w:rFonts w:ascii="Times New Roman" w:eastAsia="Calibri" w:hAnsi="Times New Roman" w:cs="Times New Roman"/>
-          <w:sz w:val="24"/>
-          <w:szCs w:val="24"/>
-        </w:rPr>
-      </w:pPr>
-      <w:r>
-        <w:rPr>
-          <w:rFonts w:ascii="Times New Roman" w:eastAsia="Calibri" w:hAnsi="Times New Roman" w:cs="Times New Roman"/>
-          <w:sz w:val="24"/>
-          <w:szCs w:val="24"/>
-        </w:rPr>
-        <w:t>14.beach</w:t>
-      </w:r>
-    </w:p>
-    <w:p>
-      <w:pPr>
-        <w:rPr>
-          <w:rFonts w:ascii="Times New Roman" w:eastAsia="Calibri" w:hAnsi="Times New Roman" w:cs="Times New Roman"/>
-          <w:sz w:val="24"/>
-          <w:szCs w:val="24"/>
-        </w:rPr>
-      </w:pPr>
-      <w:r>
-        <w:rPr>
-          <w:rFonts w:ascii="Times New Roman" w:eastAsia="Calibri" w:hAnsi="Times New Roman" w:cs="Times New Roman"/>
-          <w:sz w:val="24"/>
-          <w:szCs w:val="24"/>
-        </w:rPr>
-        <w:t>15.crabs</w:t>
-      </w:r>
-    </w:p>
-    <w:p>
-      <w:pPr>
-        <w:rPr>
-          <w:rFonts w:ascii="Times New Roman" w:eastAsia="Calibri" w:hAnsi="Times New Roman" w:cs="Times New Roman"/>
-          <w:sz w:val="24"/>
-          <w:szCs w:val="24"/>
-        </w:rPr>
-      </w:pPr>
-      <w:r>
-        <w:rPr>
-          <w:rFonts w:ascii="Times New Roman" w:eastAsia="Calibri" w:hAnsi="Times New Roman" w:cs="Times New Roman"/>
-          <w:sz w:val="24"/>
-          <w:szCs w:val="24"/>
-        </w:rPr>
-        <w:t>16.bench</w:t>
-      </w:r>
-    </w:p>
-    <w:p>
-      <w:pPr>
-        <w:rPr>
-          <w:rFonts w:ascii="Times New Roman" w:eastAsia="Calibri" w:hAnsi="Times New Roman" w:cs="Times New Roman"/>
-          <w:sz w:val="24"/>
-          <w:szCs w:val="24"/>
-        </w:rPr>
-      </w:pPr>
-      <w:r>
-        <w:rPr>
-          <w:rFonts w:ascii="Times New Roman" w:eastAsia="Calibri" w:hAnsi="Times New Roman" w:cs="Times New Roman"/>
-          <w:sz w:val="24"/>
-          <w:szCs w:val="24"/>
-        </w:rPr>
-        <w:t>17.cloud</w:t>
-      </w:r>
-    </w:p>
-    <w:p>
-      <w:pPr>
-        <w:rPr>
-          <w:rFonts w:ascii="Times New Roman" w:eastAsia="Calibri" w:hAnsi="Times New Roman" w:cs="Times New Roman"/>
-          <w:sz w:val="24"/>
-          <w:szCs w:val="24"/>
-        </w:rPr>
-      </w:pPr>
-      <w:r>
-        <w:rPr>
-          <w:rFonts w:ascii="Times New Roman" w:eastAsia="Calibri" w:hAnsi="Times New Roman" w:cs="Times New Roman"/>
-          <w:sz w:val="24"/>
-          <w:szCs w:val="24"/>
-        </w:rPr>
-        <w:t>18.birds</w:t>
-      </w:r>
-    </w:p>
-    <w:p>
-      <w:pPr>
-        <w:rPr>
-          <w:rFonts w:ascii="Times New Roman" w:eastAsia="Calibri" w:hAnsi="Times New Roman" w:cs="Times New Roman"/>
-          <w:sz w:val="24"/>
-          <w:szCs w:val="24"/>
-        </w:rPr>
-      </w:pPr>
-      <w:r>
-        <w:rPr>
-          <w:rFonts w:ascii="Times New Roman" w:eastAsia="Calibri" w:hAnsi="Times New Roman" w:cs="Times New Roman"/>
-          <w:sz w:val="24"/>
-          <w:szCs w:val="24"/>
-        </w:rPr>
-        <w:t>19. Umbrella</w:t>
-      </w:r>
-    </w:p>
-    <w:p>
-      <w:pPr>
-        <w:rPr>
-          <w:rFonts w:ascii="Times New Roman" w:eastAsia="Calibri" w:hAnsi="Times New Roman" w:cs="Times New Roman"/>
-          <w:sz w:val="24"/>
-          <w:szCs w:val="24"/>
-        </w:rPr>
-      </w:pPr>
-    </w:p>
-    <w:p>
-      <w:pPr>
-        <w:rPr>
-          <w:rFonts w:ascii="Times New Roman" w:eastAsia="Calibri" w:hAnsi="Times New Roman" w:cs="Times New Roman"/>
-          <w:sz w:val="24"/>
-          <w:szCs w:val="24"/>
-        </w:rPr>
-      </w:pPr>
-    </w:p>
-    <w:p>
-      <w:pPr>
-        <w:rPr>
-          <w:rFonts w:ascii="Times New Roman" w:eastAsia="Calibri" w:hAnsi="Times New Roman" w:cs="Times New Roman"/>
-          <w:sz w:val="24"/>
-          <w:szCs w:val="24"/>
-        </w:rPr>
-      </w:pPr>
-    </w:p>
-    <w:p>
-      <w:pPr>
-        <w:rPr>
-          <w:rFonts w:ascii="Times New Roman" w:eastAsia="Calibri" w:hAnsi="Times New Roman" w:cs="Times New Roman"/>
-          <w:sz w:val="24"/>
-          <w:szCs w:val="24"/>
-        </w:rPr>
-      </w:pPr>
-    </w:p>
-    <w:p>
-      <w:pPr>
-        <w:rPr>
-          <w:rFonts w:ascii="Times New Roman" w:eastAsia="Calibri" w:hAnsi="Times New Roman" w:cs="Times New Roman"/>
-          <w:sz w:val="24"/>
-          <w:szCs w:val="24"/>
-        </w:rPr>
-      </w:pPr>
-    </w:p>
-    <w:p>
-      <w:pPr>
-        <w:rPr>
-          <w:rFonts w:ascii="Times New Roman" w:eastAsia="Calibri" w:hAnsi="Times New Roman" w:cs="Times New Roman"/>
-          <w:sz w:val="24"/>
-          <w:szCs w:val="24"/>
-        </w:rPr>
-      </w:pPr>
-    </w:p>
-    <w:p>
-      <w:pPr>
-        <w:pStyle w:val="Heading1"/>
-        <w:rPr>
-          <w:rFonts w:eastAsia="Calibri"/>
-        </w:rPr>
-      </w:pPr>
-      <w:bookmarkStart w:id="8" w:name="_Toc90185369"/>
-      <w:r>
-        <w:rPr>
-          <w:rFonts w:eastAsia="Calibri"/>
-        </w:rPr>
-        <w:lastRenderedPageBreak/>
-        <w:t>Functions to represent the objects:</w:t>
-      </w:r>
-      <w:bookmarkEnd w:id="8"/>
     </w:p>
     <w:p/>
     <w:tbl>
       <w:tblPr>
         <w:tblStyle w:val="TableGrid"/>
-        <w:tblW w:w="0" w:type="auto"/>
+        <w:tblW w:w="9360" w:type="dxa"/>
         <w:tblLayout w:type="fixed"/>
         <w:tblLook w:val="06A0" w:firstRow="1" w:lastRow="0" w:firstColumn="1" w:lastColumn="0" w:noHBand="1" w:noVBand="1"/>
       </w:tblPr>
@@ -4056,6 +4083,7 @@
                 <w:sz w:val="21"/>
                 <w:szCs w:val="21"/>
               </w:rPr>
+              <w:lastRenderedPageBreak/>
               <w:t>CargoShip01</w:t>
             </w:r>
           </w:p>
@@ -4104,6 +4132,7 @@
                 <w:sz w:val="21"/>
                 <w:szCs w:val="21"/>
               </w:rPr>
+              <w:lastRenderedPageBreak/>
               <w:t>akm_ship</w:t>
             </w:r>
             <w:proofErr w:type="spellEnd"/>
@@ -4126,6 +4155,7 @@
                 <w:sz w:val="21"/>
                 <w:szCs w:val="21"/>
               </w:rPr>
+              <w:lastRenderedPageBreak/>
               <w:t>akm_ship01</w:t>
             </w:r>
           </w:p>
@@ -4175,254 +4205,7 @@
                 <w:sz w:val="21"/>
                 <w:szCs w:val="21"/>
               </w:rPr>
-              <w:t xml:space="preserve">Banner </w:t>
-            </w:r>
-            <w:proofErr w:type="spellStart"/>
-            <w:r>
-              <w:rPr>
-                <w:rFonts w:ascii="Times New Roman" w:hAnsi="Times New Roman" w:cs="Times New Roman"/>
-                <w:b/>
-                <w:bCs/>
-                <w:color w:val="000000" w:themeColor="text1"/>
-                <w:sz w:val="21"/>
-                <w:szCs w:val="21"/>
-              </w:rPr>
-              <w:t>PLane</w:t>
-            </w:r>
-            <w:proofErr w:type="spellEnd"/>
-          </w:p>
-        </w:tc>
-        <w:tc>
-          <w:tcPr>
-            <w:tcW w:w="3120" w:type="dxa"/>
-          </w:tcPr>
-          <w:p>
-            <w:pPr>
-              <w:rPr>
-                <w:rFonts w:ascii="Times New Roman" w:hAnsi="Times New Roman" w:cs="Times New Roman"/>
-                <w:color w:val="000000" w:themeColor="text1"/>
-                <w:sz w:val="21"/>
-                <w:szCs w:val="21"/>
-              </w:rPr>
-            </w:pPr>
-            <w:proofErr w:type="gramStart"/>
-            <w:r>
-              <w:rPr>
-                <w:rFonts w:ascii="Times New Roman" w:hAnsi="Times New Roman" w:cs="Times New Roman"/>
-                <w:b/>
-                <w:bCs/>
-                <w:color w:val="000000" w:themeColor="text1"/>
-                <w:sz w:val="21"/>
-                <w:szCs w:val="21"/>
-              </w:rPr>
-              <w:t>banner(</w:t>
-            </w:r>
-            <w:proofErr w:type="gramEnd"/>
-            <w:r>
-              <w:rPr>
-                <w:rFonts w:ascii="Times New Roman" w:hAnsi="Times New Roman" w:cs="Times New Roman"/>
-                <w:b/>
-                <w:bCs/>
-                <w:color w:val="000000" w:themeColor="text1"/>
-                <w:sz w:val="21"/>
-                <w:szCs w:val="21"/>
-              </w:rPr>
-              <w:t>)</w:t>
-            </w:r>
-          </w:p>
-          <w:p>
-            <w:pPr>
-              <w:rPr>
-                <w:rFonts w:ascii="Times New Roman" w:hAnsi="Times New Roman" w:cs="Times New Roman"/>
-                <w:color w:val="000000" w:themeColor="text1"/>
-                <w:sz w:val="21"/>
-                <w:szCs w:val="21"/>
-              </w:rPr>
-            </w:pPr>
-            <w:proofErr w:type="spellStart"/>
-            <w:proofErr w:type="gramStart"/>
-            <w:r>
-              <w:rPr>
-                <w:rFonts w:ascii="Times New Roman" w:hAnsi="Times New Roman" w:cs="Times New Roman"/>
-                <w:b/>
-                <w:bCs/>
-                <w:color w:val="000000" w:themeColor="text1"/>
-                <w:sz w:val="21"/>
-                <w:szCs w:val="21"/>
-              </w:rPr>
-              <w:t>airPlane</w:t>
-            </w:r>
-            <w:proofErr w:type="spellEnd"/>
-            <w:r>
-              <w:rPr>
-                <w:rFonts w:ascii="Times New Roman" w:hAnsi="Times New Roman" w:cs="Times New Roman"/>
-                <w:b/>
-                <w:bCs/>
-                <w:color w:val="000000" w:themeColor="text1"/>
-                <w:sz w:val="21"/>
-                <w:szCs w:val="21"/>
-              </w:rPr>
-              <w:t>(</w:t>
-            </w:r>
-            <w:proofErr w:type="gramEnd"/>
-            <w:r>
-              <w:rPr>
-                <w:rFonts w:ascii="Times New Roman" w:hAnsi="Times New Roman" w:cs="Times New Roman"/>
-                <w:b/>
-                <w:bCs/>
-                <w:color w:val="000000" w:themeColor="text1"/>
-                <w:sz w:val="21"/>
-                <w:szCs w:val="21"/>
-              </w:rPr>
-              <w:t>)</w:t>
-            </w:r>
-          </w:p>
-          <w:p>
-            <w:pPr>
-              <w:rPr>
-                <w:rFonts w:ascii="Times New Roman" w:hAnsi="Times New Roman" w:cs="Times New Roman"/>
-                <w:color w:val="000000" w:themeColor="text1"/>
-                <w:sz w:val="21"/>
-                <w:szCs w:val="21"/>
-              </w:rPr>
-            </w:pPr>
-            <w:proofErr w:type="spellStart"/>
-            <w:proofErr w:type="gramStart"/>
-            <w:r>
-              <w:rPr>
-                <w:rFonts w:ascii="Times New Roman" w:hAnsi="Times New Roman" w:cs="Times New Roman"/>
-                <w:b/>
-                <w:bCs/>
-                <w:color w:val="000000" w:themeColor="text1"/>
-                <w:sz w:val="21"/>
-                <w:szCs w:val="21"/>
-              </w:rPr>
-              <w:t>bannerPlane</w:t>
-            </w:r>
-            <w:proofErr w:type="spellEnd"/>
-            <w:r>
-              <w:rPr>
-                <w:rFonts w:ascii="Times New Roman" w:hAnsi="Times New Roman" w:cs="Times New Roman"/>
-                <w:b/>
-                <w:bCs/>
-                <w:color w:val="000000" w:themeColor="text1"/>
-                <w:sz w:val="21"/>
-                <w:szCs w:val="21"/>
-              </w:rPr>
-              <w:t>(</w:t>
-            </w:r>
-            <w:proofErr w:type="gramEnd"/>
-            <w:r>
-              <w:rPr>
-                <w:rFonts w:ascii="Times New Roman" w:hAnsi="Times New Roman" w:cs="Times New Roman"/>
-                <w:b/>
-                <w:bCs/>
-                <w:color w:val="000000" w:themeColor="text1"/>
-                <w:sz w:val="21"/>
-                <w:szCs w:val="21"/>
-              </w:rPr>
-              <w:t>)</w:t>
-            </w:r>
-          </w:p>
-        </w:tc>
-        <w:tc>
-          <w:tcPr>
-            <w:tcW w:w="3120" w:type="dxa"/>
-          </w:tcPr>
-          <w:p>
-            <w:pPr>
-              <w:rPr>
-                <w:rFonts w:ascii="Times New Roman" w:hAnsi="Times New Roman" w:cs="Times New Roman"/>
-                <w:color w:val="000000" w:themeColor="text1"/>
-                <w:sz w:val="21"/>
-                <w:szCs w:val="21"/>
-              </w:rPr>
-            </w:pPr>
-            <w:proofErr w:type="spellStart"/>
-            <w:r>
-              <w:rPr>
-                <w:rFonts w:ascii="Times New Roman" w:hAnsi="Times New Roman" w:cs="Times New Roman"/>
-                <w:b/>
-                <w:bCs/>
-                <w:color w:val="000000" w:themeColor="text1"/>
-                <w:sz w:val="21"/>
-                <w:szCs w:val="21"/>
-              </w:rPr>
-              <w:t>akm_banner</w:t>
-            </w:r>
-            <w:proofErr w:type="spellEnd"/>
-          </w:p>
-          <w:p>
-            <w:pPr>
-              <w:rPr>
-                <w:rFonts w:ascii="Times New Roman" w:hAnsi="Times New Roman" w:cs="Times New Roman"/>
-                <w:color w:val="000000" w:themeColor="text1"/>
-                <w:sz w:val="21"/>
-                <w:szCs w:val="21"/>
-              </w:rPr>
-            </w:pPr>
-            <w:proofErr w:type="spellStart"/>
-            <w:r>
-              <w:rPr>
-                <w:rFonts w:ascii="Times New Roman" w:hAnsi="Times New Roman" w:cs="Times New Roman"/>
-                <w:b/>
-                <w:bCs/>
-                <w:color w:val="000000" w:themeColor="text1"/>
-                <w:sz w:val="21"/>
-                <w:szCs w:val="21"/>
-              </w:rPr>
-              <w:t>akm_airPane</w:t>
-            </w:r>
-            <w:proofErr w:type="spellEnd"/>
-          </w:p>
-          <w:p>
-            <w:pPr>
-              <w:rPr>
-                <w:rFonts w:ascii="Times New Roman" w:hAnsi="Times New Roman" w:cs="Times New Roman"/>
-                <w:color w:val="000000" w:themeColor="text1"/>
-                <w:sz w:val="21"/>
-                <w:szCs w:val="21"/>
-              </w:rPr>
-            </w:pPr>
-            <w:proofErr w:type="spellStart"/>
-            <w:r>
-              <w:rPr>
-                <w:rFonts w:ascii="Times New Roman" w:hAnsi="Times New Roman" w:cs="Times New Roman"/>
-                <w:b/>
-                <w:bCs/>
-                <w:color w:val="000000" w:themeColor="text1"/>
-                <w:sz w:val="21"/>
-                <w:szCs w:val="21"/>
-              </w:rPr>
-              <w:t>akm_BP</w:t>
-            </w:r>
-            <w:proofErr w:type="spellEnd"/>
-          </w:p>
-        </w:tc>
-      </w:tr>
-      <w:tr>
-        <w:tc>
-          <w:tcPr>
-            <w:tcW w:w="3120" w:type="dxa"/>
-          </w:tcPr>
-          <w:p>
-            <w:pPr>
-              <w:rPr>
-                <w:rFonts w:ascii="Times New Roman" w:hAnsi="Times New Roman" w:cs="Times New Roman"/>
-                <w:color w:val="000000" w:themeColor="text1"/>
-                <w:sz w:val="21"/>
-                <w:szCs w:val="21"/>
-              </w:rPr>
-            </w:pPr>
-            <w:r>
-              <w:rPr>
-                <w:rFonts w:ascii="Times New Roman" w:hAnsi="Times New Roman" w:cs="Times New Roman"/>
-                <w:b/>
-                <w:bCs/>
-                <w:color w:val="000000" w:themeColor="text1"/>
-                <w:sz w:val="21"/>
-                <w:szCs w:val="21"/>
-              </w:rPr>
+              <w:lastRenderedPageBreak/>
               <w:t>Watch Tower</w:t>
             </w:r>
           </w:p>
@@ -4972,21 +4755,170 @@
             <w:pPr>
               <w:rPr>
                 <w:rFonts w:ascii="Times New Roman" w:hAnsi="Times New Roman" w:cs="Times New Roman"/>
-                <w:color w:val="000000" w:themeColor="text1"/>
-                <w:sz w:val="21"/>
-                <w:szCs w:val="21"/>
-              </w:rPr>
-            </w:pPr>
-            <w:r>
-              <w:rPr>
-                <w:rFonts w:ascii="Times New Roman" w:hAnsi="Times New Roman" w:cs="Times New Roman"/>
-                <w:b/>
-                <w:bCs/>
-                <w:color w:val="000000" w:themeColor="text1"/>
-                <w:sz w:val="21"/>
-                <w:szCs w:val="21"/>
-              </w:rPr>
-              <w:t>Batman Signal Light</w:t>
+                <w:b/>
+                <w:bCs/>
+                <w:color w:val="000000" w:themeColor="text1"/>
+                <w:sz w:val="21"/>
+                <w:szCs w:val="21"/>
+              </w:rPr>
+            </w:pPr>
+            <w:r>
+              <w:rPr>
+                <w:rFonts w:ascii="Times New Roman" w:hAnsi="Times New Roman" w:cs="Times New Roman"/>
+                <w:b/>
+                <w:bCs/>
+                <w:color w:val="000000" w:themeColor="text1"/>
+                <w:sz w:val="21"/>
+                <w:szCs w:val="21"/>
+              </w:rPr>
+              <w:t>Hotel</w:t>
+            </w:r>
+          </w:p>
+        </w:tc>
+        <w:tc>
+          <w:tcPr>
+            <w:tcW w:w="3120" w:type="dxa"/>
+          </w:tcPr>
+          <w:p>
+            <w:pPr>
+              <w:rPr>
+                <w:rFonts w:ascii="Times New Roman" w:hAnsi="Times New Roman" w:cs="Times New Roman"/>
+                <w:b/>
+                <w:bCs/>
+                <w:color w:val="000000" w:themeColor="text1"/>
+                <w:sz w:val="21"/>
+                <w:szCs w:val="21"/>
+              </w:rPr>
+            </w:pPr>
+            <w:proofErr w:type="spellStart"/>
+            <w:r>
+              <w:rPr>
+                <w:rFonts w:ascii="Times New Roman" w:hAnsi="Times New Roman" w:cs="Times New Roman"/>
+                <w:b/>
+                <w:bCs/>
+                <w:color w:val="000000" w:themeColor="text1"/>
+                <w:sz w:val="21"/>
+                <w:szCs w:val="21"/>
+              </w:rPr>
+              <w:t>buiding</w:t>
+            </w:r>
+            <w:proofErr w:type="spellEnd"/>
+            <w:r>
+              <w:rPr>
+                <w:rFonts w:ascii="Times New Roman" w:hAnsi="Times New Roman" w:cs="Times New Roman"/>
+                <w:b/>
+                <w:bCs/>
+                <w:color w:val="000000" w:themeColor="text1"/>
+                <w:sz w:val="21"/>
+                <w:szCs w:val="21"/>
+              </w:rPr>
+              <w:t>()/</w:t>
+            </w:r>
+            <w:proofErr w:type="spellStart"/>
+            <w:r>
+              <w:rPr>
+                <w:rFonts w:ascii="Times New Roman" w:hAnsi="Times New Roman" w:cs="Times New Roman"/>
+                <w:b/>
+                <w:bCs/>
+                <w:color w:val="000000" w:themeColor="text1"/>
+                <w:sz w:val="21"/>
+                <w:szCs w:val="21"/>
+              </w:rPr>
+              <w:t>build_</w:t>
+            </w:r>
+            <w:proofErr w:type="gramStart"/>
+            <w:r>
+              <w:rPr>
+                <w:rFonts w:ascii="Times New Roman" w:hAnsi="Times New Roman" w:cs="Times New Roman"/>
+                <w:b/>
+                <w:bCs/>
+                <w:color w:val="000000" w:themeColor="text1"/>
+                <w:sz w:val="21"/>
+                <w:szCs w:val="21"/>
+              </w:rPr>
+              <w:t>windows</w:t>
+            </w:r>
+            <w:proofErr w:type="spellEnd"/>
+            <w:r>
+              <w:rPr>
+                <w:rFonts w:ascii="Times New Roman" w:hAnsi="Times New Roman" w:cs="Times New Roman"/>
+                <w:b/>
+                <w:bCs/>
+                <w:color w:val="000000" w:themeColor="text1"/>
+                <w:sz w:val="21"/>
+                <w:szCs w:val="21"/>
+              </w:rPr>
+              <w:t>(</w:t>
+            </w:r>
+            <w:proofErr w:type="gramEnd"/>
+            <w:r>
+              <w:rPr>
+                <w:rFonts w:ascii="Times New Roman" w:hAnsi="Times New Roman" w:cs="Times New Roman"/>
+                <w:b/>
+                <w:bCs/>
+                <w:color w:val="000000" w:themeColor="text1"/>
+                <w:sz w:val="21"/>
+                <w:szCs w:val="21"/>
+              </w:rPr>
+              <w:t>)</w:t>
+            </w:r>
+          </w:p>
+        </w:tc>
+        <w:tc>
+          <w:tcPr>
+            <w:tcW w:w="3120" w:type="dxa"/>
+          </w:tcPr>
+          <w:p>
+            <w:pPr>
+              <w:rPr>
+                <w:rFonts w:ascii="Times New Roman" w:hAnsi="Times New Roman" w:cs="Times New Roman"/>
+                <w:b/>
+                <w:bCs/>
+                <w:color w:val="000000" w:themeColor="text1"/>
+                <w:sz w:val="21"/>
+                <w:szCs w:val="21"/>
+              </w:rPr>
+            </w:pPr>
+            <w:proofErr w:type="spellStart"/>
+            <w:r>
+              <w:rPr>
+                <w:rFonts w:ascii="Times New Roman" w:hAnsi="Times New Roman" w:cs="Times New Roman"/>
+                <w:b/>
+                <w:bCs/>
+                <w:color w:val="000000" w:themeColor="text1"/>
+                <w:sz w:val="21"/>
+                <w:szCs w:val="21"/>
+              </w:rPr>
+              <w:t>Akm_hotel</w:t>
+            </w:r>
+            <w:proofErr w:type="spellEnd"/>
+          </w:p>
+        </w:tc>
+      </w:tr>
+      <w:tr>
+        <w:tc>
+          <w:tcPr>
+            <w:tcW w:w="3120" w:type="dxa"/>
+          </w:tcPr>
+          <w:p>
+            <w:pPr>
+              <w:rPr>
+                <w:rFonts w:ascii="Times New Roman" w:hAnsi="Times New Roman" w:cs="Times New Roman"/>
+                <w:color w:val="000000" w:themeColor="text1"/>
+                <w:sz w:val="21"/>
+                <w:szCs w:val="21"/>
+              </w:rPr>
+            </w:pPr>
+            <w:r>
+              <w:rPr>
+                <w:rFonts w:ascii="Times New Roman" w:hAnsi="Times New Roman" w:cs="Times New Roman"/>
+                <w:b/>
+                <w:bCs/>
+                <w:color w:val="000000" w:themeColor="text1"/>
+                <w:sz w:val="21"/>
+                <w:szCs w:val="21"/>
+              </w:rPr>
+              <w:t>Light House</w:t>
             </w:r>
           </w:p>
         </w:tc>
@@ -5014,7 +4946,7 @@
                 <w:sz w:val="21"/>
                 <w:szCs w:val="21"/>
               </w:rPr>
-              <w:t>batmanLogo</w:t>
+              <w:t>lightHouse</w:t>
             </w:r>
             <w:proofErr w:type="spellEnd"/>
             <w:r>
@@ -5065,7 +4997,1221 @@
                 <w:sz w:val="21"/>
                 <w:szCs w:val="21"/>
               </w:rPr>
-              <w:t>akm_bat</w:t>
+              <w:t>akm_lightHouse</w:t>
+            </w:r>
+            <w:proofErr w:type="spellEnd"/>
+          </w:p>
+        </w:tc>
+      </w:tr>
+      <w:tr>
+        <w:tc>
+          <w:tcPr>
+            <w:tcW w:w="3120" w:type="dxa"/>
+          </w:tcPr>
+          <w:p>
+            <w:pPr>
+              <w:rPr>
+                <w:rFonts w:ascii="Times New Roman" w:hAnsi="Times New Roman" w:cs="Times New Roman"/>
+                <w:color w:val="000000" w:themeColor="text1"/>
+                <w:sz w:val="21"/>
+                <w:szCs w:val="21"/>
+              </w:rPr>
+            </w:pPr>
+            <w:r>
+              <w:rPr>
+                <w:rFonts w:ascii="Times New Roman" w:hAnsi="Times New Roman" w:cs="Times New Roman"/>
+                <w:b/>
+                <w:bCs/>
+                <w:color w:val="000000" w:themeColor="text1"/>
+                <w:sz w:val="21"/>
+                <w:szCs w:val="21"/>
+              </w:rPr>
+              <w:t>flagship</w:t>
+            </w:r>
+          </w:p>
+        </w:tc>
+        <w:tc>
+          <w:tcPr>
+            <w:tcW w:w="3120" w:type="dxa"/>
+          </w:tcPr>
+          <w:p>
+            <w:pPr>
+              <w:rPr>
+                <w:rFonts w:ascii="Times New Roman" w:hAnsi="Times New Roman" w:cs="Times New Roman"/>
+                <w:color w:val="000000" w:themeColor="text1"/>
+                <w:sz w:val="21"/>
+                <w:szCs w:val="21"/>
+              </w:rPr>
+            </w:pPr>
+            <w:proofErr w:type="gramStart"/>
+            <w:r>
+              <w:rPr>
+                <w:rFonts w:ascii="Times New Roman" w:hAnsi="Times New Roman" w:cs="Times New Roman"/>
+                <w:b/>
+                <w:bCs/>
+                <w:color w:val="000000" w:themeColor="text1"/>
+                <w:sz w:val="21"/>
+                <w:szCs w:val="21"/>
+              </w:rPr>
+              <w:t>flagship(</w:t>
+            </w:r>
+            <w:proofErr w:type="gramEnd"/>
+            <w:r>
+              <w:rPr>
+                <w:rFonts w:ascii="Times New Roman" w:hAnsi="Times New Roman" w:cs="Times New Roman"/>
+                <w:b/>
+                <w:bCs/>
+                <w:color w:val="000000" w:themeColor="text1"/>
+                <w:sz w:val="21"/>
+                <w:szCs w:val="21"/>
+              </w:rPr>
+              <w:t>)</w:t>
+            </w:r>
+          </w:p>
+          <w:p>
+            <w:pPr>
+              <w:rPr>
+                <w:rFonts w:ascii="Times New Roman" w:hAnsi="Times New Roman" w:cs="Times New Roman"/>
+                <w:color w:val="000000" w:themeColor="text1"/>
+                <w:sz w:val="21"/>
+                <w:szCs w:val="21"/>
+              </w:rPr>
+            </w:pPr>
+            <w:proofErr w:type="spellStart"/>
+            <w:proofErr w:type="gramStart"/>
+            <w:r>
+              <w:rPr>
+                <w:rFonts w:ascii="Times New Roman" w:hAnsi="Times New Roman" w:cs="Times New Roman"/>
+                <w:b/>
+                <w:bCs/>
+                <w:color w:val="000000" w:themeColor="text1"/>
+                <w:sz w:val="21"/>
+                <w:szCs w:val="21"/>
+              </w:rPr>
+              <w:t>nightflagship</w:t>
+            </w:r>
+            <w:proofErr w:type="spellEnd"/>
+            <w:r>
+              <w:rPr>
+                <w:rFonts w:ascii="Times New Roman" w:hAnsi="Times New Roman" w:cs="Times New Roman"/>
+                <w:b/>
+                <w:bCs/>
+                <w:color w:val="000000" w:themeColor="text1"/>
+                <w:sz w:val="21"/>
+                <w:szCs w:val="21"/>
+              </w:rPr>
+              <w:t>(</w:t>
+            </w:r>
+            <w:proofErr w:type="gramEnd"/>
+            <w:r>
+              <w:rPr>
+                <w:rFonts w:ascii="Times New Roman" w:hAnsi="Times New Roman" w:cs="Times New Roman"/>
+                <w:b/>
+                <w:bCs/>
+                <w:color w:val="000000" w:themeColor="text1"/>
+                <w:sz w:val="21"/>
+                <w:szCs w:val="21"/>
+              </w:rPr>
+              <w:t>)</w:t>
+            </w:r>
+          </w:p>
+        </w:tc>
+        <w:tc>
+          <w:tcPr>
+            <w:tcW w:w="3120" w:type="dxa"/>
+          </w:tcPr>
+          <w:p>
+            <w:pPr>
+              <w:rPr>
+                <w:rFonts w:ascii="Times New Roman" w:hAnsi="Times New Roman" w:cs="Times New Roman"/>
+                <w:color w:val="000000" w:themeColor="text1"/>
+                <w:sz w:val="21"/>
+                <w:szCs w:val="21"/>
+              </w:rPr>
+            </w:pPr>
+            <w:proofErr w:type="spellStart"/>
+            <w:r>
+              <w:rPr>
+                <w:rFonts w:ascii="Times New Roman" w:hAnsi="Times New Roman" w:cs="Times New Roman"/>
+                <w:b/>
+                <w:bCs/>
+                <w:color w:val="000000" w:themeColor="text1"/>
+                <w:sz w:val="21"/>
+                <w:szCs w:val="21"/>
+              </w:rPr>
+              <w:t>raj_flagship</w:t>
+            </w:r>
+            <w:proofErr w:type="spellEnd"/>
+          </w:p>
+          <w:p>
+            <w:pPr>
+              <w:rPr>
+                <w:rFonts w:ascii="Times New Roman" w:hAnsi="Times New Roman" w:cs="Times New Roman"/>
+                <w:color w:val="000000" w:themeColor="text1"/>
+                <w:sz w:val="21"/>
+                <w:szCs w:val="21"/>
+              </w:rPr>
+            </w:pPr>
+            <w:r>
+              <w:rPr>
+                <w:rFonts w:ascii="Times New Roman" w:hAnsi="Times New Roman" w:cs="Times New Roman"/>
+                <w:b/>
+                <w:bCs/>
+                <w:color w:val="000000" w:themeColor="text1"/>
+                <w:sz w:val="21"/>
+                <w:szCs w:val="21"/>
+              </w:rPr>
+              <w:t xml:space="preserve"> </w:t>
+            </w:r>
+            <w:proofErr w:type="spellStart"/>
+            <w:r>
+              <w:rPr>
+                <w:rFonts w:ascii="Times New Roman" w:hAnsi="Times New Roman" w:cs="Times New Roman"/>
+                <w:b/>
+                <w:bCs/>
+                <w:color w:val="000000" w:themeColor="text1"/>
+                <w:sz w:val="21"/>
+                <w:szCs w:val="21"/>
+              </w:rPr>
+              <w:t>raj_nightflagship</w:t>
+            </w:r>
+            <w:proofErr w:type="spellEnd"/>
+          </w:p>
+        </w:tc>
+      </w:tr>
+      <w:tr>
+        <w:tc>
+          <w:tcPr>
+            <w:tcW w:w="3120" w:type="dxa"/>
+          </w:tcPr>
+          <w:p>
+            <w:pPr>
+              <w:rPr>
+                <w:rFonts w:ascii="Times New Roman" w:hAnsi="Times New Roman" w:cs="Times New Roman"/>
+                <w:color w:val="000000" w:themeColor="text1"/>
+                <w:sz w:val="21"/>
+                <w:szCs w:val="21"/>
+              </w:rPr>
+            </w:pPr>
+            <w:r>
+              <w:rPr>
+                <w:rFonts w:ascii="Times New Roman" w:hAnsi="Times New Roman" w:cs="Times New Roman"/>
+                <w:b/>
+                <w:bCs/>
+                <w:color w:val="000000" w:themeColor="text1"/>
+                <w:sz w:val="21"/>
+                <w:szCs w:val="21"/>
+              </w:rPr>
+              <w:t>mountain</w:t>
+            </w:r>
+          </w:p>
+        </w:tc>
+        <w:tc>
+          <w:tcPr>
+            <w:tcW w:w="3120" w:type="dxa"/>
+          </w:tcPr>
+          <w:p>
+            <w:pPr>
+              <w:rPr>
+                <w:rFonts w:ascii="Times New Roman" w:hAnsi="Times New Roman" w:cs="Times New Roman"/>
+                <w:color w:val="000000" w:themeColor="text1"/>
+                <w:sz w:val="21"/>
+                <w:szCs w:val="21"/>
+              </w:rPr>
+            </w:pPr>
+            <w:proofErr w:type="gramStart"/>
+            <w:r>
+              <w:rPr>
+                <w:rFonts w:ascii="Times New Roman" w:hAnsi="Times New Roman" w:cs="Times New Roman"/>
+                <w:b/>
+                <w:bCs/>
+                <w:color w:val="000000" w:themeColor="text1"/>
+                <w:sz w:val="21"/>
+                <w:szCs w:val="21"/>
+              </w:rPr>
+              <w:t>mountain(</w:t>
+            </w:r>
+            <w:proofErr w:type="gramEnd"/>
+            <w:r>
+              <w:rPr>
+                <w:rFonts w:ascii="Times New Roman" w:hAnsi="Times New Roman" w:cs="Times New Roman"/>
+                <w:b/>
+                <w:bCs/>
+                <w:color w:val="000000" w:themeColor="text1"/>
+                <w:sz w:val="21"/>
+                <w:szCs w:val="21"/>
+              </w:rPr>
+              <w:t>)</w:t>
+            </w:r>
+          </w:p>
+        </w:tc>
+        <w:tc>
+          <w:tcPr>
+            <w:tcW w:w="3120" w:type="dxa"/>
+          </w:tcPr>
+          <w:p>
+            <w:pPr>
+              <w:rPr>
+                <w:rFonts w:ascii="Times New Roman" w:hAnsi="Times New Roman" w:cs="Times New Roman"/>
+                <w:color w:val="000000" w:themeColor="text1"/>
+                <w:sz w:val="21"/>
+                <w:szCs w:val="21"/>
+              </w:rPr>
+            </w:pPr>
+            <w:proofErr w:type="spellStart"/>
+            <w:r>
+              <w:rPr>
+                <w:rFonts w:ascii="Times New Roman" w:hAnsi="Times New Roman" w:cs="Times New Roman"/>
+                <w:b/>
+                <w:bCs/>
+                <w:color w:val="000000" w:themeColor="text1"/>
+                <w:sz w:val="21"/>
+                <w:szCs w:val="21"/>
+              </w:rPr>
+              <w:t>raj_mountain</w:t>
+            </w:r>
+            <w:proofErr w:type="spellEnd"/>
+          </w:p>
+        </w:tc>
+      </w:tr>
+      <w:tr>
+        <w:tc>
+          <w:tcPr>
+            <w:tcW w:w="3120" w:type="dxa"/>
+          </w:tcPr>
+          <w:p>
+            <w:pPr>
+              <w:rPr>
+                <w:rFonts w:ascii="Times New Roman" w:hAnsi="Times New Roman" w:cs="Times New Roman"/>
+                <w:color w:val="000000" w:themeColor="text1"/>
+                <w:sz w:val="21"/>
+                <w:szCs w:val="21"/>
+              </w:rPr>
+            </w:pPr>
+            <w:proofErr w:type="spellStart"/>
+            <w:r>
+              <w:rPr>
+                <w:rFonts w:ascii="Times New Roman" w:hAnsi="Times New Roman" w:cs="Times New Roman"/>
+                <w:b/>
+                <w:bCs/>
+                <w:color w:val="000000" w:themeColor="text1"/>
+                <w:sz w:val="21"/>
+                <w:szCs w:val="21"/>
+              </w:rPr>
+              <w:t>daynight</w:t>
+            </w:r>
+            <w:proofErr w:type="spellEnd"/>
+          </w:p>
+        </w:tc>
+        <w:tc>
+          <w:tcPr>
+            <w:tcW w:w="3120" w:type="dxa"/>
+          </w:tcPr>
+          <w:p>
+            <w:pPr>
+              <w:rPr>
+                <w:rFonts w:ascii="Times New Roman" w:hAnsi="Times New Roman" w:cs="Times New Roman"/>
+                <w:color w:val="000000" w:themeColor="text1"/>
+                <w:sz w:val="21"/>
+                <w:szCs w:val="21"/>
+              </w:rPr>
+            </w:pPr>
+            <w:proofErr w:type="gramStart"/>
+            <w:r>
+              <w:rPr>
+                <w:rFonts w:ascii="Times New Roman" w:hAnsi="Times New Roman" w:cs="Times New Roman"/>
+                <w:b/>
+                <w:bCs/>
+                <w:color w:val="000000" w:themeColor="text1"/>
+                <w:sz w:val="21"/>
+                <w:szCs w:val="21"/>
+              </w:rPr>
+              <w:t>day(</w:t>
+            </w:r>
+            <w:proofErr w:type="gramEnd"/>
+            <w:r>
+              <w:rPr>
+                <w:rFonts w:ascii="Times New Roman" w:hAnsi="Times New Roman" w:cs="Times New Roman"/>
+                <w:b/>
+                <w:bCs/>
+                <w:color w:val="000000" w:themeColor="text1"/>
+                <w:sz w:val="21"/>
+                <w:szCs w:val="21"/>
+              </w:rPr>
+              <w:t>)</w:t>
+            </w:r>
+          </w:p>
+          <w:p>
+            <w:pPr>
+              <w:rPr>
+                <w:rFonts w:ascii="Times New Roman" w:hAnsi="Times New Roman" w:cs="Times New Roman"/>
+                <w:color w:val="000000" w:themeColor="text1"/>
+                <w:sz w:val="21"/>
+                <w:szCs w:val="21"/>
+              </w:rPr>
+            </w:pPr>
+            <w:proofErr w:type="gramStart"/>
+            <w:r>
+              <w:rPr>
+                <w:rFonts w:ascii="Times New Roman" w:hAnsi="Times New Roman" w:cs="Times New Roman"/>
+                <w:b/>
+                <w:bCs/>
+                <w:color w:val="000000" w:themeColor="text1"/>
+                <w:sz w:val="21"/>
+                <w:szCs w:val="21"/>
+              </w:rPr>
+              <w:t>night(</w:t>
+            </w:r>
+            <w:proofErr w:type="gramEnd"/>
+            <w:r>
+              <w:rPr>
+                <w:rFonts w:ascii="Times New Roman" w:hAnsi="Times New Roman" w:cs="Times New Roman"/>
+                <w:b/>
+                <w:bCs/>
+                <w:color w:val="000000" w:themeColor="text1"/>
+                <w:sz w:val="21"/>
+                <w:szCs w:val="21"/>
+              </w:rPr>
+              <w:t>)</w:t>
+            </w:r>
+          </w:p>
+        </w:tc>
+        <w:tc>
+          <w:tcPr>
+            <w:tcW w:w="3120" w:type="dxa"/>
+          </w:tcPr>
+          <w:p>
+            <w:pPr>
+              <w:rPr>
+                <w:rFonts w:ascii="Times New Roman" w:hAnsi="Times New Roman" w:cs="Times New Roman"/>
+                <w:color w:val="000000" w:themeColor="text1"/>
+                <w:sz w:val="21"/>
+                <w:szCs w:val="21"/>
+              </w:rPr>
+            </w:pPr>
+            <w:proofErr w:type="spellStart"/>
+            <w:r>
+              <w:rPr>
+                <w:rFonts w:ascii="Times New Roman" w:hAnsi="Times New Roman" w:cs="Times New Roman"/>
+                <w:b/>
+                <w:bCs/>
+                <w:color w:val="000000" w:themeColor="text1"/>
+                <w:sz w:val="21"/>
+                <w:szCs w:val="21"/>
+              </w:rPr>
+              <w:t>raj_day</w:t>
+            </w:r>
+            <w:proofErr w:type="spellEnd"/>
+          </w:p>
+          <w:p>
+            <w:pPr>
+              <w:rPr>
+                <w:rFonts w:ascii="Times New Roman" w:hAnsi="Times New Roman" w:cs="Times New Roman"/>
+                <w:color w:val="000000" w:themeColor="text1"/>
+                <w:sz w:val="21"/>
+                <w:szCs w:val="21"/>
+              </w:rPr>
+            </w:pPr>
+            <w:proofErr w:type="spellStart"/>
+            <w:r>
+              <w:rPr>
+                <w:rFonts w:ascii="Times New Roman" w:hAnsi="Times New Roman" w:cs="Times New Roman"/>
+                <w:b/>
+                <w:bCs/>
+                <w:color w:val="000000" w:themeColor="text1"/>
+                <w:sz w:val="21"/>
+                <w:szCs w:val="21"/>
+              </w:rPr>
+              <w:t>raj_night</w:t>
+            </w:r>
+            <w:proofErr w:type="spellEnd"/>
+          </w:p>
+        </w:tc>
+      </w:tr>
+      <w:tr>
+        <w:tc>
+          <w:tcPr>
+            <w:tcW w:w="3120" w:type="dxa"/>
+          </w:tcPr>
+          <w:p>
+            <w:pPr>
+              <w:rPr>
+                <w:rFonts w:ascii="Times New Roman" w:eastAsia="Calibri" w:hAnsi="Times New Roman" w:cs="Times New Roman"/>
+                <w:b/>
+                <w:bCs/>
+                <w:color w:val="000000" w:themeColor="text1"/>
+                <w:sz w:val="21"/>
+                <w:szCs w:val="21"/>
+              </w:rPr>
+            </w:pPr>
+            <w:r>
+              <w:rPr>
+                <w:rFonts w:ascii="Times New Roman" w:eastAsia="Calibri" w:hAnsi="Times New Roman" w:cs="Times New Roman"/>
+                <w:b/>
+                <w:bCs/>
+                <w:color w:val="000000" w:themeColor="text1"/>
+                <w:sz w:val="21"/>
+                <w:szCs w:val="21"/>
+              </w:rPr>
+              <w:t>Sky</w:t>
+            </w:r>
+          </w:p>
+        </w:tc>
+        <w:tc>
+          <w:tcPr>
+            <w:tcW w:w="3120" w:type="dxa"/>
+          </w:tcPr>
+          <w:p>
+            <w:pPr>
+              <w:rPr>
+                <w:rFonts w:ascii="Times New Roman" w:eastAsia="Calibri" w:hAnsi="Times New Roman" w:cs="Times New Roman"/>
+                <w:b/>
+                <w:bCs/>
+                <w:color w:val="000000" w:themeColor="text1"/>
+                <w:sz w:val="21"/>
+                <w:szCs w:val="21"/>
+              </w:rPr>
+            </w:pPr>
+            <w:proofErr w:type="gramStart"/>
+            <w:r>
+              <w:rPr>
+                <w:rFonts w:ascii="Times New Roman" w:eastAsia="Calibri" w:hAnsi="Times New Roman" w:cs="Times New Roman"/>
+                <w:b/>
+                <w:bCs/>
+                <w:color w:val="000000" w:themeColor="text1"/>
+                <w:sz w:val="21"/>
+                <w:szCs w:val="21"/>
+              </w:rPr>
+              <w:t>sky(</w:t>
+            </w:r>
+            <w:proofErr w:type="gramEnd"/>
+            <w:r>
+              <w:rPr>
+                <w:rFonts w:ascii="Times New Roman" w:eastAsia="Calibri" w:hAnsi="Times New Roman" w:cs="Times New Roman"/>
+                <w:b/>
+                <w:bCs/>
+                <w:color w:val="000000" w:themeColor="text1"/>
+                <w:sz w:val="21"/>
+                <w:szCs w:val="21"/>
+              </w:rPr>
+              <w:t>)</w:t>
+            </w:r>
+          </w:p>
+        </w:tc>
+        <w:tc>
+          <w:tcPr>
+            <w:tcW w:w="3120" w:type="dxa"/>
+          </w:tcPr>
+          <w:p>
+            <w:pPr>
+              <w:rPr>
+                <w:rFonts w:ascii="Times New Roman" w:eastAsia="Calibri" w:hAnsi="Times New Roman" w:cs="Times New Roman"/>
+                <w:b/>
+                <w:bCs/>
+                <w:color w:val="000000" w:themeColor="text1"/>
+                <w:sz w:val="21"/>
+                <w:szCs w:val="21"/>
+              </w:rPr>
+            </w:pPr>
+            <w:proofErr w:type="spellStart"/>
+            <w:r>
+              <w:rPr>
+                <w:rFonts w:ascii="Times New Roman" w:eastAsia="Calibri" w:hAnsi="Times New Roman" w:cs="Times New Roman"/>
+                <w:b/>
+                <w:bCs/>
+                <w:color w:val="000000" w:themeColor="text1"/>
+                <w:sz w:val="21"/>
+                <w:szCs w:val="21"/>
+              </w:rPr>
+              <w:t>ht_sky</w:t>
+            </w:r>
+            <w:proofErr w:type="spellEnd"/>
+          </w:p>
+        </w:tc>
+      </w:tr>
+      <w:tr>
+        <w:tc>
+          <w:tcPr>
+            <w:tcW w:w="3120" w:type="dxa"/>
+          </w:tcPr>
+          <w:p>
+            <w:pPr>
+              <w:rPr>
+                <w:rFonts w:ascii="Times New Roman" w:eastAsia="Calibri" w:hAnsi="Times New Roman" w:cs="Times New Roman"/>
+                <w:b/>
+                <w:bCs/>
+                <w:color w:val="000000" w:themeColor="text1"/>
+                <w:sz w:val="21"/>
+                <w:szCs w:val="21"/>
+              </w:rPr>
+            </w:pPr>
+            <w:r>
+              <w:rPr>
+                <w:rFonts w:ascii="Times New Roman" w:eastAsia="Calibri" w:hAnsi="Times New Roman" w:cs="Times New Roman"/>
+                <w:b/>
+                <w:bCs/>
+                <w:color w:val="000000" w:themeColor="text1"/>
+                <w:sz w:val="21"/>
+                <w:szCs w:val="21"/>
+              </w:rPr>
+              <w:t>moon</w:t>
+            </w:r>
+          </w:p>
+        </w:tc>
+        <w:tc>
+          <w:tcPr>
+            <w:tcW w:w="3120" w:type="dxa"/>
+          </w:tcPr>
+          <w:p>
+            <w:pPr>
+              <w:rPr>
+                <w:rFonts w:ascii="Times New Roman" w:eastAsia="Calibri" w:hAnsi="Times New Roman" w:cs="Times New Roman"/>
+                <w:b/>
+                <w:bCs/>
+                <w:color w:val="000000" w:themeColor="text1"/>
+                <w:sz w:val="21"/>
+                <w:szCs w:val="21"/>
+              </w:rPr>
+            </w:pPr>
+            <w:proofErr w:type="gramStart"/>
+            <w:r>
+              <w:rPr>
+                <w:rFonts w:ascii="Times New Roman" w:eastAsia="Calibri" w:hAnsi="Times New Roman" w:cs="Times New Roman"/>
+                <w:b/>
+                <w:bCs/>
+                <w:color w:val="000000" w:themeColor="text1"/>
+                <w:sz w:val="21"/>
+                <w:szCs w:val="21"/>
+              </w:rPr>
+              <w:t>Moon(</w:t>
+            </w:r>
+            <w:proofErr w:type="gramEnd"/>
+            <w:r>
+              <w:rPr>
+                <w:rFonts w:ascii="Times New Roman" w:eastAsia="Calibri" w:hAnsi="Times New Roman" w:cs="Times New Roman"/>
+                <w:b/>
+                <w:bCs/>
+                <w:color w:val="000000" w:themeColor="text1"/>
+                <w:sz w:val="21"/>
+                <w:szCs w:val="21"/>
+              </w:rPr>
+              <w:t>)</w:t>
+            </w:r>
+          </w:p>
+        </w:tc>
+        <w:tc>
+          <w:tcPr>
+            <w:tcW w:w="3120" w:type="dxa"/>
+          </w:tcPr>
+          <w:p>
+            <w:pPr>
+              <w:rPr>
+                <w:rFonts w:ascii="Times New Roman" w:eastAsia="Calibri" w:hAnsi="Times New Roman" w:cs="Times New Roman"/>
+                <w:b/>
+                <w:bCs/>
+                <w:color w:val="000000" w:themeColor="text1"/>
+                <w:sz w:val="21"/>
+                <w:szCs w:val="21"/>
+              </w:rPr>
+            </w:pPr>
+            <w:proofErr w:type="spellStart"/>
+            <w:r>
+              <w:rPr>
+                <w:rFonts w:ascii="Times New Roman" w:eastAsia="Calibri" w:hAnsi="Times New Roman" w:cs="Times New Roman"/>
+                <w:b/>
+                <w:bCs/>
+                <w:color w:val="000000" w:themeColor="text1"/>
+                <w:sz w:val="21"/>
+                <w:szCs w:val="21"/>
+              </w:rPr>
+              <w:t>Ht_moon</w:t>
+            </w:r>
+            <w:proofErr w:type="spellEnd"/>
+          </w:p>
+        </w:tc>
+      </w:tr>
+      <w:tr>
+        <w:tc>
+          <w:tcPr>
+            <w:tcW w:w="3120" w:type="dxa"/>
+          </w:tcPr>
+          <w:p>
+            <w:pPr>
+              <w:rPr>
+                <w:rFonts w:ascii="Times New Roman" w:eastAsia="Calibri" w:hAnsi="Times New Roman" w:cs="Times New Roman"/>
+                <w:b/>
+                <w:bCs/>
+                <w:color w:val="000000" w:themeColor="text1"/>
+                <w:sz w:val="21"/>
+                <w:szCs w:val="21"/>
+              </w:rPr>
+            </w:pPr>
+            <w:r>
+              <w:rPr>
+                <w:rFonts w:ascii="Times New Roman" w:eastAsia="Calibri" w:hAnsi="Times New Roman" w:cs="Times New Roman"/>
+                <w:b/>
+                <w:bCs/>
+                <w:color w:val="000000" w:themeColor="text1"/>
+                <w:sz w:val="21"/>
+                <w:szCs w:val="21"/>
+              </w:rPr>
+              <w:t>sun</w:t>
+            </w:r>
+          </w:p>
+        </w:tc>
+        <w:tc>
+          <w:tcPr>
+            <w:tcW w:w="3120" w:type="dxa"/>
+          </w:tcPr>
+          <w:p>
+            <w:pPr>
+              <w:rPr>
+                <w:rFonts w:ascii="Times New Roman" w:eastAsia="Calibri" w:hAnsi="Times New Roman" w:cs="Times New Roman"/>
+                <w:b/>
+                <w:bCs/>
+                <w:color w:val="000000" w:themeColor="text1"/>
+                <w:sz w:val="21"/>
+                <w:szCs w:val="21"/>
+              </w:rPr>
+            </w:pPr>
+            <w:proofErr w:type="gramStart"/>
+            <w:r>
+              <w:rPr>
+                <w:rFonts w:ascii="Times New Roman" w:eastAsia="Calibri" w:hAnsi="Times New Roman" w:cs="Times New Roman"/>
+                <w:b/>
+                <w:bCs/>
+                <w:color w:val="000000" w:themeColor="text1"/>
+                <w:sz w:val="21"/>
+                <w:szCs w:val="21"/>
+              </w:rPr>
+              <w:t>sun(</w:t>
+            </w:r>
+            <w:proofErr w:type="gramEnd"/>
+            <w:r>
+              <w:rPr>
+                <w:rFonts w:ascii="Times New Roman" w:eastAsia="Calibri" w:hAnsi="Times New Roman" w:cs="Times New Roman"/>
+                <w:b/>
+                <w:bCs/>
+                <w:color w:val="000000" w:themeColor="text1"/>
+                <w:sz w:val="21"/>
+                <w:szCs w:val="21"/>
+              </w:rPr>
+              <w:t>)</w:t>
+            </w:r>
+          </w:p>
+          <w:p>
+            <w:pPr>
+              <w:rPr>
+                <w:rFonts w:ascii="Times New Roman" w:eastAsia="Calibri" w:hAnsi="Times New Roman" w:cs="Times New Roman"/>
+                <w:b/>
+                <w:bCs/>
+                <w:color w:val="000000" w:themeColor="text1"/>
+                <w:sz w:val="21"/>
+                <w:szCs w:val="21"/>
+              </w:rPr>
+            </w:pPr>
+            <w:proofErr w:type="spellStart"/>
+            <w:proofErr w:type="gramStart"/>
+            <w:r>
+              <w:rPr>
+                <w:rFonts w:ascii="Times New Roman" w:eastAsia="Calibri" w:hAnsi="Times New Roman" w:cs="Times New Roman"/>
+                <w:b/>
+                <w:bCs/>
+                <w:color w:val="000000" w:themeColor="text1"/>
+                <w:sz w:val="21"/>
+                <w:szCs w:val="21"/>
+              </w:rPr>
+              <w:t>movesun</w:t>
+            </w:r>
+            <w:proofErr w:type="spellEnd"/>
+            <w:r>
+              <w:rPr>
+                <w:rFonts w:ascii="Times New Roman" w:eastAsia="Calibri" w:hAnsi="Times New Roman" w:cs="Times New Roman"/>
+                <w:b/>
+                <w:bCs/>
+                <w:color w:val="000000" w:themeColor="text1"/>
+                <w:sz w:val="21"/>
+                <w:szCs w:val="21"/>
+              </w:rPr>
+              <w:t>(</w:t>
+            </w:r>
+            <w:proofErr w:type="gramEnd"/>
+            <w:r>
+              <w:rPr>
+                <w:rFonts w:ascii="Times New Roman" w:eastAsia="Calibri" w:hAnsi="Times New Roman" w:cs="Times New Roman"/>
+                <w:b/>
+                <w:bCs/>
+                <w:color w:val="000000" w:themeColor="text1"/>
+                <w:sz w:val="21"/>
+                <w:szCs w:val="21"/>
+              </w:rPr>
+              <w:t>)</w:t>
+            </w:r>
+          </w:p>
+        </w:tc>
+        <w:tc>
+          <w:tcPr>
+            <w:tcW w:w="3120" w:type="dxa"/>
+          </w:tcPr>
+          <w:p>
+            <w:pPr>
+              <w:rPr>
+                <w:rFonts w:ascii="Times New Roman" w:eastAsia="Calibri" w:hAnsi="Times New Roman" w:cs="Times New Roman"/>
+                <w:b/>
+                <w:bCs/>
+                <w:color w:val="000000" w:themeColor="text1"/>
+                <w:sz w:val="21"/>
+                <w:szCs w:val="21"/>
+              </w:rPr>
+            </w:pPr>
+            <w:proofErr w:type="spellStart"/>
+            <w:r>
+              <w:rPr>
+                <w:rFonts w:ascii="Times New Roman" w:eastAsia="Calibri" w:hAnsi="Times New Roman" w:cs="Times New Roman"/>
+                <w:b/>
+                <w:bCs/>
+                <w:color w:val="000000" w:themeColor="text1"/>
+                <w:sz w:val="21"/>
+                <w:szCs w:val="21"/>
+              </w:rPr>
+              <w:t>ht_sun</w:t>
+            </w:r>
+            <w:proofErr w:type="spellEnd"/>
+          </w:p>
+        </w:tc>
+      </w:tr>
+      <w:tr>
+        <w:tc>
+          <w:tcPr>
+            <w:tcW w:w="3120" w:type="dxa"/>
+          </w:tcPr>
+          <w:p>
+            <w:pPr>
+              <w:rPr>
+                <w:rFonts w:ascii="Times New Roman" w:eastAsia="Calibri" w:hAnsi="Times New Roman" w:cs="Times New Roman"/>
+                <w:b/>
+                <w:bCs/>
+                <w:color w:val="000000" w:themeColor="text1"/>
+                <w:sz w:val="21"/>
+                <w:szCs w:val="21"/>
+              </w:rPr>
+            </w:pPr>
+            <w:r>
+              <w:rPr>
+                <w:rFonts w:ascii="Times New Roman" w:eastAsia="Calibri" w:hAnsi="Times New Roman" w:cs="Times New Roman"/>
+                <w:b/>
+                <w:bCs/>
+                <w:color w:val="000000" w:themeColor="text1"/>
+                <w:sz w:val="21"/>
+                <w:szCs w:val="21"/>
+              </w:rPr>
+              <w:t>cloud</w:t>
+            </w:r>
+          </w:p>
+        </w:tc>
+        <w:tc>
+          <w:tcPr>
+            <w:tcW w:w="3120" w:type="dxa"/>
+          </w:tcPr>
+          <w:p>
+            <w:pPr>
+              <w:rPr>
+                <w:rFonts w:ascii="Times New Roman" w:eastAsia="Calibri" w:hAnsi="Times New Roman" w:cs="Times New Roman"/>
+                <w:b/>
+                <w:bCs/>
+                <w:color w:val="000000" w:themeColor="text1"/>
+                <w:sz w:val="21"/>
+                <w:szCs w:val="21"/>
+              </w:rPr>
+            </w:pPr>
+            <w:r>
+              <w:rPr>
+                <w:rFonts w:ascii="Times New Roman" w:eastAsia="Calibri" w:hAnsi="Times New Roman" w:cs="Times New Roman"/>
+                <w:b/>
+                <w:bCs/>
+                <w:color w:val="000000" w:themeColor="text1"/>
+                <w:sz w:val="21"/>
+                <w:szCs w:val="21"/>
+              </w:rPr>
+              <w:t>cloud1()</w:t>
+            </w:r>
+          </w:p>
+          <w:p>
+            <w:pPr>
+              <w:rPr>
+                <w:rFonts w:ascii="Times New Roman" w:eastAsia="Calibri" w:hAnsi="Times New Roman" w:cs="Times New Roman"/>
+                <w:b/>
+                <w:bCs/>
+                <w:color w:val="000000" w:themeColor="text1"/>
+                <w:sz w:val="21"/>
+                <w:szCs w:val="21"/>
+              </w:rPr>
+            </w:pPr>
+            <w:r>
+              <w:rPr>
+                <w:rFonts w:ascii="Times New Roman" w:eastAsia="Calibri" w:hAnsi="Times New Roman" w:cs="Times New Roman"/>
+                <w:b/>
+                <w:bCs/>
+                <w:color w:val="000000" w:themeColor="text1"/>
+                <w:sz w:val="21"/>
+                <w:szCs w:val="21"/>
+              </w:rPr>
+              <w:t>cloud2()</w:t>
+            </w:r>
+          </w:p>
+          <w:p>
+            <w:pPr>
+              <w:rPr>
+                <w:rFonts w:ascii="Times New Roman" w:eastAsia="Calibri" w:hAnsi="Times New Roman" w:cs="Times New Roman"/>
+                <w:b/>
+                <w:bCs/>
+                <w:color w:val="000000" w:themeColor="text1"/>
+                <w:sz w:val="21"/>
+                <w:szCs w:val="21"/>
+              </w:rPr>
+            </w:pPr>
+            <w:r>
+              <w:rPr>
+                <w:rFonts w:ascii="Times New Roman" w:eastAsia="Calibri" w:hAnsi="Times New Roman" w:cs="Times New Roman"/>
+                <w:b/>
+                <w:bCs/>
+                <w:color w:val="000000" w:themeColor="text1"/>
+                <w:sz w:val="21"/>
+                <w:szCs w:val="21"/>
+              </w:rPr>
+              <w:t>cloud3()</w:t>
+            </w:r>
+          </w:p>
+        </w:tc>
+        <w:tc>
+          <w:tcPr>
+            <w:tcW w:w="3120" w:type="dxa"/>
+          </w:tcPr>
+          <w:p>
+            <w:pPr>
+              <w:rPr>
+                <w:rFonts w:ascii="Times New Roman" w:eastAsia="Calibri" w:hAnsi="Times New Roman" w:cs="Times New Roman"/>
+                <w:b/>
+                <w:bCs/>
+                <w:color w:val="000000" w:themeColor="text1"/>
+                <w:sz w:val="21"/>
+                <w:szCs w:val="21"/>
+              </w:rPr>
+            </w:pPr>
+            <w:proofErr w:type="spellStart"/>
+            <w:r>
+              <w:rPr>
+                <w:rFonts w:ascii="Times New Roman" w:eastAsia="Calibri" w:hAnsi="Times New Roman" w:cs="Times New Roman"/>
+                <w:b/>
+                <w:bCs/>
+                <w:color w:val="000000" w:themeColor="text1"/>
+                <w:sz w:val="21"/>
+                <w:szCs w:val="21"/>
+              </w:rPr>
+              <w:t>ht_cloud</w:t>
+            </w:r>
+            <w:proofErr w:type="spellEnd"/>
+          </w:p>
+        </w:tc>
+      </w:tr>
+      <w:tr>
+        <w:tc>
+          <w:tcPr>
+            <w:tcW w:w="3120" w:type="dxa"/>
+          </w:tcPr>
+          <w:p>
+            <w:pPr>
+              <w:rPr>
+                <w:rFonts w:ascii="Times New Roman" w:eastAsia="Calibri" w:hAnsi="Times New Roman" w:cs="Times New Roman"/>
+                <w:b/>
+                <w:bCs/>
+                <w:color w:val="000000" w:themeColor="text1"/>
+                <w:sz w:val="21"/>
+                <w:szCs w:val="21"/>
+              </w:rPr>
+            </w:pPr>
+            <w:r>
+              <w:rPr>
+                <w:rFonts w:ascii="Times New Roman" w:eastAsia="Calibri" w:hAnsi="Times New Roman" w:cs="Times New Roman"/>
+                <w:b/>
+                <w:bCs/>
+                <w:color w:val="000000" w:themeColor="text1"/>
+                <w:sz w:val="21"/>
+                <w:szCs w:val="21"/>
+              </w:rPr>
+              <w:t>stars</w:t>
+            </w:r>
+          </w:p>
+        </w:tc>
+        <w:tc>
+          <w:tcPr>
+            <w:tcW w:w="3120" w:type="dxa"/>
+          </w:tcPr>
+          <w:p>
+            <w:pPr>
+              <w:rPr>
+                <w:rFonts w:ascii="Times New Roman" w:eastAsia="Calibri" w:hAnsi="Times New Roman" w:cs="Times New Roman"/>
+                <w:b/>
+                <w:bCs/>
+                <w:color w:val="000000" w:themeColor="text1"/>
+                <w:sz w:val="21"/>
+                <w:szCs w:val="21"/>
+              </w:rPr>
+            </w:pPr>
+            <w:proofErr w:type="gramStart"/>
+            <w:r>
+              <w:rPr>
+                <w:rFonts w:ascii="Times New Roman" w:eastAsia="Calibri" w:hAnsi="Times New Roman" w:cs="Times New Roman"/>
+                <w:b/>
+                <w:bCs/>
+                <w:color w:val="000000" w:themeColor="text1"/>
+                <w:sz w:val="21"/>
+                <w:szCs w:val="21"/>
+              </w:rPr>
+              <w:t>stars(</w:t>
+            </w:r>
+            <w:proofErr w:type="gramEnd"/>
+            <w:r>
+              <w:rPr>
+                <w:rFonts w:ascii="Times New Roman" w:eastAsia="Calibri" w:hAnsi="Times New Roman" w:cs="Times New Roman"/>
+                <w:b/>
+                <w:bCs/>
+                <w:color w:val="000000" w:themeColor="text1"/>
+                <w:sz w:val="21"/>
+                <w:szCs w:val="21"/>
+              </w:rPr>
+              <w:t>)</w:t>
+            </w:r>
+          </w:p>
+        </w:tc>
+        <w:tc>
+          <w:tcPr>
+            <w:tcW w:w="3120" w:type="dxa"/>
+          </w:tcPr>
+          <w:p>
+            <w:pPr>
+              <w:rPr>
+                <w:rFonts w:ascii="Times New Roman" w:eastAsia="Calibri" w:hAnsi="Times New Roman" w:cs="Times New Roman"/>
+                <w:b/>
+                <w:bCs/>
+                <w:color w:val="000000" w:themeColor="text1"/>
+                <w:sz w:val="21"/>
+                <w:szCs w:val="21"/>
+              </w:rPr>
+            </w:pPr>
+            <w:proofErr w:type="spellStart"/>
+            <w:r>
+              <w:rPr>
+                <w:rFonts w:ascii="Times New Roman" w:eastAsia="Calibri" w:hAnsi="Times New Roman" w:cs="Times New Roman"/>
+                <w:b/>
+                <w:bCs/>
+                <w:color w:val="000000" w:themeColor="text1"/>
+                <w:sz w:val="21"/>
+                <w:szCs w:val="21"/>
+              </w:rPr>
+              <w:t>ht_stars</w:t>
+            </w:r>
+            <w:proofErr w:type="spellEnd"/>
+          </w:p>
+        </w:tc>
+      </w:tr>
+      <w:tr>
+        <w:tc>
+          <w:tcPr>
+            <w:tcW w:w="3120" w:type="dxa"/>
+          </w:tcPr>
+          <w:p>
+            <w:pPr>
+              <w:rPr>
+                <w:rFonts w:ascii="Times New Roman" w:eastAsia="Calibri" w:hAnsi="Times New Roman" w:cs="Times New Roman"/>
+                <w:b/>
+                <w:bCs/>
+                <w:color w:val="000000" w:themeColor="text1"/>
+                <w:sz w:val="21"/>
+                <w:szCs w:val="21"/>
+              </w:rPr>
+            </w:pPr>
+            <w:r>
+              <w:rPr>
+                <w:rFonts w:ascii="Times New Roman" w:eastAsia="Calibri" w:hAnsi="Times New Roman" w:cs="Times New Roman"/>
+                <w:b/>
+                <w:bCs/>
+                <w:color w:val="000000" w:themeColor="text1"/>
+                <w:sz w:val="21"/>
+                <w:szCs w:val="21"/>
+              </w:rPr>
+              <w:t>ocean</w:t>
+            </w:r>
+          </w:p>
+        </w:tc>
+        <w:tc>
+          <w:tcPr>
+            <w:tcW w:w="3120" w:type="dxa"/>
+          </w:tcPr>
+          <w:p>
+            <w:pPr>
+              <w:rPr>
+                <w:rFonts w:ascii="Times New Roman" w:eastAsia="Calibri" w:hAnsi="Times New Roman" w:cs="Times New Roman"/>
+                <w:b/>
+                <w:bCs/>
+                <w:color w:val="000000" w:themeColor="text1"/>
+                <w:sz w:val="21"/>
+                <w:szCs w:val="21"/>
+              </w:rPr>
+            </w:pPr>
+            <w:proofErr w:type="gramStart"/>
+            <w:r>
+              <w:rPr>
+                <w:rFonts w:ascii="Times New Roman" w:eastAsia="Calibri" w:hAnsi="Times New Roman" w:cs="Times New Roman"/>
+                <w:b/>
+                <w:bCs/>
+                <w:color w:val="000000" w:themeColor="text1"/>
+                <w:sz w:val="21"/>
+                <w:szCs w:val="21"/>
+              </w:rPr>
+              <w:t>ocean(</w:t>
+            </w:r>
+            <w:proofErr w:type="gramEnd"/>
+            <w:r>
+              <w:rPr>
+                <w:rFonts w:ascii="Times New Roman" w:eastAsia="Calibri" w:hAnsi="Times New Roman" w:cs="Times New Roman"/>
+                <w:b/>
+                <w:bCs/>
+                <w:color w:val="000000" w:themeColor="text1"/>
+                <w:sz w:val="21"/>
+                <w:szCs w:val="21"/>
+              </w:rPr>
+              <w:t>)</w:t>
+            </w:r>
+          </w:p>
+        </w:tc>
+        <w:tc>
+          <w:tcPr>
+            <w:tcW w:w="3120" w:type="dxa"/>
+          </w:tcPr>
+          <w:p>
+            <w:pPr>
+              <w:rPr>
+                <w:rFonts w:ascii="Times New Roman" w:eastAsia="Calibri" w:hAnsi="Times New Roman" w:cs="Times New Roman"/>
+                <w:b/>
+                <w:bCs/>
+                <w:color w:val="000000" w:themeColor="text1"/>
+                <w:sz w:val="21"/>
+                <w:szCs w:val="21"/>
+              </w:rPr>
+            </w:pPr>
+            <w:proofErr w:type="spellStart"/>
+            <w:r>
+              <w:rPr>
+                <w:rFonts w:ascii="Times New Roman" w:eastAsia="Calibri" w:hAnsi="Times New Roman" w:cs="Times New Roman"/>
+                <w:b/>
+                <w:bCs/>
+                <w:color w:val="000000" w:themeColor="text1"/>
+                <w:sz w:val="21"/>
+                <w:szCs w:val="21"/>
+              </w:rPr>
+              <w:t>ht_ocean</w:t>
+            </w:r>
+            <w:proofErr w:type="spellEnd"/>
+          </w:p>
+        </w:tc>
+      </w:tr>
+      <w:tr>
+        <w:tc>
+          <w:tcPr>
+            <w:tcW w:w="3120" w:type="dxa"/>
+          </w:tcPr>
+          <w:p>
+            <w:pPr>
+              <w:rPr>
+                <w:rFonts w:ascii="Times New Roman" w:eastAsia="Calibri" w:hAnsi="Times New Roman" w:cs="Times New Roman"/>
+                <w:b/>
+                <w:bCs/>
+                <w:color w:val="000000" w:themeColor="text1"/>
+                <w:sz w:val="21"/>
+                <w:szCs w:val="21"/>
+              </w:rPr>
+            </w:pPr>
+            <w:r>
+              <w:rPr>
+                <w:rFonts w:ascii="Times New Roman" w:eastAsia="Calibri" w:hAnsi="Times New Roman" w:cs="Times New Roman"/>
+                <w:b/>
+                <w:bCs/>
+                <w:color w:val="000000" w:themeColor="text1"/>
+                <w:sz w:val="21"/>
+                <w:szCs w:val="21"/>
+              </w:rPr>
+              <w:t>umbrella</w:t>
+            </w:r>
+          </w:p>
+        </w:tc>
+        <w:tc>
+          <w:tcPr>
+            <w:tcW w:w="3120" w:type="dxa"/>
+          </w:tcPr>
+          <w:p>
+            <w:pPr>
+              <w:rPr>
+                <w:rFonts w:ascii="Times New Roman" w:eastAsia="Calibri" w:hAnsi="Times New Roman" w:cs="Times New Roman"/>
+                <w:b/>
+                <w:bCs/>
+                <w:color w:val="000000" w:themeColor="text1"/>
+                <w:sz w:val="21"/>
+                <w:szCs w:val="21"/>
+              </w:rPr>
+            </w:pPr>
+            <w:proofErr w:type="gramStart"/>
+            <w:r>
+              <w:rPr>
+                <w:rFonts w:ascii="Times New Roman" w:eastAsia="Calibri" w:hAnsi="Times New Roman" w:cs="Times New Roman"/>
+                <w:b/>
+                <w:bCs/>
+                <w:color w:val="000000" w:themeColor="text1"/>
+                <w:sz w:val="21"/>
+                <w:szCs w:val="21"/>
+              </w:rPr>
+              <w:t>Umbrella(</w:t>
+            </w:r>
+            <w:proofErr w:type="gramEnd"/>
+            <w:r>
+              <w:rPr>
+                <w:rFonts w:ascii="Times New Roman" w:eastAsia="Calibri" w:hAnsi="Times New Roman" w:cs="Times New Roman"/>
+                <w:b/>
+                <w:bCs/>
+                <w:color w:val="000000" w:themeColor="text1"/>
+                <w:sz w:val="21"/>
+                <w:szCs w:val="21"/>
+              </w:rPr>
+              <w:t>)</w:t>
+            </w:r>
+          </w:p>
+        </w:tc>
+        <w:tc>
+          <w:tcPr>
+            <w:tcW w:w="3120" w:type="dxa"/>
+          </w:tcPr>
+          <w:p>
+            <w:pPr>
+              <w:rPr>
+                <w:rFonts w:ascii="Times New Roman" w:eastAsia="Calibri" w:hAnsi="Times New Roman" w:cs="Times New Roman"/>
+                <w:b/>
+                <w:bCs/>
+                <w:color w:val="000000" w:themeColor="text1"/>
+                <w:sz w:val="21"/>
+                <w:szCs w:val="21"/>
+              </w:rPr>
+            </w:pPr>
+            <w:proofErr w:type="spellStart"/>
+            <w:r>
+              <w:rPr>
+                <w:rFonts w:ascii="Times New Roman" w:eastAsia="Calibri" w:hAnsi="Times New Roman" w:cs="Times New Roman"/>
+                <w:b/>
+                <w:bCs/>
+                <w:color w:val="000000" w:themeColor="text1"/>
+                <w:sz w:val="21"/>
+                <w:szCs w:val="21"/>
+              </w:rPr>
+              <w:t>sia_umbrella</w:t>
             </w:r>
             <w:proofErr w:type="spellEnd"/>
           </w:p>
@@ -5073,7 +6219,7 @@
       </w:tr>
       <w:tr>
         <w:trPr>
-          <w:trHeight w:val="405"/>
+          <w:trHeight w:val="233"/>
         </w:trPr>
         <w:tc>
           <w:tcPr>
@@ -5082,24 +6228,24 @@
           <w:p>
             <w:pPr>
               <w:rPr>
-                <w:rFonts w:ascii="Times New Roman" w:hAnsi="Times New Roman" w:cs="Times New Roman"/>
-                <w:b/>
-                <w:bCs/>
-                <w:color w:val="000000" w:themeColor="text1"/>
-                <w:sz w:val="21"/>
-                <w:szCs w:val="21"/>
-              </w:rPr>
-            </w:pPr>
-            <w:r>
-              <w:rPr>
-                <w:rFonts w:ascii="Times New Roman" w:hAnsi="Times New Roman" w:cs="Times New Roman"/>
-                <w:b/>
-                <w:bCs/>
-                <w:color w:val="000000" w:themeColor="text1"/>
-                <w:sz w:val="21"/>
-                <w:szCs w:val="21"/>
-              </w:rPr>
-              <w:t>Hotel</w:t>
+                <w:rFonts w:ascii="Times New Roman" w:eastAsia="Calibri" w:hAnsi="Times New Roman" w:cs="Times New Roman"/>
+                <w:b/>
+                <w:bCs/>
+                <w:color w:val="000000" w:themeColor="text1"/>
+                <w:sz w:val="21"/>
+                <w:szCs w:val="21"/>
+              </w:rPr>
+            </w:pPr>
+            <w:r>
+              <w:rPr>
+                <w:rFonts w:ascii="Times New Roman" w:eastAsia="Calibri" w:hAnsi="Times New Roman" w:cs="Times New Roman"/>
+                <w:b/>
+                <w:bCs/>
+                <w:color w:val="000000" w:themeColor="text1"/>
+                <w:sz w:val="21"/>
+                <w:szCs w:val="21"/>
+              </w:rPr>
+              <w:t>seat</w:t>
             </w:r>
           </w:p>
         </w:tc>
@@ -5110,7 +6256,48 @@
           <w:p>
             <w:pPr>
               <w:rPr>
-                <w:rFonts w:ascii="Times New Roman" w:hAnsi="Times New Roman" w:cs="Times New Roman"/>
+                <w:rFonts w:ascii="Times New Roman" w:eastAsia="Calibri" w:hAnsi="Times New Roman" w:cs="Times New Roman"/>
+                <w:b/>
+                <w:bCs/>
+                <w:color w:val="000000" w:themeColor="text1"/>
+                <w:sz w:val="21"/>
+                <w:szCs w:val="21"/>
+              </w:rPr>
+            </w:pPr>
+            <w:proofErr w:type="gramStart"/>
+            <w:r>
+              <w:rPr>
+                <w:rFonts w:ascii="Times New Roman" w:eastAsia="Calibri" w:hAnsi="Times New Roman" w:cs="Times New Roman"/>
+                <w:b/>
+                <w:bCs/>
+                <w:color w:val="000000" w:themeColor="text1"/>
+                <w:sz w:val="21"/>
+                <w:szCs w:val="21"/>
+              </w:rPr>
+              <w:t>Seat(</w:t>
+            </w:r>
+            <w:proofErr w:type="gramEnd"/>
+            <w:r>
+              <w:rPr>
+                <w:rFonts w:ascii="Times New Roman" w:eastAsia="Calibri" w:hAnsi="Times New Roman" w:cs="Times New Roman"/>
+                <w:b/>
+                <w:bCs/>
+                <w:color w:val="000000" w:themeColor="text1"/>
+                <w:sz w:val="21"/>
+                <w:szCs w:val="21"/>
+              </w:rPr>
+              <w:t>)</w:t>
+            </w:r>
+          </w:p>
+        </w:tc>
+        <w:tc>
+          <w:tcPr>
+            <w:tcW w:w="3120" w:type="dxa"/>
+          </w:tcPr>
+          <w:p>
+            <w:pPr>
+              <w:rPr>
+                <w:rFonts w:ascii="Times New Roman" w:eastAsia="Calibri" w:hAnsi="Times New Roman" w:cs="Times New Roman"/>
                 <w:b/>
                 <w:bCs/>
                 <w:color w:val="000000" w:themeColor="text1"/>
@@ -5121,1708 +6308,6 @@
             <w:proofErr w:type="spellStart"/>
             <w:r>
               <w:rPr>
-                <w:rFonts w:ascii="Times New Roman" w:hAnsi="Times New Roman" w:cs="Times New Roman"/>
-                <w:b/>
-                <w:bCs/>
-                <w:color w:val="000000" w:themeColor="text1"/>
-                <w:sz w:val="21"/>
-                <w:szCs w:val="21"/>
-              </w:rPr>
-              <w:t>buiding</w:t>
-            </w:r>
-            <w:proofErr w:type="spellEnd"/>
-            <w:r>
-              <w:rPr>
-                <w:rFonts w:ascii="Times New Roman" w:hAnsi="Times New Roman" w:cs="Times New Roman"/>
-                <w:b/>
-                <w:bCs/>
-                <w:color w:val="000000" w:themeColor="text1"/>
-                <w:sz w:val="21"/>
-                <w:szCs w:val="21"/>
-              </w:rPr>
-              <w:t>()/</w:t>
-            </w:r>
-            <w:proofErr w:type="spellStart"/>
-            <w:r>
-              <w:rPr>
-                <w:rFonts w:ascii="Times New Roman" w:hAnsi="Times New Roman" w:cs="Times New Roman"/>
-                <w:b/>
-                <w:bCs/>
-                <w:color w:val="000000" w:themeColor="text1"/>
-                <w:sz w:val="21"/>
-                <w:szCs w:val="21"/>
-              </w:rPr>
-              <w:t>build_</w:t>
-            </w:r>
-            <w:proofErr w:type="gramStart"/>
-            <w:r>
-              <w:rPr>
-                <w:rFonts w:ascii="Times New Roman" w:hAnsi="Times New Roman" w:cs="Times New Roman"/>
-                <w:b/>
-                <w:bCs/>
-                <w:color w:val="000000" w:themeColor="text1"/>
-                <w:sz w:val="21"/>
-                <w:szCs w:val="21"/>
-              </w:rPr>
-              <w:t>windows</w:t>
-            </w:r>
-            <w:proofErr w:type="spellEnd"/>
-            <w:r>
-              <w:rPr>
-                <w:rFonts w:ascii="Times New Roman" w:hAnsi="Times New Roman" w:cs="Times New Roman"/>
-                <w:b/>
-                <w:bCs/>
-                <w:color w:val="000000" w:themeColor="text1"/>
-                <w:sz w:val="21"/>
-                <w:szCs w:val="21"/>
-              </w:rPr>
-              <w:t>(</w:t>
-            </w:r>
-            <w:proofErr w:type="gramEnd"/>
-            <w:r>
-              <w:rPr>
-                <w:rFonts w:ascii="Times New Roman" w:hAnsi="Times New Roman" w:cs="Times New Roman"/>
-                <w:b/>
-                <w:bCs/>
-                <w:color w:val="000000" w:themeColor="text1"/>
-                <w:sz w:val="21"/>
-                <w:szCs w:val="21"/>
-              </w:rPr>
-              <w:t>)</w:t>
-            </w:r>
-          </w:p>
-        </w:tc>
-        <w:tc>
-          <w:tcPr>
-            <w:tcW w:w="3120" w:type="dxa"/>
-          </w:tcPr>
-          <w:p>
-            <w:pPr>
-              <w:rPr>
-                <w:rFonts w:ascii="Times New Roman" w:hAnsi="Times New Roman" w:cs="Times New Roman"/>
-                <w:b/>
-                <w:bCs/>
-                <w:color w:val="000000" w:themeColor="text1"/>
-                <w:sz w:val="21"/>
-                <w:szCs w:val="21"/>
-              </w:rPr>
-            </w:pPr>
-            <w:proofErr w:type="spellStart"/>
-            <w:r>
-              <w:rPr>
-                <w:rFonts w:ascii="Times New Roman" w:hAnsi="Times New Roman" w:cs="Times New Roman"/>
-                <w:b/>
-                <w:bCs/>
-                <w:color w:val="000000" w:themeColor="text1"/>
-                <w:sz w:val="21"/>
-                <w:szCs w:val="21"/>
-              </w:rPr>
-              <w:t>Akm_hotel</w:t>
-            </w:r>
-            <w:proofErr w:type="spellEnd"/>
-          </w:p>
-        </w:tc>
-      </w:tr>
-      <w:tr>
-        <w:tc>
-          <w:tcPr>
-            <w:tcW w:w="3120" w:type="dxa"/>
-          </w:tcPr>
-          <w:p>
-            <w:pPr>
-              <w:rPr>
-                <w:rFonts w:ascii="Times New Roman" w:hAnsi="Times New Roman" w:cs="Times New Roman"/>
-                <w:color w:val="000000" w:themeColor="text1"/>
-                <w:sz w:val="21"/>
-                <w:szCs w:val="21"/>
-              </w:rPr>
-            </w:pPr>
-            <w:r>
-              <w:rPr>
-                <w:rFonts w:ascii="Times New Roman" w:hAnsi="Times New Roman" w:cs="Times New Roman"/>
-                <w:b/>
-                <w:bCs/>
-                <w:color w:val="000000" w:themeColor="text1"/>
-                <w:sz w:val="21"/>
-                <w:szCs w:val="21"/>
-              </w:rPr>
-              <w:t>Light House</w:t>
-            </w:r>
-          </w:p>
-        </w:tc>
-        <w:tc>
-          <w:tcPr>
-            <w:tcW w:w="3120" w:type="dxa"/>
-          </w:tcPr>
-          <w:p>
-            <w:pPr>
-              <w:rPr>
-                <w:rFonts w:ascii="Times New Roman" w:hAnsi="Times New Roman" w:cs="Times New Roman"/>
-                <w:color w:val="000000" w:themeColor="text1"/>
-                <w:sz w:val="21"/>
-                <w:szCs w:val="21"/>
-              </w:rPr>
-            </w:pPr>
-            <w:proofErr w:type="spellStart"/>
-            <w:proofErr w:type="gramStart"/>
-            <w:r>
-              <w:rPr>
-                <w:rFonts w:ascii="Times New Roman" w:hAnsi="Times New Roman" w:cs="Times New Roman"/>
-                <w:b/>
-                <w:bCs/>
-                <w:color w:val="000000" w:themeColor="text1"/>
-                <w:sz w:val="21"/>
-                <w:szCs w:val="21"/>
-              </w:rPr>
-              <w:t>lightHouse</w:t>
-            </w:r>
-            <w:proofErr w:type="spellEnd"/>
-            <w:r>
-              <w:rPr>
-                <w:rFonts w:ascii="Times New Roman" w:hAnsi="Times New Roman" w:cs="Times New Roman"/>
-                <w:b/>
-                <w:bCs/>
-                <w:color w:val="000000" w:themeColor="text1"/>
-                <w:sz w:val="21"/>
-                <w:szCs w:val="21"/>
-              </w:rPr>
-              <w:t>(</w:t>
-            </w:r>
-            <w:proofErr w:type="gramEnd"/>
-            <w:r>
-              <w:rPr>
-                <w:rFonts w:ascii="Times New Roman" w:hAnsi="Times New Roman" w:cs="Times New Roman"/>
-                <w:b/>
-                <w:bCs/>
-                <w:color w:val="000000" w:themeColor="text1"/>
-                <w:sz w:val="21"/>
-                <w:szCs w:val="21"/>
-              </w:rPr>
-              <w:t>)</w:t>
-            </w:r>
-          </w:p>
-        </w:tc>
-        <w:tc>
-          <w:tcPr>
-            <w:tcW w:w="3120" w:type="dxa"/>
-          </w:tcPr>
-          <w:p>
-            <w:pPr>
-              <w:rPr>
-                <w:rFonts w:ascii="Times New Roman" w:hAnsi="Times New Roman" w:cs="Times New Roman"/>
-                <w:color w:val="000000" w:themeColor="text1"/>
-                <w:sz w:val="21"/>
-                <w:szCs w:val="21"/>
-              </w:rPr>
-            </w:pPr>
-            <w:proofErr w:type="spellStart"/>
-            <w:r>
-              <w:rPr>
-                <w:rFonts w:ascii="Times New Roman" w:hAnsi="Times New Roman" w:cs="Times New Roman"/>
-                <w:b/>
-                <w:bCs/>
-                <w:color w:val="000000" w:themeColor="text1"/>
-                <w:sz w:val="21"/>
-                <w:szCs w:val="21"/>
-              </w:rPr>
-              <w:t>akm_lightHouse</w:t>
-            </w:r>
-            <w:proofErr w:type="spellEnd"/>
-          </w:p>
-        </w:tc>
-      </w:tr>
-      <w:tr>
-        <w:tc>
-          <w:tcPr>
-            <w:tcW w:w="3120" w:type="dxa"/>
-          </w:tcPr>
-          <w:p>
-            <w:pPr>
-              <w:rPr>
-                <w:rFonts w:ascii="Times New Roman" w:hAnsi="Times New Roman" w:cs="Times New Roman"/>
-                <w:color w:val="000000" w:themeColor="text1"/>
-                <w:sz w:val="21"/>
-                <w:szCs w:val="21"/>
-              </w:rPr>
-            </w:pPr>
-            <w:r>
-              <w:rPr>
-                <w:rFonts w:ascii="Times New Roman" w:hAnsi="Times New Roman" w:cs="Times New Roman"/>
-                <w:b/>
-                <w:bCs/>
-                <w:color w:val="000000" w:themeColor="text1"/>
-                <w:sz w:val="21"/>
-                <w:szCs w:val="21"/>
-              </w:rPr>
-              <w:t>flagship</w:t>
-            </w:r>
-          </w:p>
-        </w:tc>
-        <w:tc>
-          <w:tcPr>
-            <w:tcW w:w="3120" w:type="dxa"/>
-          </w:tcPr>
-          <w:p>
-            <w:pPr>
-              <w:rPr>
-                <w:rFonts w:ascii="Times New Roman" w:hAnsi="Times New Roman" w:cs="Times New Roman"/>
-                <w:color w:val="000000" w:themeColor="text1"/>
-                <w:sz w:val="21"/>
-                <w:szCs w:val="21"/>
-              </w:rPr>
-            </w:pPr>
-            <w:proofErr w:type="gramStart"/>
-            <w:r>
-              <w:rPr>
-                <w:rFonts w:ascii="Times New Roman" w:hAnsi="Times New Roman" w:cs="Times New Roman"/>
-                <w:b/>
-                <w:bCs/>
-                <w:color w:val="000000" w:themeColor="text1"/>
-                <w:sz w:val="21"/>
-                <w:szCs w:val="21"/>
-              </w:rPr>
-              <w:t>flagship(</w:t>
-            </w:r>
-            <w:proofErr w:type="gramEnd"/>
-            <w:r>
-              <w:rPr>
-                <w:rFonts w:ascii="Times New Roman" w:hAnsi="Times New Roman" w:cs="Times New Roman"/>
-                <w:b/>
-                <w:bCs/>
-                <w:color w:val="000000" w:themeColor="text1"/>
-                <w:sz w:val="21"/>
-                <w:szCs w:val="21"/>
-              </w:rPr>
-              <w:t>)</w:t>
-            </w:r>
-          </w:p>
-          <w:p>
-            <w:pPr>
-              <w:rPr>
-                <w:rFonts w:ascii="Times New Roman" w:hAnsi="Times New Roman" w:cs="Times New Roman"/>
-                <w:color w:val="000000" w:themeColor="text1"/>
-                <w:sz w:val="21"/>
-                <w:szCs w:val="21"/>
-              </w:rPr>
-            </w:pPr>
-            <w:proofErr w:type="spellStart"/>
-            <w:proofErr w:type="gramStart"/>
-            <w:r>
-              <w:rPr>
-                <w:rFonts w:ascii="Times New Roman" w:hAnsi="Times New Roman" w:cs="Times New Roman"/>
-                <w:b/>
-                <w:bCs/>
-                <w:color w:val="000000" w:themeColor="text1"/>
-                <w:sz w:val="21"/>
-                <w:szCs w:val="21"/>
-              </w:rPr>
-              <w:t>nightflagship</w:t>
-            </w:r>
-            <w:proofErr w:type="spellEnd"/>
-            <w:r>
-              <w:rPr>
-                <w:rFonts w:ascii="Times New Roman" w:hAnsi="Times New Roman" w:cs="Times New Roman"/>
-                <w:b/>
-                <w:bCs/>
-                <w:color w:val="000000" w:themeColor="text1"/>
-                <w:sz w:val="21"/>
-                <w:szCs w:val="21"/>
-              </w:rPr>
-              <w:t>(</w:t>
-            </w:r>
-            <w:proofErr w:type="gramEnd"/>
-            <w:r>
-              <w:rPr>
-                <w:rFonts w:ascii="Times New Roman" w:hAnsi="Times New Roman" w:cs="Times New Roman"/>
-                <w:b/>
-                <w:bCs/>
-                <w:color w:val="000000" w:themeColor="text1"/>
-                <w:sz w:val="21"/>
-                <w:szCs w:val="21"/>
-              </w:rPr>
-              <w:t>)</w:t>
-            </w:r>
-          </w:p>
-        </w:tc>
-        <w:tc>
-          <w:tcPr>
-            <w:tcW w:w="3120" w:type="dxa"/>
-          </w:tcPr>
-          <w:p>
-            <w:pPr>
-              <w:rPr>
-                <w:rFonts w:ascii="Times New Roman" w:hAnsi="Times New Roman" w:cs="Times New Roman"/>
-                <w:color w:val="000000" w:themeColor="text1"/>
-                <w:sz w:val="21"/>
-                <w:szCs w:val="21"/>
-              </w:rPr>
-            </w:pPr>
-            <w:proofErr w:type="spellStart"/>
-            <w:r>
-              <w:rPr>
-                <w:rFonts w:ascii="Times New Roman" w:hAnsi="Times New Roman" w:cs="Times New Roman"/>
-                <w:b/>
-                <w:bCs/>
-                <w:color w:val="000000" w:themeColor="text1"/>
-                <w:sz w:val="21"/>
-                <w:szCs w:val="21"/>
-              </w:rPr>
-              <w:t>raj_flagship</w:t>
-            </w:r>
-            <w:proofErr w:type="spellEnd"/>
-          </w:p>
-          <w:p>
-            <w:pPr>
-              <w:rPr>
-                <w:rFonts w:ascii="Times New Roman" w:hAnsi="Times New Roman" w:cs="Times New Roman"/>
-                <w:color w:val="000000" w:themeColor="text1"/>
-                <w:sz w:val="21"/>
-                <w:szCs w:val="21"/>
-              </w:rPr>
-            </w:pPr>
-            <w:r>
-              <w:rPr>
-                <w:rFonts w:ascii="Times New Roman" w:hAnsi="Times New Roman" w:cs="Times New Roman"/>
-                <w:b/>
-                <w:bCs/>
-                <w:color w:val="000000" w:themeColor="text1"/>
-                <w:sz w:val="21"/>
-                <w:szCs w:val="21"/>
-              </w:rPr>
-              <w:t xml:space="preserve"> </w:t>
-            </w:r>
-            <w:proofErr w:type="spellStart"/>
-            <w:r>
-              <w:rPr>
-                <w:rFonts w:ascii="Times New Roman" w:hAnsi="Times New Roman" w:cs="Times New Roman"/>
-                <w:b/>
-                <w:bCs/>
-                <w:color w:val="000000" w:themeColor="text1"/>
-                <w:sz w:val="21"/>
-                <w:szCs w:val="21"/>
-              </w:rPr>
-              <w:t>raj_nightflagship</w:t>
-            </w:r>
-            <w:proofErr w:type="spellEnd"/>
-          </w:p>
-        </w:tc>
-      </w:tr>
-      <w:tr>
-        <w:tc>
-          <w:tcPr>
-            <w:tcW w:w="3120" w:type="dxa"/>
-          </w:tcPr>
-          <w:p>
-            <w:pPr>
-              <w:rPr>
-                <w:rFonts w:ascii="Times New Roman" w:hAnsi="Times New Roman" w:cs="Times New Roman"/>
-                <w:color w:val="000000" w:themeColor="text1"/>
-                <w:sz w:val="21"/>
-                <w:szCs w:val="21"/>
-              </w:rPr>
-            </w:pPr>
-            <w:r>
-              <w:rPr>
-                <w:rFonts w:ascii="Times New Roman" w:hAnsi="Times New Roman" w:cs="Times New Roman"/>
-                <w:b/>
-                <w:bCs/>
-                <w:color w:val="000000" w:themeColor="text1"/>
-                <w:sz w:val="21"/>
-                <w:szCs w:val="21"/>
-              </w:rPr>
-              <w:t>mountain</w:t>
-            </w:r>
-          </w:p>
-        </w:tc>
-        <w:tc>
-          <w:tcPr>
-            <w:tcW w:w="3120" w:type="dxa"/>
-          </w:tcPr>
-          <w:p>
-            <w:pPr>
-              <w:rPr>
-                <w:rFonts w:ascii="Times New Roman" w:hAnsi="Times New Roman" w:cs="Times New Roman"/>
-                <w:color w:val="000000" w:themeColor="text1"/>
-                <w:sz w:val="21"/>
-                <w:szCs w:val="21"/>
-              </w:rPr>
-            </w:pPr>
-            <w:proofErr w:type="gramStart"/>
-            <w:r>
-              <w:rPr>
-                <w:rFonts w:ascii="Times New Roman" w:hAnsi="Times New Roman" w:cs="Times New Roman"/>
-                <w:b/>
-                <w:bCs/>
-                <w:color w:val="000000" w:themeColor="text1"/>
-                <w:sz w:val="21"/>
-                <w:szCs w:val="21"/>
-              </w:rPr>
-              <w:t>mountain(</w:t>
-            </w:r>
-            <w:proofErr w:type="gramEnd"/>
-            <w:r>
-              <w:rPr>
-                <w:rFonts w:ascii="Times New Roman" w:hAnsi="Times New Roman" w:cs="Times New Roman"/>
-                <w:b/>
-                <w:bCs/>
-                <w:color w:val="000000" w:themeColor="text1"/>
-                <w:sz w:val="21"/>
-                <w:szCs w:val="21"/>
-              </w:rPr>
-              <w:t>)</w:t>
-            </w:r>
-          </w:p>
-        </w:tc>
-        <w:tc>
-          <w:tcPr>
-            <w:tcW w:w="3120" w:type="dxa"/>
-          </w:tcPr>
-          <w:p>
-            <w:pPr>
-              <w:rPr>
-                <w:rFonts w:ascii="Times New Roman" w:hAnsi="Times New Roman" w:cs="Times New Roman"/>
-                <w:color w:val="000000" w:themeColor="text1"/>
-                <w:sz w:val="21"/>
-                <w:szCs w:val="21"/>
-              </w:rPr>
-            </w:pPr>
-            <w:proofErr w:type="spellStart"/>
-            <w:r>
-              <w:rPr>
-                <w:rFonts w:ascii="Times New Roman" w:hAnsi="Times New Roman" w:cs="Times New Roman"/>
-                <w:b/>
-                <w:bCs/>
-                <w:color w:val="000000" w:themeColor="text1"/>
-                <w:sz w:val="21"/>
-                <w:szCs w:val="21"/>
-              </w:rPr>
-              <w:t>raj_mountain</w:t>
-            </w:r>
-            <w:proofErr w:type="spellEnd"/>
-          </w:p>
-        </w:tc>
-      </w:tr>
-      <w:tr>
-        <w:tc>
-          <w:tcPr>
-            <w:tcW w:w="3120" w:type="dxa"/>
-          </w:tcPr>
-          <w:p>
-            <w:pPr>
-              <w:rPr>
-                <w:rFonts w:ascii="Times New Roman" w:hAnsi="Times New Roman" w:cs="Times New Roman"/>
-                <w:color w:val="000000" w:themeColor="text1"/>
-                <w:sz w:val="21"/>
-                <w:szCs w:val="21"/>
-              </w:rPr>
-            </w:pPr>
-            <w:r>
-              <w:rPr>
-                <w:rFonts w:ascii="Times New Roman" w:hAnsi="Times New Roman" w:cs="Times New Roman"/>
-                <w:b/>
-                <w:bCs/>
-                <w:color w:val="000000" w:themeColor="text1"/>
-                <w:sz w:val="21"/>
-                <w:szCs w:val="21"/>
-              </w:rPr>
-              <w:t>birds</w:t>
-            </w:r>
-          </w:p>
-        </w:tc>
-        <w:tc>
-          <w:tcPr>
-            <w:tcW w:w="3120" w:type="dxa"/>
-          </w:tcPr>
-          <w:p>
-            <w:pPr>
-              <w:rPr>
-                <w:rFonts w:ascii="Times New Roman" w:hAnsi="Times New Roman" w:cs="Times New Roman"/>
-                <w:color w:val="000000" w:themeColor="text1"/>
-                <w:sz w:val="21"/>
-                <w:szCs w:val="21"/>
-              </w:rPr>
-            </w:pPr>
-            <w:proofErr w:type="gramStart"/>
-            <w:r>
-              <w:rPr>
-                <w:rFonts w:ascii="Times New Roman" w:hAnsi="Times New Roman" w:cs="Times New Roman"/>
-                <w:b/>
-                <w:bCs/>
-                <w:color w:val="000000" w:themeColor="text1"/>
-                <w:sz w:val="21"/>
-                <w:szCs w:val="21"/>
-              </w:rPr>
-              <w:t>bird(</w:t>
-            </w:r>
-            <w:proofErr w:type="gramEnd"/>
-            <w:r>
-              <w:rPr>
-                <w:rFonts w:ascii="Times New Roman" w:hAnsi="Times New Roman" w:cs="Times New Roman"/>
-                <w:b/>
-                <w:bCs/>
-                <w:color w:val="000000" w:themeColor="text1"/>
-                <w:sz w:val="21"/>
-                <w:szCs w:val="21"/>
-              </w:rPr>
-              <w:t>)</w:t>
-            </w:r>
-          </w:p>
-        </w:tc>
-        <w:tc>
-          <w:tcPr>
-            <w:tcW w:w="3120" w:type="dxa"/>
-          </w:tcPr>
-          <w:p>
-            <w:pPr>
-              <w:rPr>
-                <w:rFonts w:ascii="Times New Roman" w:hAnsi="Times New Roman" w:cs="Times New Roman"/>
-                <w:color w:val="000000" w:themeColor="text1"/>
-                <w:sz w:val="21"/>
-                <w:szCs w:val="21"/>
-              </w:rPr>
-            </w:pPr>
-            <w:proofErr w:type="spellStart"/>
-            <w:r>
-              <w:rPr>
-                <w:rFonts w:ascii="Times New Roman" w:hAnsi="Times New Roman" w:cs="Times New Roman"/>
-                <w:b/>
-                <w:bCs/>
-                <w:color w:val="000000" w:themeColor="text1"/>
-                <w:sz w:val="21"/>
-                <w:szCs w:val="21"/>
-              </w:rPr>
-              <w:t>raj_bird</w:t>
-            </w:r>
-            <w:proofErr w:type="spellEnd"/>
-          </w:p>
-        </w:tc>
-      </w:tr>
-      <w:tr>
-        <w:tc>
-          <w:tcPr>
-            <w:tcW w:w="3120" w:type="dxa"/>
-          </w:tcPr>
-          <w:p>
-            <w:pPr>
-              <w:rPr>
-                <w:rFonts w:ascii="Times New Roman" w:hAnsi="Times New Roman" w:cs="Times New Roman"/>
-                <w:color w:val="000000" w:themeColor="text1"/>
-                <w:sz w:val="21"/>
-                <w:szCs w:val="21"/>
-              </w:rPr>
-            </w:pPr>
-            <w:r>
-              <w:rPr>
-                <w:rFonts w:ascii="Times New Roman" w:hAnsi="Times New Roman" w:cs="Times New Roman"/>
-                <w:b/>
-                <w:bCs/>
-                <w:color w:val="000000" w:themeColor="text1"/>
-                <w:sz w:val="21"/>
-                <w:szCs w:val="21"/>
-              </w:rPr>
-              <w:t>kite</w:t>
-            </w:r>
-          </w:p>
-        </w:tc>
-        <w:tc>
-          <w:tcPr>
-            <w:tcW w:w="3120" w:type="dxa"/>
-          </w:tcPr>
-          <w:p>
-            <w:pPr>
-              <w:rPr>
-                <w:rFonts w:ascii="Times New Roman" w:hAnsi="Times New Roman" w:cs="Times New Roman"/>
-                <w:color w:val="000000" w:themeColor="text1"/>
-                <w:sz w:val="21"/>
-                <w:szCs w:val="21"/>
-              </w:rPr>
-            </w:pPr>
-            <w:proofErr w:type="gramStart"/>
-            <w:r>
-              <w:rPr>
-                <w:rFonts w:ascii="Times New Roman" w:hAnsi="Times New Roman" w:cs="Times New Roman"/>
-                <w:b/>
-                <w:bCs/>
-                <w:color w:val="000000" w:themeColor="text1"/>
-                <w:sz w:val="21"/>
-                <w:szCs w:val="21"/>
-              </w:rPr>
-              <w:t>Kite(</w:t>
-            </w:r>
-            <w:proofErr w:type="gramEnd"/>
-            <w:r>
-              <w:rPr>
-                <w:rFonts w:ascii="Times New Roman" w:hAnsi="Times New Roman" w:cs="Times New Roman"/>
-                <w:b/>
-                <w:bCs/>
-                <w:color w:val="000000" w:themeColor="text1"/>
-                <w:sz w:val="21"/>
-                <w:szCs w:val="21"/>
-              </w:rPr>
-              <w:t>)</w:t>
-            </w:r>
-          </w:p>
-        </w:tc>
-        <w:tc>
-          <w:tcPr>
-            <w:tcW w:w="3120" w:type="dxa"/>
-          </w:tcPr>
-          <w:p>
-            <w:pPr>
-              <w:rPr>
-                <w:rFonts w:ascii="Times New Roman" w:hAnsi="Times New Roman" w:cs="Times New Roman"/>
-                <w:color w:val="000000" w:themeColor="text1"/>
-                <w:sz w:val="21"/>
-                <w:szCs w:val="21"/>
-              </w:rPr>
-            </w:pPr>
-            <w:proofErr w:type="spellStart"/>
-            <w:r>
-              <w:rPr>
-                <w:rFonts w:ascii="Times New Roman" w:hAnsi="Times New Roman" w:cs="Times New Roman"/>
-                <w:b/>
-                <w:bCs/>
-                <w:color w:val="000000" w:themeColor="text1"/>
-                <w:sz w:val="21"/>
-                <w:szCs w:val="21"/>
-              </w:rPr>
-              <w:t>raj_kite</w:t>
-            </w:r>
-            <w:proofErr w:type="spellEnd"/>
-          </w:p>
-        </w:tc>
-      </w:tr>
-      <w:tr>
-        <w:tc>
-          <w:tcPr>
-            <w:tcW w:w="3120" w:type="dxa"/>
-          </w:tcPr>
-          <w:p>
-            <w:pPr>
-              <w:rPr>
-                <w:rFonts w:ascii="Times New Roman" w:hAnsi="Times New Roman" w:cs="Times New Roman"/>
-                <w:color w:val="000000" w:themeColor="text1"/>
-                <w:sz w:val="21"/>
-                <w:szCs w:val="21"/>
-              </w:rPr>
-            </w:pPr>
-            <w:proofErr w:type="spellStart"/>
-            <w:r>
-              <w:rPr>
-                <w:rFonts w:ascii="Times New Roman" w:hAnsi="Times New Roman" w:cs="Times New Roman"/>
-                <w:b/>
-                <w:bCs/>
-                <w:color w:val="000000" w:themeColor="text1"/>
-                <w:sz w:val="21"/>
-                <w:szCs w:val="21"/>
-              </w:rPr>
-              <w:t>daynight</w:t>
-            </w:r>
-            <w:proofErr w:type="spellEnd"/>
-          </w:p>
-        </w:tc>
-        <w:tc>
-          <w:tcPr>
-            <w:tcW w:w="3120" w:type="dxa"/>
-          </w:tcPr>
-          <w:p>
-            <w:pPr>
-              <w:rPr>
-                <w:rFonts w:ascii="Times New Roman" w:hAnsi="Times New Roman" w:cs="Times New Roman"/>
-                <w:color w:val="000000" w:themeColor="text1"/>
-                <w:sz w:val="21"/>
-                <w:szCs w:val="21"/>
-              </w:rPr>
-            </w:pPr>
-            <w:proofErr w:type="gramStart"/>
-            <w:r>
-              <w:rPr>
-                <w:rFonts w:ascii="Times New Roman" w:hAnsi="Times New Roman" w:cs="Times New Roman"/>
-                <w:b/>
-                <w:bCs/>
-                <w:color w:val="000000" w:themeColor="text1"/>
-                <w:sz w:val="21"/>
-                <w:szCs w:val="21"/>
-              </w:rPr>
-              <w:t>day(</w:t>
-            </w:r>
-            <w:proofErr w:type="gramEnd"/>
-            <w:r>
-              <w:rPr>
-                <w:rFonts w:ascii="Times New Roman" w:hAnsi="Times New Roman" w:cs="Times New Roman"/>
-                <w:b/>
-                <w:bCs/>
-                <w:color w:val="000000" w:themeColor="text1"/>
-                <w:sz w:val="21"/>
-                <w:szCs w:val="21"/>
-              </w:rPr>
-              <w:t>)</w:t>
-            </w:r>
-          </w:p>
-          <w:p>
-            <w:pPr>
-              <w:rPr>
-                <w:rFonts w:ascii="Times New Roman" w:hAnsi="Times New Roman" w:cs="Times New Roman"/>
-                <w:color w:val="000000" w:themeColor="text1"/>
-                <w:sz w:val="21"/>
-                <w:szCs w:val="21"/>
-              </w:rPr>
-            </w:pPr>
-            <w:proofErr w:type="gramStart"/>
-            <w:r>
-              <w:rPr>
-                <w:rFonts w:ascii="Times New Roman" w:hAnsi="Times New Roman" w:cs="Times New Roman"/>
-                <w:b/>
-                <w:bCs/>
-                <w:color w:val="000000" w:themeColor="text1"/>
-                <w:sz w:val="21"/>
-                <w:szCs w:val="21"/>
-              </w:rPr>
-              <w:t>night(</w:t>
-            </w:r>
-            <w:proofErr w:type="gramEnd"/>
-            <w:r>
-              <w:rPr>
-                <w:rFonts w:ascii="Times New Roman" w:hAnsi="Times New Roman" w:cs="Times New Roman"/>
-                <w:b/>
-                <w:bCs/>
-                <w:color w:val="000000" w:themeColor="text1"/>
-                <w:sz w:val="21"/>
-                <w:szCs w:val="21"/>
-              </w:rPr>
-              <w:t>)</w:t>
-            </w:r>
-          </w:p>
-        </w:tc>
-        <w:tc>
-          <w:tcPr>
-            <w:tcW w:w="3120" w:type="dxa"/>
-          </w:tcPr>
-          <w:p>
-            <w:pPr>
-              <w:rPr>
-                <w:rFonts w:ascii="Times New Roman" w:hAnsi="Times New Roman" w:cs="Times New Roman"/>
-                <w:color w:val="000000" w:themeColor="text1"/>
-                <w:sz w:val="21"/>
-                <w:szCs w:val="21"/>
-              </w:rPr>
-            </w:pPr>
-            <w:proofErr w:type="spellStart"/>
-            <w:r>
-              <w:rPr>
-                <w:rFonts w:ascii="Times New Roman" w:hAnsi="Times New Roman" w:cs="Times New Roman"/>
-                <w:b/>
-                <w:bCs/>
-                <w:color w:val="000000" w:themeColor="text1"/>
-                <w:sz w:val="21"/>
-                <w:szCs w:val="21"/>
-              </w:rPr>
-              <w:t>raj_day</w:t>
-            </w:r>
-            <w:proofErr w:type="spellEnd"/>
-          </w:p>
-          <w:p>
-            <w:pPr>
-              <w:rPr>
-                <w:rFonts w:ascii="Times New Roman" w:hAnsi="Times New Roman" w:cs="Times New Roman"/>
-                <w:color w:val="000000" w:themeColor="text1"/>
-                <w:sz w:val="21"/>
-                <w:szCs w:val="21"/>
-              </w:rPr>
-            </w:pPr>
-            <w:proofErr w:type="spellStart"/>
-            <w:r>
-              <w:rPr>
-                <w:rFonts w:ascii="Times New Roman" w:hAnsi="Times New Roman" w:cs="Times New Roman"/>
-                <w:b/>
-                <w:bCs/>
-                <w:color w:val="000000" w:themeColor="text1"/>
-                <w:sz w:val="21"/>
-                <w:szCs w:val="21"/>
-              </w:rPr>
-              <w:t>raj_night</w:t>
-            </w:r>
-            <w:proofErr w:type="spellEnd"/>
-          </w:p>
-        </w:tc>
-      </w:tr>
-      <w:tr>
-        <w:tc>
-          <w:tcPr>
-            <w:tcW w:w="3120" w:type="dxa"/>
-          </w:tcPr>
-          <w:p>
-            <w:pPr>
-              <w:rPr>
-                <w:rFonts w:ascii="Times New Roman" w:eastAsia="Calibri" w:hAnsi="Times New Roman" w:cs="Times New Roman"/>
-                <w:b/>
-                <w:bCs/>
-                <w:color w:val="000000" w:themeColor="text1"/>
-                <w:sz w:val="21"/>
-                <w:szCs w:val="21"/>
-              </w:rPr>
-            </w:pPr>
-            <w:r>
-              <w:rPr>
-                <w:rFonts w:ascii="Times New Roman" w:eastAsia="Calibri" w:hAnsi="Times New Roman" w:cs="Times New Roman"/>
-                <w:b/>
-                <w:bCs/>
-                <w:color w:val="000000" w:themeColor="text1"/>
-                <w:sz w:val="21"/>
-                <w:szCs w:val="21"/>
-              </w:rPr>
-              <w:t>Sky</w:t>
-            </w:r>
-          </w:p>
-        </w:tc>
-        <w:tc>
-          <w:tcPr>
-            <w:tcW w:w="3120" w:type="dxa"/>
-          </w:tcPr>
-          <w:p>
-            <w:pPr>
-              <w:rPr>
-                <w:rFonts w:ascii="Times New Roman" w:eastAsia="Calibri" w:hAnsi="Times New Roman" w:cs="Times New Roman"/>
-                <w:b/>
-                <w:bCs/>
-                <w:color w:val="000000" w:themeColor="text1"/>
-                <w:sz w:val="21"/>
-                <w:szCs w:val="21"/>
-              </w:rPr>
-            </w:pPr>
-            <w:proofErr w:type="gramStart"/>
-            <w:r>
-              <w:rPr>
-                <w:rFonts w:ascii="Times New Roman" w:eastAsia="Calibri" w:hAnsi="Times New Roman" w:cs="Times New Roman"/>
-                <w:b/>
-                <w:bCs/>
-                <w:color w:val="000000" w:themeColor="text1"/>
-                <w:sz w:val="21"/>
-                <w:szCs w:val="21"/>
-              </w:rPr>
-              <w:t>sky(</w:t>
-            </w:r>
-            <w:proofErr w:type="gramEnd"/>
-            <w:r>
-              <w:rPr>
-                <w:rFonts w:ascii="Times New Roman" w:eastAsia="Calibri" w:hAnsi="Times New Roman" w:cs="Times New Roman"/>
-                <w:b/>
-                <w:bCs/>
-                <w:color w:val="000000" w:themeColor="text1"/>
-                <w:sz w:val="21"/>
-                <w:szCs w:val="21"/>
-              </w:rPr>
-              <w:t>)</w:t>
-            </w:r>
-          </w:p>
-        </w:tc>
-        <w:tc>
-          <w:tcPr>
-            <w:tcW w:w="3120" w:type="dxa"/>
-          </w:tcPr>
-          <w:p>
-            <w:pPr>
-              <w:rPr>
-                <w:rFonts w:ascii="Times New Roman" w:eastAsia="Calibri" w:hAnsi="Times New Roman" w:cs="Times New Roman"/>
-                <w:b/>
-                <w:bCs/>
-                <w:color w:val="000000" w:themeColor="text1"/>
-                <w:sz w:val="21"/>
-                <w:szCs w:val="21"/>
-              </w:rPr>
-            </w:pPr>
-            <w:proofErr w:type="spellStart"/>
-            <w:r>
-              <w:rPr>
-                <w:rFonts w:ascii="Times New Roman" w:eastAsia="Calibri" w:hAnsi="Times New Roman" w:cs="Times New Roman"/>
-                <w:b/>
-                <w:bCs/>
-                <w:color w:val="000000" w:themeColor="text1"/>
-                <w:sz w:val="21"/>
-                <w:szCs w:val="21"/>
-              </w:rPr>
-              <w:t>ht_sky</w:t>
-            </w:r>
-            <w:proofErr w:type="spellEnd"/>
-          </w:p>
-        </w:tc>
-      </w:tr>
-      <w:tr>
-        <w:tc>
-          <w:tcPr>
-            <w:tcW w:w="3120" w:type="dxa"/>
-          </w:tcPr>
-          <w:p>
-            <w:pPr>
-              <w:rPr>
-                <w:rFonts w:ascii="Times New Roman" w:eastAsia="Calibri" w:hAnsi="Times New Roman" w:cs="Times New Roman"/>
-                <w:b/>
-                <w:bCs/>
-                <w:color w:val="000000" w:themeColor="text1"/>
-                <w:sz w:val="21"/>
-                <w:szCs w:val="21"/>
-              </w:rPr>
-            </w:pPr>
-            <w:r>
-              <w:rPr>
-                <w:rFonts w:ascii="Times New Roman" w:eastAsia="Calibri" w:hAnsi="Times New Roman" w:cs="Times New Roman"/>
-                <w:b/>
-                <w:bCs/>
-                <w:color w:val="000000" w:themeColor="text1"/>
-                <w:sz w:val="21"/>
-                <w:szCs w:val="21"/>
-              </w:rPr>
-              <w:t>moon</w:t>
-            </w:r>
-          </w:p>
-        </w:tc>
-        <w:tc>
-          <w:tcPr>
-            <w:tcW w:w="3120" w:type="dxa"/>
-          </w:tcPr>
-          <w:p>
-            <w:pPr>
-              <w:rPr>
-                <w:rFonts w:ascii="Times New Roman" w:eastAsia="Calibri" w:hAnsi="Times New Roman" w:cs="Times New Roman"/>
-                <w:b/>
-                <w:bCs/>
-                <w:color w:val="000000" w:themeColor="text1"/>
-                <w:sz w:val="21"/>
-                <w:szCs w:val="21"/>
-              </w:rPr>
-            </w:pPr>
-            <w:proofErr w:type="gramStart"/>
-            <w:r>
-              <w:rPr>
-                <w:rFonts w:ascii="Times New Roman" w:eastAsia="Calibri" w:hAnsi="Times New Roman" w:cs="Times New Roman"/>
-                <w:b/>
-                <w:bCs/>
-                <w:color w:val="000000" w:themeColor="text1"/>
-                <w:sz w:val="21"/>
-                <w:szCs w:val="21"/>
-              </w:rPr>
-              <w:t>Moon(</w:t>
-            </w:r>
-            <w:proofErr w:type="gramEnd"/>
-            <w:r>
-              <w:rPr>
-                <w:rFonts w:ascii="Times New Roman" w:eastAsia="Calibri" w:hAnsi="Times New Roman" w:cs="Times New Roman"/>
-                <w:b/>
-                <w:bCs/>
-                <w:color w:val="000000" w:themeColor="text1"/>
-                <w:sz w:val="21"/>
-                <w:szCs w:val="21"/>
-              </w:rPr>
-              <w:t>)</w:t>
-            </w:r>
-          </w:p>
-        </w:tc>
-        <w:tc>
-          <w:tcPr>
-            <w:tcW w:w="3120" w:type="dxa"/>
-          </w:tcPr>
-          <w:p>
-            <w:pPr>
-              <w:rPr>
-                <w:rFonts w:ascii="Times New Roman" w:eastAsia="Calibri" w:hAnsi="Times New Roman" w:cs="Times New Roman"/>
-                <w:b/>
-                <w:bCs/>
-                <w:color w:val="000000" w:themeColor="text1"/>
-                <w:sz w:val="21"/>
-                <w:szCs w:val="21"/>
-              </w:rPr>
-            </w:pPr>
-            <w:proofErr w:type="spellStart"/>
-            <w:r>
-              <w:rPr>
-                <w:rFonts w:ascii="Times New Roman" w:eastAsia="Calibri" w:hAnsi="Times New Roman" w:cs="Times New Roman"/>
-                <w:b/>
-                <w:bCs/>
-                <w:color w:val="000000" w:themeColor="text1"/>
-                <w:sz w:val="21"/>
-                <w:szCs w:val="21"/>
-              </w:rPr>
-              <w:t>Ht_moon</w:t>
-            </w:r>
-            <w:proofErr w:type="spellEnd"/>
-          </w:p>
-        </w:tc>
-      </w:tr>
-      <w:tr>
-        <w:tc>
-          <w:tcPr>
-            <w:tcW w:w="3120" w:type="dxa"/>
-          </w:tcPr>
-          <w:p>
-            <w:pPr>
-              <w:rPr>
-                <w:rFonts w:ascii="Times New Roman" w:eastAsia="Calibri" w:hAnsi="Times New Roman" w:cs="Times New Roman"/>
-                <w:b/>
-                <w:bCs/>
-                <w:color w:val="000000" w:themeColor="text1"/>
-                <w:sz w:val="21"/>
-                <w:szCs w:val="21"/>
-              </w:rPr>
-            </w:pPr>
-            <w:r>
-              <w:rPr>
-                <w:rFonts w:ascii="Times New Roman" w:eastAsia="Calibri" w:hAnsi="Times New Roman" w:cs="Times New Roman"/>
-                <w:b/>
-                <w:bCs/>
-                <w:color w:val="000000" w:themeColor="text1"/>
-                <w:sz w:val="21"/>
-                <w:szCs w:val="21"/>
-              </w:rPr>
-              <w:t>sun</w:t>
-            </w:r>
-          </w:p>
-        </w:tc>
-        <w:tc>
-          <w:tcPr>
-            <w:tcW w:w="3120" w:type="dxa"/>
-          </w:tcPr>
-          <w:p>
-            <w:pPr>
-              <w:rPr>
-                <w:rFonts w:ascii="Times New Roman" w:eastAsia="Calibri" w:hAnsi="Times New Roman" w:cs="Times New Roman"/>
-                <w:b/>
-                <w:bCs/>
-                <w:color w:val="000000" w:themeColor="text1"/>
-                <w:sz w:val="21"/>
-                <w:szCs w:val="21"/>
-              </w:rPr>
-            </w:pPr>
-            <w:proofErr w:type="gramStart"/>
-            <w:r>
-              <w:rPr>
-                <w:rFonts w:ascii="Times New Roman" w:eastAsia="Calibri" w:hAnsi="Times New Roman" w:cs="Times New Roman"/>
-                <w:b/>
-                <w:bCs/>
-                <w:color w:val="000000" w:themeColor="text1"/>
-                <w:sz w:val="21"/>
-                <w:szCs w:val="21"/>
-              </w:rPr>
-              <w:t>sun(</w:t>
-            </w:r>
-            <w:proofErr w:type="gramEnd"/>
-            <w:r>
-              <w:rPr>
-                <w:rFonts w:ascii="Times New Roman" w:eastAsia="Calibri" w:hAnsi="Times New Roman" w:cs="Times New Roman"/>
-                <w:b/>
-                <w:bCs/>
-                <w:color w:val="000000" w:themeColor="text1"/>
-                <w:sz w:val="21"/>
-                <w:szCs w:val="21"/>
-              </w:rPr>
-              <w:t>)</w:t>
-            </w:r>
-          </w:p>
-          <w:p>
-            <w:pPr>
-              <w:rPr>
-                <w:rFonts w:ascii="Times New Roman" w:eastAsia="Calibri" w:hAnsi="Times New Roman" w:cs="Times New Roman"/>
-                <w:b/>
-                <w:bCs/>
-                <w:color w:val="000000" w:themeColor="text1"/>
-                <w:sz w:val="21"/>
-                <w:szCs w:val="21"/>
-              </w:rPr>
-            </w:pPr>
-            <w:proofErr w:type="spellStart"/>
-            <w:proofErr w:type="gramStart"/>
-            <w:r>
-              <w:rPr>
-                <w:rFonts w:ascii="Times New Roman" w:eastAsia="Calibri" w:hAnsi="Times New Roman" w:cs="Times New Roman"/>
-                <w:b/>
-                <w:bCs/>
-                <w:color w:val="000000" w:themeColor="text1"/>
-                <w:sz w:val="21"/>
-                <w:szCs w:val="21"/>
-              </w:rPr>
-              <w:t>movesun</w:t>
-            </w:r>
-            <w:proofErr w:type="spellEnd"/>
-            <w:r>
-              <w:rPr>
-                <w:rFonts w:ascii="Times New Roman" w:eastAsia="Calibri" w:hAnsi="Times New Roman" w:cs="Times New Roman"/>
-                <w:b/>
-                <w:bCs/>
-                <w:color w:val="000000" w:themeColor="text1"/>
-                <w:sz w:val="21"/>
-                <w:szCs w:val="21"/>
-              </w:rPr>
-              <w:t>(</w:t>
-            </w:r>
-            <w:proofErr w:type="gramEnd"/>
-            <w:r>
-              <w:rPr>
-                <w:rFonts w:ascii="Times New Roman" w:eastAsia="Calibri" w:hAnsi="Times New Roman" w:cs="Times New Roman"/>
-                <w:b/>
-                <w:bCs/>
-                <w:color w:val="000000" w:themeColor="text1"/>
-                <w:sz w:val="21"/>
-                <w:szCs w:val="21"/>
-              </w:rPr>
-              <w:t>)</w:t>
-            </w:r>
-          </w:p>
-        </w:tc>
-        <w:tc>
-          <w:tcPr>
-            <w:tcW w:w="3120" w:type="dxa"/>
-          </w:tcPr>
-          <w:p>
-            <w:pPr>
-              <w:rPr>
-                <w:rFonts w:ascii="Times New Roman" w:eastAsia="Calibri" w:hAnsi="Times New Roman" w:cs="Times New Roman"/>
-                <w:b/>
-                <w:bCs/>
-                <w:color w:val="000000" w:themeColor="text1"/>
-                <w:sz w:val="21"/>
-                <w:szCs w:val="21"/>
-              </w:rPr>
-            </w:pPr>
-            <w:proofErr w:type="spellStart"/>
-            <w:r>
-              <w:rPr>
-                <w:rFonts w:ascii="Times New Roman" w:eastAsia="Calibri" w:hAnsi="Times New Roman" w:cs="Times New Roman"/>
-                <w:b/>
-                <w:bCs/>
-                <w:color w:val="000000" w:themeColor="text1"/>
-                <w:sz w:val="21"/>
-                <w:szCs w:val="21"/>
-              </w:rPr>
-              <w:t>ht_sun</w:t>
-            </w:r>
-            <w:proofErr w:type="spellEnd"/>
-          </w:p>
-        </w:tc>
-      </w:tr>
-      <w:tr>
-        <w:tc>
-          <w:tcPr>
-            <w:tcW w:w="3120" w:type="dxa"/>
-          </w:tcPr>
-          <w:p>
-            <w:pPr>
-              <w:rPr>
-                <w:rFonts w:ascii="Times New Roman" w:eastAsia="Calibri" w:hAnsi="Times New Roman" w:cs="Times New Roman"/>
-                <w:b/>
-                <w:bCs/>
-                <w:color w:val="000000" w:themeColor="text1"/>
-                <w:sz w:val="21"/>
-                <w:szCs w:val="21"/>
-              </w:rPr>
-            </w:pPr>
-            <w:r>
-              <w:rPr>
-                <w:rFonts w:ascii="Times New Roman" w:eastAsia="Calibri" w:hAnsi="Times New Roman" w:cs="Times New Roman"/>
-                <w:b/>
-                <w:bCs/>
-                <w:color w:val="000000" w:themeColor="text1"/>
-                <w:sz w:val="21"/>
-                <w:szCs w:val="21"/>
-              </w:rPr>
-              <w:t>cloud</w:t>
-            </w:r>
-          </w:p>
-        </w:tc>
-        <w:tc>
-          <w:tcPr>
-            <w:tcW w:w="3120" w:type="dxa"/>
-          </w:tcPr>
-          <w:p>
-            <w:pPr>
-              <w:rPr>
-                <w:rFonts w:ascii="Times New Roman" w:eastAsia="Calibri" w:hAnsi="Times New Roman" w:cs="Times New Roman"/>
-                <w:b/>
-                <w:bCs/>
-                <w:color w:val="000000" w:themeColor="text1"/>
-                <w:sz w:val="21"/>
-                <w:szCs w:val="21"/>
-              </w:rPr>
-            </w:pPr>
-            <w:r>
-              <w:rPr>
-                <w:rFonts w:ascii="Times New Roman" w:eastAsia="Calibri" w:hAnsi="Times New Roman" w:cs="Times New Roman"/>
-                <w:b/>
-                <w:bCs/>
-                <w:color w:val="000000" w:themeColor="text1"/>
-                <w:sz w:val="21"/>
-                <w:szCs w:val="21"/>
-              </w:rPr>
-              <w:t>cloud1()</w:t>
-            </w:r>
-          </w:p>
-          <w:p>
-            <w:pPr>
-              <w:rPr>
-                <w:rFonts w:ascii="Times New Roman" w:eastAsia="Calibri" w:hAnsi="Times New Roman" w:cs="Times New Roman"/>
-                <w:b/>
-                <w:bCs/>
-                <w:color w:val="000000" w:themeColor="text1"/>
-                <w:sz w:val="21"/>
-                <w:szCs w:val="21"/>
-              </w:rPr>
-            </w:pPr>
-            <w:r>
-              <w:rPr>
-                <w:rFonts w:ascii="Times New Roman" w:eastAsia="Calibri" w:hAnsi="Times New Roman" w:cs="Times New Roman"/>
-                <w:b/>
-                <w:bCs/>
-                <w:color w:val="000000" w:themeColor="text1"/>
-                <w:sz w:val="21"/>
-                <w:szCs w:val="21"/>
-              </w:rPr>
-              <w:t>cloud2()</w:t>
-            </w:r>
-          </w:p>
-          <w:p>
-            <w:pPr>
-              <w:rPr>
-                <w:rFonts w:ascii="Times New Roman" w:eastAsia="Calibri" w:hAnsi="Times New Roman" w:cs="Times New Roman"/>
-                <w:b/>
-                <w:bCs/>
-                <w:color w:val="000000" w:themeColor="text1"/>
-                <w:sz w:val="21"/>
-                <w:szCs w:val="21"/>
-              </w:rPr>
-            </w:pPr>
-            <w:r>
-              <w:rPr>
-                <w:rFonts w:ascii="Times New Roman" w:eastAsia="Calibri" w:hAnsi="Times New Roman" w:cs="Times New Roman"/>
-                <w:b/>
-                <w:bCs/>
-                <w:color w:val="000000" w:themeColor="text1"/>
-                <w:sz w:val="21"/>
-                <w:szCs w:val="21"/>
-              </w:rPr>
-              <w:t>cloud3()</w:t>
-            </w:r>
-          </w:p>
-        </w:tc>
-        <w:tc>
-          <w:tcPr>
-            <w:tcW w:w="3120" w:type="dxa"/>
-          </w:tcPr>
-          <w:p>
-            <w:pPr>
-              <w:rPr>
-                <w:rFonts w:ascii="Times New Roman" w:eastAsia="Calibri" w:hAnsi="Times New Roman" w:cs="Times New Roman"/>
-                <w:b/>
-                <w:bCs/>
-                <w:color w:val="000000" w:themeColor="text1"/>
-                <w:sz w:val="21"/>
-                <w:szCs w:val="21"/>
-              </w:rPr>
-            </w:pPr>
-            <w:proofErr w:type="spellStart"/>
-            <w:r>
-              <w:rPr>
-                <w:rFonts w:ascii="Times New Roman" w:eastAsia="Calibri" w:hAnsi="Times New Roman" w:cs="Times New Roman"/>
-                <w:b/>
-                <w:bCs/>
-                <w:color w:val="000000" w:themeColor="text1"/>
-                <w:sz w:val="21"/>
-                <w:szCs w:val="21"/>
-              </w:rPr>
-              <w:t>ht_cloud</w:t>
-            </w:r>
-            <w:proofErr w:type="spellEnd"/>
-          </w:p>
-        </w:tc>
-      </w:tr>
-      <w:tr>
-        <w:tc>
-          <w:tcPr>
-            <w:tcW w:w="3120" w:type="dxa"/>
-          </w:tcPr>
-          <w:p>
-            <w:pPr>
-              <w:rPr>
-                <w:rFonts w:ascii="Times New Roman" w:eastAsia="Calibri" w:hAnsi="Times New Roman" w:cs="Times New Roman"/>
-                <w:b/>
-                <w:bCs/>
-                <w:color w:val="000000" w:themeColor="text1"/>
-                <w:sz w:val="21"/>
-                <w:szCs w:val="21"/>
-              </w:rPr>
-            </w:pPr>
-            <w:r>
-              <w:rPr>
-                <w:rFonts w:ascii="Times New Roman" w:eastAsia="Calibri" w:hAnsi="Times New Roman" w:cs="Times New Roman"/>
-                <w:b/>
-                <w:bCs/>
-                <w:color w:val="000000" w:themeColor="text1"/>
-                <w:sz w:val="21"/>
-                <w:szCs w:val="21"/>
-              </w:rPr>
-              <w:t>stars</w:t>
-            </w:r>
-          </w:p>
-        </w:tc>
-        <w:tc>
-          <w:tcPr>
-            <w:tcW w:w="3120" w:type="dxa"/>
-          </w:tcPr>
-          <w:p>
-            <w:pPr>
-              <w:rPr>
-                <w:rFonts w:ascii="Times New Roman" w:eastAsia="Calibri" w:hAnsi="Times New Roman" w:cs="Times New Roman"/>
-                <w:b/>
-                <w:bCs/>
-                <w:color w:val="000000" w:themeColor="text1"/>
-                <w:sz w:val="21"/>
-                <w:szCs w:val="21"/>
-              </w:rPr>
-            </w:pPr>
-            <w:proofErr w:type="gramStart"/>
-            <w:r>
-              <w:rPr>
-                <w:rFonts w:ascii="Times New Roman" w:eastAsia="Calibri" w:hAnsi="Times New Roman" w:cs="Times New Roman"/>
-                <w:b/>
-                <w:bCs/>
-                <w:color w:val="000000" w:themeColor="text1"/>
-                <w:sz w:val="21"/>
-                <w:szCs w:val="21"/>
-              </w:rPr>
-              <w:t>stars(</w:t>
-            </w:r>
-            <w:proofErr w:type="gramEnd"/>
-            <w:r>
-              <w:rPr>
-                <w:rFonts w:ascii="Times New Roman" w:eastAsia="Calibri" w:hAnsi="Times New Roman" w:cs="Times New Roman"/>
-                <w:b/>
-                <w:bCs/>
-                <w:color w:val="000000" w:themeColor="text1"/>
-                <w:sz w:val="21"/>
-                <w:szCs w:val="21"/>
-              </w:rPr>
-              <w:t>)</w:t>
-            </w:r>
-          </w:p>
-        </w:tc>
-        <w:tc>
-          <w:tcPr>
-            <w:tcW w:w="3120" w:type="dxa"/>
-          </w:tcPr>
-          <w:p>
-            <w:pPr>
-              <w:rPr>
-                <w:rFonts w:ascii="Times New Roman" w:eastAsia="Calibri" w:hAnsi="Times New Roman" w:cs="Times New Roman"/>
-                <w:b/>
-                <w:bCs/>
-                <w:color w:val="000000" w:themeColor="text1"/>
-                <w:sz w:val="21"/>
-                <w:szCs w:val="21"/>
-              </w:rPr>
-            </w:pPr>
-            <w:proofErr w:type="spellStart"/>
-            <w:r>
-              <w:rPr>
-                <w:rFonts w:ascii="Times New Roman" w:eastAsia="Calibri" w:hAnsi="Times New Roman" w:cs="Times New Roman"/>
-                <w:b/>
-                <w:bCs/>
-                <w:color w:val="000000" w:themeColor="text1"/>
-                <w:sz w:val="21"/>
-                <w:szCs w:val="21"/>
-              </w:rPr>
-              <w:t>ht_stars</w:t>
-            </w:r>
-            <w:proofErr w:type="spellEnd"/>
-          </w:p>
-        </w:tc>
-      </w:tr>
-      <w:tr>
-        <w:tc>
-          <w:tcPr>
-            <w:tcW w:w="3120" w:type="dxa"/>
-          </w:tcPr>
-          <w:p>
-            <w:pPr>
-              <w:rPr>
-                <w:rFonts w:ascii="Times New Roman" w:eastAsia="Calibri" w:hAnsi="Times New Roman" w:cs="Times New Roman"/>
-                <w:b/>
-                <w:bCs/>
-                <w:color w:val="000000" w:themeColor="text1"/>
-                <w:sz w:val="21"/>
-                <w:szCs w:val="21"/>
-              </w:rPr>
-            </w:pPr>
-            <w:r>
-              <w:rPr>
-                <w:rFonts w:ascii="Times New Roman" w:eastAsia="Calibri" w:hAnsi="Times New Roman" w:cs="Times New Roman"/>
-                <w:b/>
-                <w:bCs/>
-                <w:color w:val="000000" w:themeColor="text1"/>
-                <w:sz w:val="21"/>
-                <w:szCs w:val="21"/>
-              </w:rPr>
-              <w:t>ocean</w:t>
-            </w:r>
-          </w:p>
-        </w:tc>
-        <w:tc>
-          <w:tcPr>
-            <w:tcW w:w="3120" w:type="dxa"/>
-          </w:tcPr>
-          <w:p>
-            <w:pPr>
-              <w:rPr>
-                <w:rFonts w:ascii="Times New Roman" w:eastAsia="Calibri" w:hAnsi="Times New Roman" w:cs="Times New Roman"/>
-                <w:b/>
-                <w:bCs/>
-                <w:color w:val="000000" w:themeColor="text1"/>
-                <w:sz w:val="21"/>
-                <w:szCs w:val="21"/>
-              </w:rPr>
-            </w:pPr>
-            <w:proofErr w:type="gramStart"/>
-            <w:r>
-              <w:rPr>
-                <w:rFonts w:ascii="Times New Roman" w:eastAsia="Calibri" w:hAnsi="Times New Roman" w:cs="Times New Roman"/>
-                <w:b/>
-                <w:bCs/>
-                <w:color w:val="000000" w:themeColor="text1"/>
-                <w:sz w:val="21"/>
-                <w:szCs w:val="21"/>
-              </w:rPr>
-              <w:t>ocean(</w:t>
-            </w:r>
-            <w:proofErr w:type="gramEnd"/>
-            <w:r>
-              <w:rPr>
-                <w:rFonts w:ascii="Times New Roman" w:eastAsia="Calibri" w:hAnsi="Times New Roman" w:cs="Times New Roman"/>
-                <w:b/>
-                <w:bCs/>
-                <w:color w:val="000000" w:themeColor="text1"/>
-                <w:sz w:val="21"/>
-                <w:szCs w:val="21"/>
-              </w:rPr>
-              <w:t>)</w:t>
-            </w:r>
-          </w:p>
-        </w:tc>
-        <w:tc>
-          <w:tcPr>
-            <w:tcW w:w="3120" w:type="dxa"/>
-          </w:tcPr>
-          <w:p>
-            <w:pPr>
-              <w:rPr>
-                <w:rFonts w:ascii="Times New Roman" w:eastAsia="Calibri" w:hAnsi="Times New Roman" w:cs="Times New Roman"/>
-                <w:b/>
-                <w:bCs/>
-                <w:color w:val="000000" w:themeColor="text1"/>
-                <w:sz w:val="21"/>
-                <w:szCs w:val="21"/>
-              </w:rPr>
-            </w:pPr>
-            <w:proofErr w:type="spellStart"/>
-            <w:r>
-              <w:rPr>
-                <w:rFonts w:ascii="Times New Roman" w:eastAsia="Calibri" w:hAnsi="Times New Roman" w:cs="Times New Roman"/>
-                <w:b/>
-                <w:bCs/>
-                <w:color w:val="000000" w:themeColor="text1"/>
-                <w:sz w:val="21"/>
-                <w:szCs w:val="21"/>
-              </w:rPr>
-              <w:t>ht_ocean</w:t>
-            </w:r>
-            <w:proofErr w:type="spellEnd"/>
-          </w:p>
-        </w:tc>
-      </w:tr>
-      <w:tr>
-        <w:tc>
-          <w:tcPr>
-            <w:tcW w:w="3120" w:type="dxa"/>
-          </w:tcPr>
-          <w:p>
-            <w:pPr>
-              <w:rPr>
-                <w:rFonts w:ascii="Times New Roman" w:eastAsia="Calibri" w:hAnsi="Times New Roman" w:cs="Times New Roman"/>
-                <w:b/>
-                <w:bCs/>
-                <w:color w:val="000000" w:themeColor="text1"/>
-                <w:sz w:val="21"/>
-                <w:szCs w:val="21"/>
-              </w:rPr>
-            </w:pPr>
-            <w:r>
-              <w:rPr>
-                <w:rFonts w:ascii="Times New Roman" w:eastAsia="Calibri" w:hAnsi="Times New Roman" w:cs="Times New Roman"/>
-                <w:b/>
-                <w:bCs/>
-                <w:color w:val="000000" w:themeColor="text1"/>
-                <w:sz w:val="21"/>
-                <w:szCs w:val="21"/>
-              </w:rPr>
-              <w:t>umbrella</w:t>
-            </w:r>
-          </w:p>
-        </w:tc>
-        <w:tc>
-          <w:tcPr>
-            <w:tcW w:w="3120" w:type="dxa"/>
-          </w:tcPr>
-          <w:p>
-            <w:pPr>
-              <w:rPr>
-                <w:rFonts w:ascii="Times New Roman" w:eastAsia="Calibri" w:hAnsi="Times New Roman" w:cs="Times New Roman"/>
-                <w:b/>
-                <w:bCs/>
-                <w:color w:val="000000" w:themeColor="text1"/>
-                <w:sz w:val="21"/>
-                <w:szCs w:val="21"/>
-              </w:rPr>
-            </w:pPr>
-            <w:proofErr w:type="gramStart"/>
-            <w:r>
-              <w:rPr>
-                <w:rFonts w:ascii="Times New Roman" w:eastAsia="Calibri" w:hAnsi="Times New Roman" w:cs="Times New Roman"/>
-                <w:b/>
-                <w:bCs/>
-                <w:color w:val="000000" w:themeColor="text1"/>
-                <w:sz w:val="21"/>
-                <w:szCs w:val="21"/>
-              </w:rPr>
-              <w:t>Umbrella(</w:t>
-            </w:r>
-            <w:proofErr w:type="gramEnd"/>
-            <w:r>
-              <w:rPr>
-                <w:rFonts w:ascii="Times New Roman" w:eastAsia="Calibri" w:hAnsi="Times New Roman" w:cs="Times New Roman"/>
-                <w:b/>
-                <w:bCs/>
-                <w:color w:val="000000" w:themeColor="text1"/>
-                <w:sz w:val="21"/>
-                <w:szCs w:val="21"/>
-              </w:rPr>
-              <w:t>)</w:t>
-            </w:r>
-          </w:p>
-        </w:tc>
-        <w:tc>
-          <w:tcPr>
-            <w:tcW w:w="3120" w:type="dxa"/>
-          </w:tcPr>
-          <w:p>
-            <w:pPr>
-              <w:rPr>
-                <w:rFonts w:ascii="Times New Roman" w:eastAsia="Calibri" w:hAnsi="Times New Roman" w:cs="Times New Roman"/>
-                <w:b/>
-                <w:bCs/>
-                <w:color w:val="000000" w:themeColor="text1"/>
-                <w:sz w:val="21"/>
-                <w:szCs w:val="21"/>
-              </w:rPr>
-            </w:pPr>
-            <w:proofErr w:type="spellStart"/>
-            <w:r>
-              <w:rPr>
-                <w:rFonts w:ascii="Times New Roman" w:eastAsia="Calibri" w:hAnsi="Times New Roman" w:cs="Times New Roman"/>
-                <w:b/>
-                <w:bCs/>
-                <w:color w:val="000000" w:themeColor="text1"/>
-                <w:sz w:val="21"/>
-                <w:szCs w:val="21"/>
-              </w:rPr>
-              <w:t>sia_umbrella</w:t>
-            </w:r>
-            <w:proofErr w:type="spellEnd"/>
-          </w:p>
-        </w:tc>
-      </w:tr>
-      <w:tr>
-        <w:tc>
-          <w:tcPr>
-            <w:tcW w:w="3120" w:type="dxa"/>
-          </w:tcPr>
-          <w:p>
-            <w:pPr>
-              <w:rPr>
-                <w:rFonts w:ascii="Times New Roman" w:eastAsia="Calibri" w:hAnsi="Times New Roman" w:cs="Times New Roman"/>
-                <w:b/>
-                <w:bCs/>
-                <w:color w:val="000000" w:themeColor="text1"/>
-                <w:sz w:val="21"/>
-                <w:szCs w:val="21"/>
-              </w:rPr>
-            </w:pPr>
-            <w:r>
-              <w:rPr>
-                <w:rFonts w:ascii="Times New Roman" w:eastAsia="Calibri" w:hAnsi="Times New Roman" w:cs="Times New Roman"/>
-                <w:b/>
-                <w:bCs/>
-                <w:color w:val="000000" w:themeColor="text1"/>
-                <w:sz w:val="21"/>
-                <w:szCs w:val="21"/>
-              </w:rPr>
-              <w:t>seat</w:t>
-            </w:r>
-          </w:p>
-        </w:tc>
-        <w:tc>
-          <w:tcPr>
-            <w:tcW w:w="3120" w:type="dxa"/>
-          </w:tcPr>
-          <w:p>
-            <w:pPr>
-              <w:rPr>
-                <w:rFonts w:ascii="Times New Roman" w:eastAsia="Calibri" w:hAnsi="Times New Roman" w:cs="Times New Roman"/>
-                <w:b/>
-                <w:bCs/>
-                <w:color w:val="000000" w:themeColor="text1"/>
-                <w:sz w:val="21"/>
-                <w:szCs w:val="21"/>
-              </w:rPr>
-            </w:pPr>
-            <w:proofErr w:type="gramStart"/>
-            <w:r>
-              <w:rPr>
-                <w:rFonts w:ascii="Times New Roman" w:eastAsia="Calibri" w:hAnsi="Times New Roman" w:cs="Times New Roman"/>
-                <w:b/>
-                <w:bCs/>
-                <w:color w:val="000000" w:themeColor="text1"/>
-                <w:sz w:val="21"/>
-                <w:szCs w:val="21"/>
-              </w:rPr>
-              <w:t>Seat(</w:t>
-            </w:r>
-            <w:proofErr w:type="gramEnd"/>
-            <w:r>
-              <w:rPr>
-                <w:rFonts w:ascii="Times New Roman" w:eastAsia="Calibri" w:hAnsi="Times New Roman" w:cs="Times New Roman"/>
-                <w:b/>
-                <w:bCs/>
-                <w:color w:val="000000" w:themeColor="text1"/>
-                <w:sz w:val="21"/>
-                <w:szCs w:val="21"/>
-              </w:rPr>
-              <w:t>)</w:t>
-            </w:r>
-          </w:p>
-        </w:tc>
-        <w:tc>
-          <w:tcPr>
-            <w:tcW w:w="3120" w:type="dxa"/>
-          </w:tcPr>
-          <w:p>
-            <w:pPr>
-              <w:rPr>
-                <w:rFonts w:ascii="Times New Roman" w:eastAsia="Calibri" w:hAnsi="Times New Roman" w:cs="Times New Roman"/>
-                <w:b/>
-                <w:bCs/>
-                <w:color w:val="000000" w:themeColor="text1"/>
-                <w:sz w:val="21"/>
-                <w:szCs w:val="21"/>
-              </w:rPr>
-            </w:pPr>
-            <w:proofErr w:type="spellStart"/>
-            <w:r>
-              <w:rPr>
                 <w:rFonts w:ascii="Times New Roman" w:eastAsia="Calibri" w:hAnsi="Times New Roman" w:cs="Times New Roman"/>
                 <w:b/>
                 <w:bCs/>
@@ -6831,107 +6316,6 @@
                 <w:szCs w:val="21"/>
               </w:rPr>
               <w:t>sia_seat</w:t>
-            </w:r>
-            <w:proofErr w:type="spellEnd"/>
-          </w:p>
-        </w:tc>
-      </w:tr>
-      <w:tr>
-        <w:tc>
-          <w:tcPr>
-            <w:tcW w:w="3120" w:type="dxa"/>
-          </w:tcPr>
-          <w:p>
-            <w:pPr>
-              <w:rPr>
-                <w:rFonts w:ascii="Times New Roman" w:eastAsia="Calibri" w:hAnsi="Times New Roman" w:cs="Times New Roman"/>
-                <w:b/>
-                <w:bCs/>
-                <w:color w:val="000000" w:themeColor="text1"/>
-                <w:sz w:val="21"/>
-                <w:szCs w:val="21"/>
-              </w:rPr>
-            </w:pPr>
-            <w:r>
-              <w:rPr>
-                <w:rFonts w:ascii="Times New Roman" w:eastAsia="Calibri" w:hAnsi="Times New Roman" w:cs="Times New Roman"/>
-                <w:b/>
-                <w:bCs/>
-                <w:color w:val="000000" w:themeColor="text1"/>
-                <w:sz w:val="21"/>
-                <w:szCs w:val="21"/>
-              </w:rPr>
-              <w:t>crab</w:t>
-            </w:r>
-          </w:p>
-        </w:tc>
-        <w:tc>
-          <w:tcPr>
-            <w:tcW w:w="3120" w:type="dxa"/>
-          </w:tcPr>
-          <w:p>
-            <w:pPr>
-              <w:rPr>
-                <w:rFonts w:ascii="Times New Roman" w:eastAsia="Calibri" w:hAnsi="Times New Roman" w:cs="Times New Roman"/>
-                <w:b/>
-                <w:bCs/>
-                <w:color w:val="000000" w:themeColor="text1"/>
-                <w:sz w:val="21"/>
-                <w:szCs w:val="21"/>
-              </w:rPr>
-            </w:pPr>
-            <w:proofErr w:type="gramStart"/>
-            <w:r>
-              <w:rPr>
-                <w:rFonts w:ascii="Times New Roman" w:eastAsia="Calibri" w:hAnsi="Times New Roman" w:cs="Times New Roman"/>
-                <w:b/>
-                <w:bCs/>
-                <w:color w:val="000000" w:themeColor="text1"/>
-                <w:sz w:val="21"/>
-                <w:szCs w:val="21"/>
-              </w:rPr>
-              <w:t>crab(</w:t>
-            </w:r>
-            <w:proofErr w:type="gramEnd"/>
-            <w:r>
-              <w:rPr>
-                <w:rFonts w:ascii="Times New Roman" w:eastAsia="Calibri" w:hAnsi="Times New Roman" w:cs="Times New Roman"/>
-                <w:b/>
-                <w:bCs/>
-                <w:color w:val="000000" w:themeColor="text1"/>
-                <w:sz w:val="21"/>
-                <w:szCs w:val="21"/>
-              </w:rPr>
-              <w:t>)</w:t>
-            </w:r>
-          </w:p>
-        </w:tc>
-        <w:tc>
-          <w:tcPr>
-            <w:tcW w:w="3120" w:type="dxa"/>
-          </w:tcPr>
-          <w:p>
-            <w:pPr>
-              <w:rPr>
-                <w:rFonts w:ascii="Times New Roman" w:eastAsia="Calibri" w:hAnsi="Times New Roman" w:cs="Times New Roman"/>
-                <w:b/>
-                <w:bCs/>
-                <w:color w:val="000000" w:themeColor="text1"/>
-                <w:sz w:val="21"/>
-                <w:szCs w:val="21"/>
-              </w:rPr>
-            </w:pPr>
-            <w:proofErr w:type="spellStart"/>
-            <w:r>
-              <w:rPr>
-                <w:rFonts w:ascii="Times New Roman" w:eastAsia="Calibri" w:hAnsi="Times New Roman" w:cs="Times New Roman"/>
-                <w:b/>
-                <w:bCs/>
-                <w:color w:val="000000" w:themeColor="text1"/>
-                <w:sz w:val="21"/>
-                <w:szCs w:val="21"/>
-              </w:rPr>
-              <w:t>sia_crab</w:t>
             </w:r>
             <w:proofErr w:type="spellEnd"/>
           </w:p>
@@ -7191,21 +6575,20 @@
           <w:rFonts w:eastAsia="Calibri"/>
         </w:rPr>
       </w:pPr>
-      <w:bookmarkStart w:id="9" w:name="_Toc90185370"/>
+      <w:bookmarkStart w:id="8" w:name="_Toc90185370"/>
       <w:r>
         <w:rPr>
           <w:rFonts w:eastAsia="Calibri"/>
         </w:rPr>
-        <w:lastRenderedPageBreak/>
         <w:t>Interactive functions:</w:t>
       </w:r>
-      <w:bookmarkEnd w:id="9"/>
+      <w:bookmarkEnd w:id="8"/>
     </w:p>
     <w:p/>
     <w:tbl>
       <w:tblPr>
         <w:tblStyle w:val="TableGrid"/>
-        <w:tblW w:w="0" w:type="auto"/>
+        <w:tblW w:w="9360" w:type="dxa"/>
         <w:tblLayout w:type="fixed"/>
         <w:tblLook w:val="06A0" w:firstRow="1" w:lastRow="0" w:firstColumn="1" w:lastColumn="0" w:noHBand="1" w:noVBand="1"/>
       </w:tblPr>
@@ -7455,9 +6838,44 @@
                 <w:sz w:val="21"/>
                 <w:szCs w:val="21"/>
               </w:rPr>
-              <w:t>move_BP</w:t>
+              <w:t>rotateWT_</w:t>
+            </w:r>
+            <w:proofErr w:type="gramStart"/>
+            <w:r>
+              <w:rPr>
+                <w:rFonts w:ascii="Times New Roman" w:eastAsia="Calibri" w:hAnsi="Times New Roman" w:cs="Times New Roman"/>
+                <w:b/>
+                <w:bCs/>
+                <w:color w:val="000000" w:themeColor="text1"/>
+                <w:sz w:val="21"/>
+                <w:szCs w:val="21"/>
+              </w:rPr>
+              <w:t>light</w:t>
             </w:r>
             <w:proofErr w:type="spellEnd"/>
+            <w:r>
+              <w:rPr>
+                <w:rFonts w:ascii="Times New Roman" w:eastAsia="Calibri" w:hAnsi="Times New Roman" w:cs="Times New Roman"/>
+                <w:b/>
+                <w:bCs/>
+                <w:color w:val="000000" w:themeColor="text1"/>
+                <w:sz w:val="21"/>
+                <w:szCs w:val="21"/>
+              </w:rPr>
+              <w:t>(</w:t>
+            </w:r>
+            <w:proofErr w:type="gramEnd"/>
+            <w:r>
+              <w:rPr>
+                <w:rFonts w:ascii="Times New Roman" w:eastAsia="Calibri" w:hAnsi="Times New Roman" w:cs="Times New Roman"/>
+                <w:b/>
+                <w:bCs/>
+                <w:color w:val="000000" w:themeColor="text1"/>
+                <w:sz w:val="21"/>
+                <w:szCs w:val="21"/>
+              </w:rPr>
+              <w:t>)</w:t>
+            </w:r>
           </w:p>
         </w:tc>
         <w:tc>
@@ -7485,7 +6903,7 @@
                 <w:sz w:val="21"/>
                 <w:szCs w:val="21"/>
               </w:rPr>
-              <w:t>akm_BP_anm</w:t>
+              <w:t>akm_WT_anm</w:t>
             </w:r>
             <w:proofErr w:type="spellEnd"/>
           </w:p>
@@ -7514,7 +6932,7 @@
                 <w:sz w:val="21"/>
                 <w:szCs w:val="21"/>
               </w:rPr>
-              <w:t>Banner Plane</w:t>
+              <w:t>Watch Tower</w:t>
             </w:r>
           </w:p>
         </w:tc>
@@ -7535,6 +6953,108 @@
                 <w:szCs w:val="21"/>
               </w:rPr>
             </w:pPr>
+            <w:r>
+              <w:rPr>
+                <w:rFonts w:ascii="Times New Roman" w:eastAsia="Calibri" w:hAnsi="Times New Roman" w:cs="Times New Roman"/>
+                <w:b/>
+                <w:bCs/>
+                <w:color w:val="000000" w:themeColor="text1"/>
+                <w:sz w:val="21"/>
+                <w:szCs w:val="21"/>
+              </w:rPr>
+              <w:t>update_truck00()</w:t>
+            </w:r>
+          </w:p>
+          <w:p>
+            <w:pPr>
+              <w:rPr>
+                <w:rFonts w:ascii="Times New Roman" w:eastAsia="Calibri" w:hAnsi="Times New Roman" w:cs="Times New Roman"/>
+                <w:b/>
+                <w:bCs/>
+                <w:color w:val="000000" w:themeColor="text1"/>
+                <w:sz w:val="21"/>
+                <w:szCs w:val="21"/>
+              </w:rPr>
+            </w:pPr>
+            <w:r>
+              <w:rPr>
+                <w:rFonts w:ascii="Times New Roman" w:eastAsia="Calibri" w:hAnsi="Times New Roman" w:cs="Times New Roman"/>
+                <w:b/>
+                <w:bCs/>
+                <w:color w:val="000000" w:themeColor="text1"/>
+                <w:sz w:val="21"/>
+                <w:szCs w:val="21"/>
+              </w:rPr>
+              <w:t>update_truck01()</w:t>
+            </w:r>
+          </w:p>
+        </w:tc>
+        <w:tc>
+          <w:tcPr>
+            <w:tcW w:w="3120" w:type="dxa"/>
+          </w:tcPr>
+          <w:p>
+            <w:pPr>
+              <w:rPr>
+                <w:rFonts w:ascii="Times New Roman" w:eastAsia="Calibri" w:hAnsi="Times New Roman" w:cs="Times New Roman"/>
+                <w:b/>
+                <w:bCs/>
+                <w:color w:val="000000" w:themeColor="text1"/>
+                <w:sz w:val="21"/>
+                <w:szCs w:val="21"/>
+              </w:rPr>
+            </w:pPr>
+            <w:r>
+              <w:rPr>
+                <w:rFonts w:ascii="Times New Roman" w:eastAsia="Calibri" w:hAnsi="Times New Roman" w:cs="Times New Roman"/>
+                <w:b/>
+                <w:bCs/>
+                <w:color w:val="000000" w:themeColor="text1"/>
+                <w:sz w:val="21"/>
+                <w:szCs w:val="21"/>
+              </w:rPr>
+              <w:t>akm_truck00_anm</w:t>
+            </w:r>
+          </w:p>
+          <w:p>
+            <w:pPr>
+              <w:rPr>
+                <w:rFonts w:ascii="Times New Roman" w:eastAsia="Calibri" w:hAnsi="Times New Roman" w:cs="Times New Roman"/>
+                <w:b/>
+                <w:bCs/>
+                <w:color w:val="000000" w:themeColor="text1"/>
+                <w:sz w:val="21"/>
+                <w:szCs w:val="21"/>
+              </w:rPr>
+            </w:pPr>
+            <w:r>
+              <w:rPr>
+                <w:rFonts w:ascii="Times New Roman" w:eastAsia="Calibri" w:hAnsi="Times New Roman" w:cs="Times New Roman"/>
+                <w:b/>
+                <w:bCs/>
+                <w:color w:val="000000" w:themeColor="text1"/>
+                <w:sz w:val="21"/>
+                <w:szCs w:val="21"/>
+              </w:rPr>
+              <w:t>akm_truck01_anm</w:t>
+            </w:r>
+          </w:p>
+        </w:tc>
+        <w:tc>
+          <w:tcPr>
+            <w:tcW w:w="3120" w:type="dxa"/>
+          </w:tcPr>
+          <w:p>
+            <w:pPr>
+              <w:rPr>
+                <w:rFonts w:ascii="Times New Roman" w:eastAsia="Calibri" w:hAnsi="Times New Roman" w:cs="Times New Roman"/>
+                <w:b/>
+                <w:bCs/>
+                <w:color w:val="000000" w:themeColor="text1"/>
+                <w:sz w:val="21"/>
+                <w:szCs w:val="21"/>
+              </w:rPr>
+            </w:pPr>
             <w:proofErr w:type="spellStart"/>
             <w:r>
               <w:rPr>
@@ -7545,19 +7065,7 @@
                 <w:sz w:val="21"/>
                 <w:szCs w:val="21"/>
               </w:rPr>
-              <w:t>rotateWT_</w:t>
-            </w:r>
-            <w:proofErr w:type="gramStart"/>
-            <w:r>
-              <w:rPr>
-                <w:rFonts w:ascii="Times New Roman" w:eastAsia="Calibri" w:hAnsi="Times New Roman" w:cs="Times New Roman"/>
-                <w:b/>
-                <w:bCs/>
-                <w:color w:val="000000" w:themeColor="text1"/>
-                <w:sz w:val="21"/>
-                <w:szCs w:val="21"/>
-              </w:rPr>
-              <w:t>light</w:t>
+              <w:t>Contaoner</w:t>
             </w:r>
             <w:proofErr w:type="spellEnd"/>
             <w:r>
@@ -7569,77 +7077,29 @@
                 <w:sz w:val="21"/>
                 <w:szCs w:val="21"/>
               </w:rPr>
-              <w:t>(</w:t>
-            </w:r>
-            <w:proofErr w:type="gramEnd"/>
-            <w:r>
-              <w:rPr>
-                <w:rFonts w:ascii="Times New Roman" w:eastAsia="Calibri" w:hAnsi="Times New Roman" w:cs="Times New Roman"/>
-                <w:b/>
-                <w:bCs/>
-                <w:color w:val="000000" w:themeColor="text1"/>
-                <w:sz w:val="21"/>
-                <w:szCs w:val="21"/>
-              </w:rPr>
-              <w:t>)</w:t>
-            </w:r>
-          </w:p>
-        </w:tc>
-        <w:tc>
-          <w:tcPr>
-            <w:tcW w:w="3120" w:type="dxa"/>
-          </w:tcPr>
-          <w:p>
-            <w:pPr>
-              <w:rPr>
-                <w:rFonts w:ascii="Times New Roman" w:eastAsia="Calibri" w:hAnsi="Times New Roman" w:cs="Times New Roman"/>
-                <w:b/>
-                <w:bCs/>
-                <w:color w:val="000000" w:themeColor="text1"/>
-                <w:sz w:val="21"/>
-                <w:szCs w:val="21"/>
-              </w:rPr>
-            </w:pPr>
-            <w:proofErr w:type="spellStart"/>
-            <w:r>
-              <w:rPr>
-                <w:rFonts w:ascii="Times New Roman" w:eastAsia="Calibri" w:hAnsi="Times New Roman" w:cs="Times New Roman"/>
-                <w:b/>
-                <w:bCs/>
-                <w:color w:val="000000" w:themeColor="text1"/>
-                <w:sz w:val="21"/>
-                <w:szCs w:val="21"/>
-              </w:rPr>
-              <w:t>akm_WT_anm</w:t>
-            </w:r>
-            <w:proofErr w:type="spellEnd"/>
-          </w:p>
-        </w:tc>
-        <w:tc>
-          <w:tcPr>
-            <w:tcW w:w="3120" w:type="dxa"/>
-          </w:tcPr>
-          <w:p>
-            <w:pPr>
-              <w:rPr>
-                <w:rFonts w:ascii="Times New Roman" w:eastAsia="Calibri" w:hAnsi="Times New Roman" w:cs="Times New Roman"/>
-                <w:b/>
-                <w:bCs/>
-                <w:color w:val="000000" w:themeColor="text1"/>
-                <w:sz w:val="21"/>
-                <w:szCs w:val="21"/>
-              </w:rPr>
-            </w:pPr>
-            <w:r>
-              <w:rPr>
-                <w:rFonts w:ascii="Times New Roman" w:eastAsia="Calibri" w:hAnsi="Times New Roman" w:cs="Times New Roman"/>
-                <w:b/>
-                <w:bCs/>
-                <w:color w:val="000000" w:themeColor="text1"/>
-                <w:sz w:val="21"/>
-                <w:szCs w:val="21"/>
-              </w:rPr>
-              <w:t>Watch Tower</w:t>
+              <w:t xml:space="preserve"> Tr</w:t>
+            </w:r>
+            <w:r>
+              <w:rPr>
+                <w:rFonts w:ascii="Times New Roman" w:eastAsia="Calibri" w:hAnsi="Times New Roman" w:cs="Times New Roman"/>
+                <w:b/>
+                <w:bCs/>
+                <w:color w:val="000000" w:themeColor="text1"/>
+                <w:sz w:val="21"/>
+                <w:szCs w:val="21"/>
+              </w:rPr>
+              <w:t>u</w:t>
+            </w:r>
+            <w:r>
+              <w:rPr>
+                <w:rFonts w:ascii="Times New Roman" w:eastAsia="Calibri" w:hAnsi="Times New Roman" w:cs="Times New Roman"/>
+                <w:b/>
+                <w:bCs/>
+                <w:color w:val="000000" w:themeColor="text1"/>
+                <w:sz w:val="21"/>
+                <w:szCs w:val="21"/>
+              </w:rPr>
+              <w:t>ck</w:t>
             </w:r>
           </w:p>
         </w:tc>
@@ -7660,39 +7120,42 @@
                 <w:szCs w:val="21"/>
               </w:rPr>
             </w:pPr>
-            <w:r>
-              <w:rPr>
-                <w:rFonts w:ascii="Times New Roman" w:eastAsia="Calibri" w:hAnsi="Times New Roman" w:cs="Times New Roman"/>
-                <w:b/>
-                <w:bCs/>
-                <w:color w:val="000000" w:themeColor="text1"/>
-                <w:sz w:val="21"/>
-                <w:szCs w:val="21"/>
-              </w:rPr>
-              <w:t>update_truck00()</w:t>
-            </w:r>
-          </w:p>
-          <w:p>
-            <w:pPr>
-              <w:rPr>
-                <w:rFonts w:ascii="Times New Roman" w:eastAsia="Calibri" w:hAnsi="Times New Roman" w:cs="Times New Roman"/>
-                <w:b/>
-                <w:bCs/>
-                <w:color w:val="000000" w:themeColor="text1"/>
-                <w:sz w:val="21"/>
-                <w:szCs w:val="21"/>
-              </w:rPr>
-            </w:pPr>
-            <w:r>
-              <w:rPr>
-                <w:rFonts w:ascii="Times New Roman" w:eastAsia="Calibri" w:hAnsi="Times New Roman" w:cs="Times New Roman"/>
-                <w:b/>
-                <w:bCs/>
-                <w:color w:val="000000" w:themeColor="text1"/>
-                <w:sz w:val="21"/>
-                <w:szCs w:val="21"/>
-              </w:rPr>
-              <w:t>update_truck01()</w:t>
+            <w:proofErr w:type="spellStart"/>
+            <w:proofErr w:type="gramStart"/>
+            <w:r>
+              <w:rPr>
+                <w:rFonts w:ascii="Times New Roman" w:eastAsia="Calibri" w:hAnsi="Times New Roman" w:cs="Times New Roman"/>
+                <w:b/>
+                <w:bCs/>
+                <w:color w:val="000000" w:themeColor="text1"/>
+                <w:sz w:val="21"/>
+                <w:szCs w:val="21"/>
+              </w:rPr>
+              <w:t>RotateBatSignal</w:t>
+            </w:r>
+            <w:proofErr w:type="spellEnd"/>
+            <w:r>
+              <w:rPr>
+                <w:rFonts w:ascii="Times New Roman" w:eastAsia="Calibri" w:hAnsi="Times New Roman" w:cs="Times New Roman"/>
+                <w:b/>
+                <w:bCs/>
+                <w:color w:val="000000" w:themeColor="text1"/>
+                <w:sz w:val="21"/>
+                <w:szCs w:val="21"/>
+              </w:rPr>
+              <w:t>(</w:t>
+            </w:r>
+            <w:proofErr w:type="gramEnd"/>
+            <w:r>
+              <w:rPr>
+                <w:rFonts w:ascii="Times New Roman" w:eastAsia="Calibri" w:hAnsi="Times New Roman" w:cs="Times New Roman"/>
+                <w:b/>
+                <w:bCs/>
+                <w:color w:val="000000" w:themeColor="text1"/>
+                <w:sz w:val="21"/>
+                <w:szCs w:val="21"/>
+              </w:rPr>
+              <w:t>)</w:t>
             </w:r>
           </w:p>
         </w:tc>
@@ -7711,40 +7174,19 @@
                 <w:szCs w:val="21"/>
               </w:rPr>
             </w:pPr>
-            <w:r>
-              <w:rPr>
-                <w:rFonts w:ascii="Times New Roman" w:eastAsia="Calibri" w:hAnsi="Times New Roman" w:cs="Times New Roman"/>
-                <w:b/>
-                <w:bCs/>
-                <w:color w:val="000000" w:themeColor="text1"/>
-                <w:sz w:val="21"/>
-                <w:szCs w:val="21"/>
-              </w:rPr>
-              <w:t>akm_truck00_anm</w:t>
-            </w:r>
-          </w:p>
-          <w:p>
-            <w:pPr>
-              <w:rPr>
-                <w:rFonts w:ascii="Times New Roman" w:eastAsia="Calibri" w:hAnsi="Times New Roman" w:cs="Times New Roman"/>
-                <w:b/>
-                <w:bCs/>
-                <w:color w:val="000000" w:themeColor="text1"/>
-                <w:sz w:val="21"/>
-                <w:szCs w:val="21"/>
-              </w:rPr>
-            </w:pPr>
-            <w:r>
-              <w:rPr>
-                <w:rFonts w:ascii="Times New Roman" w:eastAsia="Calibri" w:hAnsi="Times New Roman" w:cs="Times New Roman"/>
-                <w:b/>
-                <w:bCs/>
-                <w:color w:val="000000" w:themeColor="text1"/>
-                <w:sz w:val="21"/>
-                <w:szCs w:val="21"/>
-              </w:rPr>
-              <w:t>akm_truck01_anm</w:t>
-            </w:r>
+            <w:proofErr w:type="spellStart"/>
+            <w:r>
+              <w:rPr>
+                <w:rFonts w:ascii="Times New Roman" w:eastAsia="Calibri" w:hAnsi="Times New Roman" w:cs="Times New Roman"/>
+                <w:b/>
+                <w:bCs/>
+                <w:color w:val="000000" w:themeColor="text1"/>
+                <w:sz w:val="21"/>
+                <w:szCs w:val="21"/>
+              </w:rPr>
+              <w:t>akm_bat_anm</w:t>
+            </w:r>
+            <w:proofErr w:type="spellEnd"/>
           </w:p>
         </w:tc>
         <w:tc>
@@ -7762,51 +7204,16 @@
                 <w:szCs w:val="21"/>
               </w:rPr>
             </w:pPr>
-            <w:proofErr w:type="spellStart"/>
-            <w:r>
-              <w:rPr>
-                <w:rFonts w:ascii="Times New Roman" w:eastAsia="Calibri" w:hAnsi="Times New Roman" w:cs="Times New Roman"/>
-                <w:b/>
-                <w:bCs/>
-                <w:color w:val="000000" w:themeColor="text1"/>
-                <w:sz w:val="21"/>
-                <w:szCs w:val="21"/>
-              </w:rPr>
-              <w:t>Contaoner</w:t>
-            </w:r>
-            <w:proofErr w:type="spellEnd"/>
-            <w:r>
-              <w:rPr>
-                <w:rFonts w:ascii="Times New Roman" w:eastAsia="Calibri" w:hAnsi="Times New Roman" w:cs="Times New Roman"/>
-                <w:b/>
-                <w:bCs/>
-                <w:color w:val="000000" w:themeColor="text1"/>
-                <w:sz w:val="21"/>
-                <w:szCs w:val="21"/>
-              </w:rPr>
-              <w:t xml:space="preserve"> Tr</w:t>
-            </w:r>
-            <w:r>
-              <w:rPr>
-                <w:rFonts w:ascii="Times New Roman" w:eastAsia="Calibri" w:hAnsi="Times New Roman" w:cs="Times New Roman"/>
-                <w:b/>
-                <w:bCs/>
-                <w:color w:val="000000" w:themeColor="text1"/>
-                <w:sz w:val="21"/>
-                <w:szCs w:val="21"/>
-              </w:rPr>
-              <w:t>u</w:t>
-            </w:r>
-            <w:r>
-              <w:rPr>
-                <w:rFonts w:ascii="Times New Roman" w:eastAsia="Calibri" w:hAnsi="Times New Roman" w:cs="Times New Roman"/>
-                <w:b/>
-                <w:bCs/>
-                <w:color w:val="000000" w:themeColor="text1"/>
-                <w:sz w:val="21"/>
-                <w:szCs w:val="21"/>
-              </w:rPr>
-              <w:t>ck</w:t>
+            <w:r>
+              <w:rPr>
+                <w:rFonts w:ascii="Times New Roman" w:eastAsia="Calibri" w:hAnsi="Times New Roman" w:cs="Times New Roman"/>
+                <w:b/>
+                <w:bCs/>
+                <w:color w:val="000000" w:themeColor="text1"/>
+                <w:sz w:val="21"/>
+                <w:szCs w:val="21"/>
+              </w:rPr>
+              <w:t>Batman Signal Light</w:t>
             </w:r>
           </w:p>
         </w:tc>
@@ -7828,6 +7235,17 @@
               </w:rPr>
             </w:pPr>
             <w:proofErr w:type="spellStart"/>
+            <w:r>
+              <w:rPr>
+                <w:rFonts w:ascii="Times New Roman" w:eastAsia="Calibri" w:hAnsi="Times New Roman" w:cs="Times New Roman"/>
+                <w:b/>
+                <w:bCs/>
+                <w:color w:val="000000" w:themeColor="text1"/>
+                <w:sz w:val="21"/>
+                <w:szCs w:val="21"/>
+              </w:rPr>
+              <w:t>rotateLH_</w:t>
+            </w:r>
             <w:proofErr w:type="gramStart"/>
             <w:r>
               <w:rPr>
@@ -7838,7 +7256,7 @@
                 <w:sz w:val="21"/>
                 <w:szCs w:val="21"/>
               </w:rPr>
-              <w:t>RotateBatSignal</w:t>
+              <w:t>light</w:t>
             </w:r>
             <w:proofErr w:type="spellEnd"/>
             <w:r>
@@ -7891,7 +7309,7 @@
                 <w:sz w:val="21"/>
                 <w:szCs w:val="21"/>
               </w:rPr>
-              <w:t>akm_bat_anm</w:t>
+              <w:t>akm_lightHouse_anm</w:t>
             </w:r>
             <w:proofErr w:type="spellEnd"/>
           </w:p>
@@ -7920,7 +7338,7 @@
                 <w:sz w:val="21"/>
                 <w:szCs w:val="21"/>
               </w:rPr>
-              <w:t>Batman Signal Light</w:t>
+              <w:t>Light House</w:t>
             </w:r>
           </w:p>
         </w:tc>
@@ -7951,7 +7369,7 @@
                 <w:sz w:val="21"/>
                 <w:szCs w:val="21"/>
               </w:rPr>
-              <w:t>rotateLH_</w:t>
+              <w:t>move_</w:t>
             </w:r>
             <w:proofErr w:type="gramStart"/>
             <w:r>
@@ -7963,7 +7381,7 @@
                 <w:sz w:val="21"/>
                 <w:szCs w:val="21"/>
               </w:rPr>
-              <w:t>light</w:t>
+              <w:t>flagship</w:t>
             </w:r>
             <w:proofErr w:type="spellEnd"/>
             <w:r>
@@ -8016,9 +7434,20 @@
                 <w:sz w:val="21"/>
                 <w:szCs w:val="21"/>
               </w:rPr>
-              <w:t>akm_lightHouse_anm</w:t>
+              <w:t>raj_flagship_anm</w:t>
             </w:r>
             <w:proofErr w:type="spellEnd"/>
+            <w:r>
+              <w:rPr>
+                <w:rFonts w:ascii="Times New Roman" w:eastAsia="Calibri" w:hAnsi="Times New Roman" w:cs="Times New Roman"/>
+                <w:b/>
+                <w:bCs/>
+                <w:color w:val="000000" w:themeColor="text1"/>
+                <w:sz w:val="21"/>
+                <w:szCs w:val="21"/>
+              </w:rPr>
+              <w:t xml:space="preserve"> </w:t>
+            </w:r>
           </w:p>
         </w:tc>
         <w:tc>
@@ -8045,7 +7474,7 @@
                 <w:sz w:val="21"/>
                 <w:szCs w:val="21"/>
               </w:rPr>
-              <w:t>Light House</w:t>
+              <w:t>flagship</w:t>
             </w:r>
           </w:p>
         </w:tc>
@@ -8066,18 +7495,20 @@
                 <w:szCs w:val="21"/>
               </w:rPr>
             </w:pPr>
+            <w:bookmarkStart w:id="9" w:name="_GoBack"/>
+            <w:bookmarkEnd w:id="9"/>
             <w:proofErr w:type="spellStart"/>
-            <w:proofErr w:type="gramStart"/>
-            <w:r>
-              <w:rPr>
-                <w:rFonts w:ascii="Times New Roman" w:eastAsia="Calibri" w:hAnsi="Times New Roman" w:cs="Times New Roman"/>
-                <w:b/>
-                <w:bCs/>
-                <w:color w:val="000000" w:themeColor="text1"/>
-                <w:sz w:val="21"/>
-                <w:szCs w:val="21"/>
-              </w:rPr>
-              <w:t>updateBat</w:t>
+            <w:r>
+              <w:rPr>
+                <w:rFonts w:ascii="Times New Roman" w:eastAsia="Calibri" w:hAnsi="Times New Roman" w:cs="Times New Roman"/>
+                <w:b/>
+                <w:bCs/>
+                <w:color w:val="000000" w:themeColor="text1"/>
+                <w:sz w:val="21"/>
+                <w:szCs w:val="21"/>
+              </w:rPr>
+              <w:lastRenderedPageBreak/>
+              <w:t>move_nightflagship</w:t>
             </w:r>
             <w:proofErr w:type="spellEnd"/>
             <w:r>
@@ -8089,416 +7520,7 @@
                 <w:sz w:val="21"/>
                 <w:szCs w:val="21"/>
               </w:rPr>
-              <w:t>(</w:t>
-            </w:r>
-            <w:proofErr w:type="gramEnd"/>
-            <w:r>
-              <w:rPr>
-                <w:rFonts w:ascii="Times New Roman" w:eastAsia="Calibri" w:hAnsi="Times New Roman" w:cs="Times New Roman"/>
-                <w:b/>
-                <w:bCs/>
-                <w:color w:val="000000" w:themeColor="text1"/>
-                <w:sz w:val="21"/>
-                <w:szCs w:val="21"/>
-              </w:rPr>
-              <w:t>)</w:t>
-            </w:r>
-          </w:p>
-        </w:tc>
-        <w:tc>
-          <w:tcPr>
-            <w:tcW w:w="3120" w:type="dxa"/>
-          </w:tcPr>
-          <w:p>
-            <w:pPr>
-              <w:rPr>
-                <w:rFonts w:ascii="Times New Roman" w:eastAsia="Calibri" w:hAnsi="Times New Roman" w:cs="Times New Roman"/>
-                <w:b/>
-                <w:bCs/>
-                <w:color w:val="000000" w:themeColor="text1"/>
-                <w:sz w:val="21"/>
-                <w:szCs w:val="21"/>
-              </w:rPr>
-            </w:pPr>
-            <w:proofErr w:type="spellStart"/>
-            <w:r>
-              <w:rPr>
-                <w:rFonts w:ascii="Times New Roman" w:eastAsia="Calibri" w:hAnsi="Times New Roman" w:cs="Times New Roman"/>
-                <w:b/>
-                <w:bCs/>
-                <w:color w:val="000000" w:themeColor="text1"/>
-                <w:sz w:val="21"/>
-                <w:szCs w:val="21"/>
-              </w:rPr>
-              <w:t>akm_batmanlogo_anm</w:t>
-            </w:r>
-            <w:proofErr w:type="spellEnd"/>
-          </w:p>
-        </w:tc>
-        <w:tc>
-          <w:tcPr>
-            <w:tcW w:w="3120" w:type="dxa"/>
-          </w:tcPr>
-          <w:p>
-            <w:pPr>
-              <w:rPr>
-                <w:rFonts w:ascii="Times New Roman" w:eastAsia="Calibri" w:hAnsi="Times New Roman" w:cs="Times New Roman"/>
-                <w:b/>
-                <w:bCs/>
-                <w:color w:val="000000" w:themeColor="text1"/>
-                <w:sz w:val="21"/>
-                <w:szCs w:val="21"/>
-              </w:rPr>
-            </w:pPr>
-            <w:r>
-              <w:rPr>
-                <w:rFonts w:ascii="Times New Roman" w:eastAsia="Calibri" w:hAnsi="Times New Roman" w:cs="Times New Roman"/>
-                <w:b/>
-                <w:bCs/>
-                <w:color w:val="000000" w:themeColor="text1"/>
-                <w:sz w:val="21"/>
-                <w:szCs w:val="21"/>
-              </w:rPr>
-              <w:t>Batman Logo</w:t>
-            </w:r>
-          </w:p>
-        </w:tc>
-      </w:tr>
-      <w:tr>
-        <w:tc>
-          <w:tcPr>
-            <w:tcW w:w="3120" w:type="dxa"/>
-          </w:tcPr>
-          <w:p>
-            <w:pPr>
-              <w:rPr>
-                <w:rFonts w:ascii="Times New Roman" w:eastAsia="Calibri" w:hAnsi="Times New Roman" w:cs="Times New Roman"/>
-                <w:b/>
-                <w:bCs/>
-                <w:color w:val="000000" w:themeColor="text1"/>
-                <w:sz w:val="21"/>
-                <w:szCs w:val="21"/>
-              </w:rPr>
-            </w:pPr>
-            <w:proofErr w:type="spellStart"/>
-            <w:r>
-              <w:rPr>
-                <w:rFonts w:ascii="Times New Roman" w:eastAsia="Calibri" w:hAnsi="Times New Roman" w:cs="Times New Roman"/>
-                <w:b/>
-                <w:bCs/>
-                <w:color w:val="000000" w:themeColor="text1"/>
-                <w:sz w:val="21"/>
-                <w:szCs w:val="21"/>
-              </w:rPr>
-              <w:t>move_</w:t>
-            </w:r>
-            <w:proofErr w:type="gramStart"/>
-            <w:r>
-              <w:rPr>
-                <w:rFonts w:ascii="Times New Roman" w:eastAsia="Calibri" w:hAnsi="Times New Roman" w:cs="Times New Roman"/>
-                <w:b/>
-                <w:bCs/>
-                <w:color w:val="000000" w:themeColor="text1"/>
-                <w:sz w:val="21"/>
-                <w:szCs w:val="21"/>
-              </w:rPr>
-              <w:t>flagship</w:t>
-            </w:r>
-            <w:proofErr w:type="spellEnd"/>
-            <w:r>
-              <w:rPr>
-                <w:rFonts w:ascii="Times New Roman" w:eastAsia="Calibri" w:hAnsi="Times New Roman" w:cs="Times New Roman"/>
-                <w:b/>
-                <w:bCs/>
-                <w:color w:val="000000" w:themeColor="text1"/>
-                <w:sz w:val="21"/>
-                <w:szCs w:val="21"/>
-              </w:rPr>
-              <w:t>(</w:t>
-            </w:r>
-            <w:proofErr w:type="gramEnd"/>
-            <w:r>
-              <w:rPr>
-                <w:rFonts w:ascii="Times New Roman" w:eastAsia="Calibri" w:hAnsi="Times New Roman" w:cs="Times New Roman"/>
-                <w:b/>
-                <w:bCs/>
-                <w:color w:val="000000" w:themeColor="text1"/>
-                <w:sz w:val="21"/>
-                <w:szCs w:val="21"/>
-              </w:rPr>
-              <w:t>)</w:t>
-            </w:r>
-          </w:p>
-        </w:tc>
-        <w:tc>
-          <w:tcPr>
-            <w:tcW w:w="3120" w:type="dxa"/>
-          </w:tcPr>
-          <w:p>
-            <w:pPr>
-              <w:rPr>
-                <w:rFonts w:ascii="Times New Roman" w:eastAsia="Calibri" w:hAnsi="Times New Roman" w:cs="Times New Roman"/>
-                <w:b/>
-                <w:bCs/>
-                <w:color w:val="000000" w:themeColor="text1"/>
-                <w:sz w:val="21"/>
-                <w:szCs w:val="21"/>
-              </w:rPr>
-            </w:pPr>
-            <w:proofErr w:type="spellStart"/>
-            <w:r>
-              <w:rPr>
-                <w:rFonts w:ascii="Times New Roman" w:eastAsia="Calibri" w:hAnsi="Times New Roman" w:cs="Times New Roman"/>
-                <w:b/>
-                <w:bCs/>
-                <w:color w:val="000000" w:themeColor="text1"/>
-                <w:sz w:val="21"/>
-                <w:szCs w:val="21"/>
-              </w:rPr>
-              <w:t>raj_flagship_anm</w:t>
-            </w:r>
-            <w:proofErr w:type="spellEnd"/>
-            <w:r>
-              <w:rPr>
-                <w:rFonts w:ascii="Times New Roman" w:eastAsia="Calibri" w:hAnsi="Times New Roman" w:cs="Times New Roman"/>
-                <w:b/>
-                <w:bCs/>
-                <w:color w:val="000000" w:themeColor="text1"/>
-                <w:sz w:val="21"/>
-                <w:szCs w:val="21"/>
-              </w:rPr>
-              <w:t xml:space="preserve"> </w:t>
-            </w:r>
-          </w:p>
-        </w:tc>
-        <w:tc>
-          <w:tcPr>
-            <w:tcW w:w="3120" w:type="dxa"/>
-          </w:tcPr>
-          <w:p>
-            <w:pPr>
-              <w:rPr>
-                <w:rFonts w:ascii="Times New Roman" w:eastAsia="Calibri" w:hAnsi="Times New Roman" w:cs="Times New Roman"/>
-                <w:b/>
-                <w:bCs/>
-                <w:color w:val="000000" w:themeColor="text1"/>
-                <w:sz w:val="21"/>
-                <w:szCs w:val="21"/>
-              </w:rPr>
-            </w:pPr>
-            <w:r>
-              <w:rPr>
-                <w:rFonts w:ascii="Times New Roman" w:eastAsia="Calibri" w:hAnsi="Times New Roman" w:cs="Times New Roman"/>
-                <w:b/>
-                <w:bCs/>
-                <w:color w:val="000000" w:themeColor="text1"/>
-                <w:sz w:val="21"/>
-                <w:szCs w:val="21"/>
-              </w:rPr>
-              <w:t>flagship</w:t>
-            </w:r>
-          </w:p>
-        </w:tc>
-      </w:tr>
-      <w:tr>
-        <w:tc>
-          <w:tcPr>
-            <w:tcW w:w="3120" w:type="dxa"/>
-          </w:tcPr>
-          <w:p>
-            <w:pPr>
-              <w:rPr>
-                <w:rFonts w:ascii="Times New Roman" w:eastAsia="Calibri" w:hAnsi="Times New Roman" w:cs="Times New Roman"/>
-                <w:b/>
-                <w:bCs/>
-                <w:color w:val="000000" w:themeColor="text1"/>
-                <w:sz w:val="21"/>
-                <w:szCs w:val="21"/>
-              </w:rPr>
-            </w:pPr>
-            <w:proofErr w:type="spellStart"/>
-            <w:r>
-              <w:rPr>
-                <w:rFonts w:ascii="Times New Roman" w:eastAsia="Calibri" w:hAnsi="Times New Roman" w:cs="Times New Roman"/>
-                <w:b/>
-                <w:bCs/>
-                <w:color w:val="000000" w:themeColor="text1"/>
-                <w:sz w:val="21"/>
-                <w:szCs w:val="21"/>
-              </w:rPr>
-              <w:t>move_</w:t>
-            </w:r>
-            <w:proofErr w:type="gramStart"/>
-            <w:r>
-              <w:rPr>
-                <w:rFonts w:ascii="Times New Roman" w:eastAsia="Calibri" w:hAnsi="Times New Roman" w:cs="Times New Roman"/>
-                <w:b/>
-                <w:bCs/>
-                <w:color w:val="000000" w:themeColor="text1"/>
-                <w:sz w:val="21"/>
-                <w:szCs w:val="21"/>
-              </w:rPr>
-              <w:t>bird</w:t>
-            </w:r>
-            <w:proofErr w:type="spellEnd"/>
-            <w:r>
-              <w:rPr>
-                <w:rFonts w:ascii="Times New Roman" w:eastAsia="Calibri" w:hAnsi="Times New Roman" w:cs="Times New Roman"/>
-                <w:b/>
-                <w:bCs/>
-                <w:color w:val="000000" w:themeColor="text1"/>
-                <w:sz w:val="21"/>
-                <w:szCs w:val="21"/>
-              </w:rPr>
-              <w:t>(</w:t>
-            </w:r>
-            <w:proofErr w:type="gramEnd"/>
-            <w:r>
-              <w:rPr>
-                <w:rFonts w:ascii="Times New Roman" w:eastAsia="Calibri" w:hAnsi="Times New Roman" w:cs="Times New Roman"/>
-                <w:b/>
-                <w:bCs/>
-                <w:color w:val="000000" w:themeColor="text1"/>
-                <w:sz w:val="21"/>
-                <w:szCs w:val="21"/>
-              </w:rPr>
-              <w:t>)</w:t>
-            </w:r>
-          </w:p>
-        </w:tc>
-        <w:tc>
-          <w:tcPr>
-            <w:tcW w:w="3120" w:type="dxa"/>
-          </w:tcPr>
-          <w:p>
-            <w:pPr>
-              <w:rPr>
-                <w:rFonts w:ascii="Times New Roman" w:eastAsia="Calibri" w:hAnsi="Times New Roman" w:cs="Times New Roman"/>
-                <w:b/>
-                <w:bCs/>
-                <w:color w:val="000000" w:themeColor="text1"/>
-                <w:sz w:val="21"/>
-                <w:szCs w:val="21"/>
-              </w:rPr>
-            </w:pPr>
-            <w:proofErr w:type="spellStart"/>
-            <w:r>
-              <w:rPr>
-                <w:rFonts w:ascii="Times New Roman" w:eastAsia="Calibri" w:hAnsi="Times New Roman" w:cs="Times New Roman"/>
-                <w:b/>
-                <w:bCs/>
-                <w:color w:val="000000" w:themeColor="text1"/>
-                <w:sz w:val="21"/>
-                <w:szCs w:val="21"/>
-              </w:rPr>
-              <w:t>raj_bird_anm</w:t>
-            </w:r>
-            <w:proofErr w:type="spellEnd"/>
-          </w:p>
-        </w:tc>
-        <w:tc>
-          <w:tcPr>
-            <w:tcW w:w="3120" w:type="dxa"/>
-          </w:tcPr>
-          <w:p>
-            <w:pPr>
-              <w:rPr>
-                <w:rFonts w:ascii="Times New Roman" w:eastAsia="Calibri" w:hAnsi="Times New Roman" w:cs="Times New Roman"/>
-                <w:b/>
-                <w:bCs/>
-                <w:color w:val="000000" w:themeColor="text1"/>
-                <w:sz w:val="21"/>
-                <w:szCs w:val="21"/>
-              </w:rPr>
-            </w:pPr>
-            <w:r>
-              <w:rPr>
-                <w:rFonts w:ascii="Times New Roman" w:eastAsia="Calibri" w:hAnsi="Times New Roman" w:cs="Times New Roman"/>
-                <w:b/>
-                <w:bCs/>
-                <w:color w:val="000000" w:themeColor="text1"/>
-                <w:sz w:val="21"/>
-                <w:szCs w:val="21"/>
-              </w:rPr>
-              <w:t>bird</w:t>
-            </w:r>
-            <w:r>
-              <w:rPr>
-                <w:rFonts w:ascii="Times New Roman" w:eastAsia="Calibri" w:hAnsi="Times New Roman" w:cs="Times New Roman"/>
-                <w:b/>
-                <w:bCs/>
-                <w:color w:val="000000" w:themeColor="text1"/>
-                <w:sz w:val="21"/>
-                <w:szCs w:val="21"/>
-              </w:rPr>
-              <w:t>s</w:t>
-            </w:r>
-          </w:p>
-        </w:tc>
-      </w:tr>
-      <w:tr>
-        <w:tc>
-          <w:tcPr>
-            <w:tcW w:w="3120" w:type="dxa"/>
-          </w:tcPr>
-          <w:p>
-            <w:pPr>
-              <w:rPr>
-                <w:rFonts w:ascii="Times New Roman" w:eastAsia="Calibri" w:hAnsi="Times New Roman" w:cs="Times New Roman"/>
-                <w:b/>
-                <w:bCs/>
-                <w:color w:val="000000" w:themeColor="text1"/>
-                <w:sz w:val="21"/>
-                <w:szCs w:val="21"/>
-              </w:rPr>
-            </w:pPr>
-            <w:proofErr w:type="spellStart"/>
-            <w:r>
-              <w:rPr>
-                <w:rFonts w:ascii="Times New Roman" w:eastAsia="Calibri" w:hAnsi="Times New Roman" w:cs="Times New Roman"/>
-                <w:b/>
-                <w:bCs/>
-                <w:color w:val="000000" w:themeColor="text1"/>
-                <w:sz w:val="21"/>
-                <w:szCs w:val="21"/>
-              </w:rPr>
-              <w:t>move_</w:t>
-            </w:r>
-            <w:proofErr w:type="gramStart"/>
-            <w:r>
-              <w:rPr>
-                <w:rFonts w:ascii="Times New Roman" w:eastAsia="Calibri" w:hAnsi="Times New Roman" w:cs="Times New Roman"/>
-                <w:b/>
-                <w:bCs/>
-                <w:color w:val="000000" w:themeColor="text1"/>
-                <w:sz w:val="21"/>
-                <w:szCs w:val="21"/>
-              </w:rPr>
-              <w:t>nightflagship</w:t>
-            </w:r>
-            <w:proofErr w:type="spellEnd"/>
-            <w:r>
-              <w:rPr>
-                <w:rFonts w:ascii="Times New Roman" w:eastAsia="Calibri" w:hAnsi="Times New Roman" w:cs="Times New Roman"/>
-                <w:b/>
-                <w:bCs/>
-                <w:color w:val="000000" w:themeColor="text1"/>
-                <w:sz w:val="21"/>
-                <w:szCs w:val="21"/>
-              </w:rPr>
-              <w:t>(</w:t>
-            </w:r>
-            <w:proofErr w:type="gramEnd"/>
-            <w:r>
-              <w:rPr>
-                <w:rFonts w:ascii="Times New Roman" w:eastAsia="Calibri" w:hAnsi="Times New Roman" w:cs="Times New Roman"/>
-                <w:b/>
-                <w:bCs/>
-                <w:color w:val="000000" w:themeColor="text1"/>
-                <w:sz w:val="21"/>
-                <w:szCs w:val="21"/>
-              </w:rPr>
-              <w:t>)</w:t>
+              <w:t>()</w:t>
             </w:r>
           </w:p>
         </w:tc>
@@ -8690,11 +7712,17 @@
               <w:outlineLvl w:val="0"/>
               <w:rPr>
                 <w:rFonts w:eastAsia="Calibri"/>
+                <w:color w:val="000000" w:themeColor="text1"/>
+                <w:sz w:val="28"/>
+                <w:szCs w:val="28"/>
               </w:rPr>
             </w:pPr>
             <w:r>
               <w:rPr>
                 <w:rFonts w:eastAsia="Calibri"/>
+                <w:color w:val="000000" w:themeColor="text1"/>
+                <w:sz w:val="28"/>
+                <w:szCs w:val="28"/>
               </w:rPr>
               <w:t>sky</w:t>
             </w:r>
@@ -8710,13 +7738,19 @@
               <w:outlineLvl w:val="0"/>
               <w:rPr>
                 <w:rFonts w:eastAsia="Calibri"/>
-              </w:rPr>
-            </w:pPr>
-            <w:r>
-              <w:rPr>
-                <w:rFonts w:eastAsia="Calibri"/>
-              </w:rPr>
-              <w:t>boat</w:t>
+                <w:color w:val="000000" w:themeColor="text1"/>
+                <w:sz w:val="28"/>
+                <w:szCs w:val="28"/>
+              </w:rPr>
+            </w:pPr>
+            <w:r>
+              <w:rPr>
+                <w:rFonts w:eastAsia="Calibri" w:cs="Times New Roman"/>
+                <w:color w:val="000000" w:themeColor="text1"/>
+                <w:sz w:val="28"/>
+                <w:szCs w:val="28"/>
+              </w:rPr>
+              <w:t>cargo ship</w:t>
             </w:r>
           </w:p>
         </w:tc>
@@ -8730,13 +7764,19 @@
               <w:outlineLvl w:val="0"/>
               <w:rPr>
                 <w:rFonts w:eastAsia="Calibri"/>
-              </w:rPr>
-            </w:pPr>
-            <w:r>
-              <w:rPr>
-                <w:rFonts w:eastAsia="Calibri"/>
-              </w:rPr>
-              <w:t>Lighthouse</w:t>
+                <w:color w:val="000000" w:themeColor="text1"/>
+                <w:sz w:val="28"/>
+                <w:szCs w:val="28"/>
+              </w:rPr>
+            </w:pPr>
+            <w:r>
+              <w:rPr>
+                <w:rFonts w:eastAsia="Calibri" w:cs="Times New Roman"/>
+                <w:color w:val="000000" w:themeColor="text1"/>
+                <w:sz w:val="28"/>
+                <w:szCs w:val="28"/>
+              </w:rPr>
+              <w:t>flagship</w:t>
             </w:r>
           </w:p>
         </w:tc>
@@ -8752,13 +7792,19 @@
               <w:outlineLvl w:val="0"/>
               <w:rPr>
                 <w:rFonts w:eastAsia="Calibri"/>
+                <w:color w:val="000000" w:themeColor="text1"/>
+                <w:sz w:val="28"/>
+                <w:szCs w:val="28"/>
               </w:rPr>
             </w:pPr>
             <w:r>
               <w:rPr>
                 <w:rFonts w:eastAsia="Calibri"/>
-              </w:rPr>
-              <w:t>moon</w:t>
+                <w:color w:val="000000" w:themeColor="text1"/>
+                <w:sz w:val="28"/>
+                <w:szCs w:val="28"/>
+              </w:rPr>
+              <w:t>road</w:t>
             </w:r>
           </w:p>
         </w:tc>
@@ -8772,14 +7818,22 @@
               <w:outlineLvl w:val="0"/>
               <w:rPr>
                 <w:rFonts w:eastAsia="Calibri"/>
-              </w:rPr>
-            </w:pPr>
-            <w:r>
-              <w:rPr>
-                <w:rFonts w:eastAsia="Calibri"/>
-              </w:rPr>
-              <w:t>hill</w:t>
-            </w:r>
+                <w:color w:val="000000" w:themeColor="text1"/>
+                <w:sz w:val="28"/>
+                <w:szCs w:val="28"/>
+              </w:rPr>
+            </w:pPr>
+            <w:proofErr w:type="spellStart"/>
+            <w:r>
+              <w:rPr>
+                <w:rFonts w:eastAsia="Calibri" w:cs="Times New Roman"/>
+                <w:color w:val="000000" w:themeColor="text1"/>
+                <w:sz w:val="28"/>
+                <w:szCs w:val="28"/>
+              </w:rPr>
+              <w:t>containerTack</w:t>
+            </w:r>
+            <w:proofErr w:type="spellEnd"/>
           </w:p>
         </w:tc>
         <w:tc>
@@ -8792,13 +7846,19 @@
               <w:outlineLvl w:val="0"/>
               <w:rPr>
                 <w:rFonts w:eastAsia="Calibri"/>
-              </w:rPr>
-            </w:pPr>
-            <w:r>
-              <w:rPr>
-                <w:rFonts w:eastAsia="Calibri"/>
-              </w:rPr>
-              <w:t>Watchtower</w:t>
+                <w:color w:val="000000" w:themeColor="text1"/>
+                <w:sz w:val="28"/>
+                <w:szCs w:val="28"/>
+              </w:rPr>
+            </w:pPr>
+            <w:r>
+              <w:rPr>
+                <w:rFonts w:eastAsia="Calibri" w:cs="Times New Roman"/>
+                <w:color w:val="000000" w:themeColor="text1"/>
+                <w:sz w:val="28"/>
+                <w:szCs w:val="28"/>
+              </w:rPr>
+              <w:t>Lighthouse</w:t>
             </w:r>
           </w:p>
         </w:tc>
@@ -8814,11 +7874,17 @@
               <w:outlineLvl w:val="0"/>
               <w:rPr>
                 <w:rFonts w:eastAsia="Calibri"/>
+                <w:color w:val="000000" w:themeColor="text1"/>
+                <w:sz w:val="28"/>
+                <w:szCs w:val="28"/>
               </w:rPr>
             </w:pPr>
             <w:r>
               <w:rPr>
                 <w:rFonts w:eastAsia="Calibri"/>
+                <w:color w:val="000000" w:themeColor="text1"/>
+                <w:sz w:val="28"/>
+                <w:szCs w:val="28"/>
               </w:rPr>
               <w:t>sun</w:t>
             </w:r>
@@ -8834,13 +7900,19 @@
               <w:outlineLvl w:val="0"/>
               <w:rPr>
                 <w:rFonts w:eastAsia="Calibri"/>
-              </w:rPr>
-            </w:pPr>
-            <w:r>
-              <w:rPr>
-                <w:rFonts w:eastAsia="Calibri"/>
-              </w:rPr>
-              <w:t>kite</w:t>
+                <w:color w:val="000000" w:themeColor="text1"/>
+                <w:sz w:val="28"/>
+                <w:szCs w:val="28"/>
+              </w:rPr>
+            </w:pPr>
+            <w:r>
+              <w:rPr>
+                <w:rFonts w:eastAsia="Calibri" w:cs="Times New Roman"/>
+                <w:color w:val="000000" w:themeColor="text1"/>
+                <w:sz w:val="28"/>
+                <w:szCs w:val="28"/>
+              </w:rPr>
+              <w:t>mountain</w:t>
             </w:r>
           </w:p>
         </w:tc>
@@ -8854,14 +7926,20 @@
               <w:outlineLvl w:val="0"/>
               <w:rPr>
                 <w:rFonts w:eastAsia="Calibri"/>
+                <w:color w:val="000000" w:themeColor="text1"/>
+                <w:sz w:val="28"/>
+                <w:szCs w:val="28"/>
               </w:rPr>
             </w:pPr>
             <w:proofErr w:type="spellStart"/>
             <w:r>
               <w:rPr>
-                <w:rFonts w:eastAsia="Calibri"/>
-              </w:rPr>
-              <w:t>bannerplane</w:t>
+                <w:rFonts w:eastAsia="Calibri" w:cs="Times New Roman"/>
+                <w:color w:val="000000" w:themeColor="text1"/>
+                <w:sz w:val="28"/>
+                <w:szCs w:val="28"/>
+              </w:rPr>
+              <w:t>watchTower</w:t>
             </w:r>
             <w:proofErr w:type="spellEnd"/>
           </w:p>
@@ -8878,13 +7956,19 @@
               <w:outlineLvl w:val="0"/>
               <w:rPr>
                 <w:rFonts w:eastAsia="Calibri"/>
+                <w:color w:val="000000" w:themeColor="text1"/>
+                <w:sz w:val="28"/>
+                <w:szCs w:val="28"/>
               </w:rPr>
             </w:pPr>
             <w:r>
               <w:rPr>
                 <w:rFonts w:eastAsia="Calibri"/>
-              </w:rPr>
-              <w:t>cloud</w:t>
+                <w:color w:val="000000" w:themeColor="text1"/>
+                <w:sz w:val="28"/>
+                <w:szCs w:val="28"/>
+              </w:rPr>
+              <w:t>sand</w:t>
             </w:r>
           </w:p>
         </w:tc>
@@ -8898,13 +7982,19 @@
               <w:outlineLvl w:val="0"/>
               <w:rPr>
                 <w:rFonts w:eastAsia="Calibri"/>
-              </w:rPr>
-            </w:pPr>
-            <w:r>
-              <w:rPr>
-                <w:rFonts w:eastAsia="Calibri"/>
-              </w:rPr>
-              <w:t>birds</w:t>
+                <w:color w:val="000000" w:themeColor="text1"/>
+                <w:sz w:val="28"/>
+                <w:szCs w:val="28"/>
+              </w:rPr>
+            </w:pPr>
+            <w:r>
+              <w:rPr>
+                <w:rFonts w:eastAsia="Calibri" w:cs="Times New Roman"/>
+                <w:color w:val="000000" w:themeColor="text1"/>
+                <w:sz w:val="28"/>
+                <w:szCs w:val="28"/>
+              </w:rPr>
+              <w:t>beach</w:t>
             </w:r>
           </w:p>
         </w:tc>
@@ -8918,13 +8008,19 @@
               <w:outlineLvl w:val="0"/>
               <w:rPr>
                 <w:rFonts w:eastAsia="Calibri"/>
-              </w:rPr>
-            </w:pPr>
-            <w:r>
-              <w:rPr>
-                <w:rFonts w:eastAsia="Calibri"/>
-              </w:rPr>
-              <w:t>road</w:t>
+                <w:color w:val="000000" w:themeColor="text1"/>
+                <w:sz w:val="28"/>
+                <w:szCs w:val="28"/>
+              </w:rPr>
+            </w:pPr>
+            <w:r>
+              <w:rPr>
+                <w:rFonts w:eastAsia="Calibri" w:cs="Times New Roman"/>
+                <w:color w:val="000000" w:themeColor="text1"/>
+                <w:sz w:val="28"/>
+                <w:szCs w:val="28"/>
+              </w:rPr>
+              <w:t>bench</w:t>
             </w:r>
           </w:p>
         </w:tc>
@@ -8940,11 +8036,17 @@
               <w:outlineLvl w:val="0"/>
               <w:rPr>
                 <w:rFonts w:eastAsia="Calibri"/>
+                <w:color w:val="000000" w:themeColor="text1"/>
+                <w:sz w:val="28"/>
+                <w:szCs w:val="28"/>
               </w:rPr>
             </w:pPr>
             <w:r>
               <w:rPr>
                 <w:rFonts w:eastAsia="Calibri"/>
+                <w:color w:val="000000" w:themeColor="text1"/>
+                <w:sz w:val="28"/>
+                <w:szCs w:val="28"/>
               </w:rPr>
               <w:t>stars</w:t>
             </w:r>
@@ -8960,13 +8062,19 @@
               <w:outlineLvl w:val="0"/>
               <w:rPr>
                 <w:rFonts w:eastAsia="Calibri"/>
-              </w:rPr>
-            </w:pPr>
-            <w:r>
-              <w:rPr>
-                <w:rFonts w:eastAsia="Calibri"/>
-              </w:rPr>
-              <w:t>bench</w:t>
+                <w:color w:val="000000" w:themeColor="text1"/>
+                <w:sz w:val="28"/>
+                <w:szCs w:val="28"/>
+              </w:rPr>
+            </w:pPr>
+            <w:r>
+              <w:rPr>
+                <w:rFonts w:eastAsia="Calibri" w:cs="Times New Roman"/>
+                <w:color w:val="000000" w:themeColor="text1"/>
+                <w:sz w:val="28"/>
+                <w:szCs w:val="28"/>
+              </w:rPr>
+              <w:t>Umbrella</w:t>
             </w:r>
           </w:p>
         </w:tc>
@@ -8980,16 +8088,20 @@
               <w:outlineLvl w:val="0"/>
               <w:rPr>
                 <w:rFonts w:eastAsia="Calibri"/>
-              </w:rPr>
-            </w:pPr>
-            <w:proofErr w:type="spellStart"/>
-            <w:r>
-              <w:rPr>
-                <w:rFonts w:eastAsia="Calibri"/>
-              </w:rPr>
-              <w:t>containertruck</w:t>
-            </w:r>
-            <w:proofErr w:type="spellEnd"/>
+                <w:color w:val="000000" w:themeColor="text1"/>
+                <w:sz w:val="28"/>
+                <w:szCs w:val="28"/>
+              </w:rPr>
+            </w:pPr>
+            <w:r>
+              <w:rPr>
+                <w:rFonts w:eastAsia="Calibri" w:cs="Times New Roman"/>
+                <w:color w:val="000000" w:themeColor="text1"/>
+                <w:sz w:val="28"/>
+                <w:szCs w:val="28"/>
+              </w:rPr>
+              <w:t>cloud</w:t>
+            </w:r>
           </w:p>
         </w:tc>
       </w:tr>
@@ -9004,13 +8116,19 @@
               <w:outlineLvl w:val="0"/>
               <w:rPr>
                 <w:rFonts w:eastAsia="Calibri"/>
+                <w:color w:val="000000" w:themeColor="text1"/>
+                <w:sz w:val="28"/>
+                <w:szCs w:val="28"/>
               </w:rPr>
             </w:pPr>
             <w:r>
               <w:rPr>
                 <w:rFonts w:eastAsia="Calibri"/>
-              </w:rPr>
-              <w:t>ocean</w:t>
+                <w:color w:val="000000" w:themeColor="text1"/>
+                <w:sz w:val="28"/>
+                <w:szCs w:val="28"/>
+              </w:rPr>
+              <w:t>tree</w:t>
             </w:r>
           </w:p>
         </w:tc>
@@ -9024,14 +8142,11 @@
               <w:outlineLvl w:val="0"/>
               <w:rPr>
                 <w:rFonts w:eastAsia="Calibri"/>
-              </w:rPr>
-            </w:pPr>
-            <w:r>
-              <w:rPr>
-                <w:rFonts w:eastAsia="Calibri"/>
-              </w:rPr>
-              <w:t>crabs</w:t>
-            </w:r>
+                <w:color w:val="000000" w:themeColor="text1"/>
+                <w:sz w:val="28"/>
+                <w:szCs w:val="28"/>
+              </w:rPr>
+            </w:pPr>
           </w:p>
         </w:tc>
         <w:tc>
@@ -9044,133 +8159,9 @@
               <w:outlineLvl w:val="0"/>
               <w:rPr>
                 <w:rFonts w:eastAsia="Calibri"/>
-              </w:rPr>
-            </w:pPr>
-            <w:r>
-              <w:rPr>
-                <w:rFonts w:eastAsia="Calibri"/>
-              </w:rPr>
-              <w:t>hotel</w:t>
-            </w:r>
-          </w:p>
-        </w:tc>
-      </w:tr>
-      <w:tr>
-        <w:tc>
-          <w:tcPr>
-            <w:tcW w:w="3116" w:type="dxa"/>
-          </w:tcPr>
-          <w:p>
-            <w:pPr>
-              <w:pStyle w:val="Heading1"/>
-              <w:outlineLvl w:val="0"/>
-              <w:rPr>
-                <w:rFonts w:eastAsia="Calibri"/>
-              </w:rPr>
-            </w:pPr>
-            <w:r>
-              <w:rPr>
-                <w:rFonts w:eastAsia="Calibri"/>
-              </w:rPr>
-              <w:t>sand</w:t>
-            </w:r>
-          </w:p>
-        </w:tc>
-        <w:tc>
-          <w:tcPr>
-            <w:tcW w:w="3117" w:type="dxa"/>
-          </w:tcPr>
-          <w:p>
-            <w:pPr>
-              <w:pStyle w:val="Heading1"/>
-              <w:outlineLvl w:val="0"/>
-              <w:rPr>
-                <w:rFonts w:eastAsia="Calibri"/>
-              </w:rPr>
-            </w:pPr>
-            <w:r>
-              <w:rPr>
-                <w:rFonts w:eastAsia="Calibri"/>
-              </w:rPr>
-              <w:t>Cargo ship</w:t>
-            </w:r>
-          </w:p>
-        </w:tc>
-        <w:tc>
-          <w:tcPr>
-            <w:tcW w:w="3117" w:type="dxa"/>
-          </w:tcPr>
-          <w:p>
-            <w:pPr>
-              <w:pStyle w:val="Heading1"/>
-              <w:outlineLvl w:val="0"/>
-              <w:rPr>
-                <w:rFonts w:eastAsia="Calibri"/>
-              </w:rPr>
-            </w:pPr>
-            <w:r>
-              <w:rPr>
-                <w:rFonts w:eastAsia="Calibri"/>
-              </w:rPr>
-              <w:t>Batman signal light</w:t>
-            </w:r>
-          </w:p>
-        </w:tc>
-      </w:tr>
-      <w:tr>
-        <w:trPr>
-          <w:trHeight w:val="638"/>
-        </w:trPr>
-        <w:tc>
-          <w:tcPr>
-            <w:tcW w:w="3116" w:type="dxa"/>
-          </w:tcPr>
-          <w:p>
-            <w:pPr>
-              <w:pStyle w:val="Heading1"/>
-              <w:outlineLvl w:val="0"/>
-              <w:rPr>
-                <w:rFonts w:eastAsia="Calibri"/>
-              </w:rPr>
-            </w:pPr>
-            <w:r>
-              <w:rPr>
-                <w:rFonts w:eastAsia="Calibri"/>
-              </w:rPr>
-              <w:t>Net Tower</w:t>
-            </w:r>
-          </w:p>
-        </w:tc>
-        <w:tc>
-          <w:tcPr>
-            <w:tcW w:w="3117" w:type="dxa"/>
-          </w:tcPr>
-          <w:p>
-            <w:pPr>
-              <w:pStyle w:val="Heading1"/>
-              <w:outlineLvl w:val="0"/>
-              <w:rPr>
-                <w:rFonts w:eastAsia="Calibri"/>
-              </w:rPr>
-            </w:pPr>
-            <w:r>
-              <w:rPr>
-                <w:rFonts w:eastAsia="Calibri"/>
-              </w:rPr>
-              <w:t>umbrella</w:t>
-            </w:r>
-          </w:p>
-        </w:tc>
-        <w:tc>
-          <w:tcPr>
-            <w:tcW w:w="3117" w:type="dxa"/>
-          </w:tcPr>
-          <w:p>
-            <w:pPr>
-              <w:pStyle w:val="Heading1"/>
-              <w:outlineLvl w:val="0"/>
-              <w:rPr>
-                <w:rFonts w:eastAsia="Calibri"/>
+                <w:color w:val="000000" w:themeColor="text1"/>
+                <w:sz w:val="28"/>
+                <w:szCs w:val="28"/>
               </w:rPr>
             </w:pPr>
           </w:p>
@@ -9182,6 +8173,9 @@
         <w:pStyle w:val="Heading1"/>
         <w:rPr>
           <w:rFonts w:eastAsia="Calibri"/>
+          <w:color w:val="000000" w:themeColor="text1"/>
+          <w:sz w:val="28"/>
+          <w:szCs w:val="28"/>
         </w:rPr>
       </w:pPr>
     </w:p>
@@ -9211,6 +8205,7 @@
         <w:rPr>
           <w:rFonts w:eastAsia="Calibri"/>
         </w:rPr>
+        <w:lastRenderedPageBreak/>
         <w:t>Conclusion:</w:t>
       </w:r>
       <w:bookmarkEnd w:id="11"/>
@@ -9245,7 +8240,6 @@
         <w:rPr>
           <w:rFonts w:ascii="Times New Roman" w:eastAsia="Calibri" w:hAnsi="Times New Roman" w:cs="Times New Roman"/>
         </w:rPr>
-        <w:lastRenderedPageBreak/>
         <w:t>Beach view: Day</w:t>
       </w:r>
       <w:bookmarkEnd w:id="12"/>
@@ -9256,10 +8250,10 @@
           <w:noProof/>
         </w:rPr>
         <w:drawing>
-          <wp:inline distT="0" distB="0" distL="0" distR="0" wp14:anchorId="3C1BEF8A" wp14:editId="713B8250">
-            <wp:extent cx="5943600" cy="3602355"/>
-            <wp:effectExtent l="0" t="0" r="0" b="0"/>
-            <wp:docPr id="1" name="Picture 1"/>
+          <wp:inline distT="0" distB="0" distL="0" distR="0" wp14:anchorId="7FA6511F" wp14:editId="00A4D943">
+            <wp:extent cx="5943600" cy="3343275"/>
+            <wp:effectExtent l="0" t="0" r="0" b="9525"/>
+            <wp:docPr id="10" name="Picture 10"/>
             <wp:cNvGraphicFramePr>
               <a:graphicFrameLocks xmlns:a="http://schemas.openxmlformats.org/drawingml/2006/main" noChangeAspect="1"/>
             </wp:cNvGraphicFramePr>
@@ -9267,11 +8261,17 @@
               <a:graphicData uri="http://schemas.openxmlformats.org/drawingml/2006/picture">
                 <pic:pic xmlns:pic="http://schemas.openxmlformats.org/drawingml/2006/picture">
                   <pic:nvPicPr>
-                    <pic:cNvPr id="1" name=""/>
+                    <pic:cNvPr id="10" name="Screenshot (364).png"/>
                     <pic:cNvPicPr/>
                   </pic:nvPicPr>
                   <pic:blipFill>
-                    <a:blip r:embed="rId11"/>
+                    <a:blip r:embed="rId11" cstate="print">
+                      <a:extLst>
+                        <a:ext uri="{28A0092B-C50C-407E-A947-70E740481C1C}">
+                          <a14:useLocalDpi xmlns:a14="http://schemas.microsoft.com/office/drawing/2010/main" val="0"/>
+                        </a:ext>
+                      </a:extLst>
+                    </a:blip>
                     <a:stretch>
                       <a:fillRect/>
                     </a:stretch>
@@ -9279,7 +8279,7 @@
                   <pic:spPr>
                     <a:xfrm>
                       <a:off x="0" y="0"/>
-                      <a:ext cx="5943600" cy="3602355"/>
+                      <a:ext cx="5943600" cy="3343275"/>
                     </a:xfrm>
                     <a:prstGeom prst="rect">
                       <a:avLst/>
@@ -9304,6 +8304,7 @@
         <w:rPr>
           <w:rFonts w:ascii="Times New Roman" w:eastAsia="Calibri" w:hAnsi="Times New Roman" w:cs="Times New Roman"/>
         </w:rPr>
+        <w:lastRenderedPageBreak/>
         <w:t>Beach View: Night</w:t>
       </w:r>
       <w:bookmarkEnd w:id="13"/>
@@ -9314,10 +8315,10 @@
           <w:noProof/>
         </w:rPr>
         <w:drawing>
-          <wp:inline distT="0" distB="0" distL="0" distR="0" wp14:anchorId="435F4BF5" wp14:editId="4FE36257">
-            <wp:extent cx="5943600" cy="3528695"/>
-            <wp:effectExtent l="0" t="0" r="0" b="0"/>
-            <wp:docPr id="2" name="Picture 2"/>
+          <wp:inline distT="0" distB="0" distL="0" distR="0" wp14:anchorId="5C542EB9" wp14:editId="632028AB">
+            <wp:extent cx="5943600" cy="3343275"/>
+            <wp:effectExtent l="0" t="0" r="0" b="9525"/>
+            <wp:docPr id="11" name="Picture 11"/>
             <wp:cNvGraphicFramePr>
               <a:graphicFrameLocks xmlns:a="http://schemas.openxmlformats.org/drawingml/2006/main" noChangeAspect="1"/>
             </wp:cNvGraphicFramePr>
@@ -9325,11 +8326,17 @@
               <a:graphicData uri="http://schemas.openxmlformats.org/drawingml/2006/picture">
                 <pic:pic xmlns:pic="http://schemas.openxmlformats.org/drawingml/2006/picture">
                   <pic:nvPicPr>
-                    <pic:cNvPr id="1" name=""/>
+                    <pic:cNvPr id="11" name="Screenshot (365).png"/>
                     <pic:cNvPicPr/>
                   </pic:nvPicPr>
                   <pic:blipFill>
-                    <a:blip r:embed="rId12"/>
+                    <a:blip r:embed="rId12" cstate="print">
+                      <a:extLst>
+                        <a:ext uri="{28A0092B-C50C-407E-A947-70E740481C1C}">
+                          <a14:useLocalDpi xmlns:a14="http://schemas.microsoft.com/office/drawing/2010/main" val="0"/>
+                        </a:ext>
+                      </a:extLst>
+                    </a:blip>
                     <a:stretch>
                       <a:fillRect/>
                     </a:stretch>
@@ -9337,7 +8344,7 @@
                   <pic:spPr>
                     <a:xfrm>
                       <a:off x="0" y="0"/>
-                      <a:ext cx="5943600" cy="3528695"/>
+                      <a:ext cx="5943600" cy="3343275"/>
                     </a:xfrm>
                     <a:prstGeom prst="rect">
                       <a:avLst/>
@@ -9362,7 +8369,6 @@
         <w:rPr>
           <w:rFonts w:ascii="Times New Roman" w:eastAsia="Calibri" w:hAnsi="Times New Roman" w:cs="Times New Roman"/>
         </w:rPr>
-        <w:lastRenderedPageBreak/>
         <w:t>Hotel view: Day</w:t>
       </w:r>
       <w:bookmarkEnd w:id="14"/>
@@ -9373,10 +8379,10 @@
           <w:noProof/>
         </w:rPr>
         <w:drawing>
-          <wp:inline distT="0" distB="0" distL="0" distR="0" wp14:anchorId="3F6805DB" wp14:editId="303207BB">
-            <wp:extent cx="5943600" cy="3563620"/>
-            <wp:effectExtent l="0" t="0" r="0" b="0"/>
-            <wp:docPr id="3" name="Picture 3"/>
+          <wp:inline distT="0" distB="0" distL="0" distR="0" wp14:anchorId="79F8AA8A" wp14:editId="498F210D">
+            <wp:extent cx="5943600" cy="3343275"/>
+            <wp:effectExtent l="0" t="0" r="0" b="9525"/>
+            <wp:docPr id="13" name="Picture 13"/>
             <wp:cNvGraphicFramePr>
               <a:graphicFrameLocks xmlns:a="http://schemas.openxmlformats.org/drawingml/2006/main" noChangeAspect="1"/>
             </wp:cNvGraphicFramePr>
@@ -9384,11 +8390,17 @@
               <a:graphicData uri="http://schemas.openxmlformats.org/drawingml/2006/picture">
                 <pic:pic xmlns:pic="http://schemas.openxmlformats.org/drawingml/2006/picture">
                   <pic:nvPicPr>
-                    <pic:cNvPr id="1" name=""/>
+                    <pic:cNvPr id="13" name="Screenshot (367).png"/>
                     <pic:cNvPicPr/>
                   </pic:nvPicPr>
                   <pic:blipFill>
-                    <a:blip r:embed="rId13"/>
+                    <a:blip r:embed="rId13" cstate="print">
+                      <a:extLst>
+                        <a:ext uri="{28A0092B-C50C-407E-A947-70E740481C1C}">
+                          <a14:useLocalDpi xmlns:a14="http://schemas.microsoft.com/office/drawing/2010/main" val="0"/>
+                        </a:ext>
+                      </a:extLst>
+                    </a:blip>
                     <a:stretch>
                       <a:fillRect/>
                     </a:stretch>
@@ -9396,7 +8408,7 @@
                   <pic:spPr>
                     <a:xfrm>
                       <a:off x="0" y="0"/>
-                      <a:ext cx="5943600" cy="3563620"/>
+                      <a:ext cx="5943600" cy="3343275"/>
                     </a:xfrm>
                     <a:prstGeom prst="rect">
                       <a:avLst/>
@@ -9421,6 +8433,7 @@
         <w:rPr>
           <w:rFonts w:ascii="Times New Roman" w:eastAsia="Calibri" w:hAnsi="Times New Roman" w:cs="Times New Roman"/>
         </w:rPr>
+        <w:lastRenderedPageBreak/>
         <w:t>Hotel View: Night</w:t>
       </w:r>
       <w:bookmarkEnd w:id="15"/>
@@ -9431,10 +8444,10 @@
           <w:noProof/>
         </w:rPr>
         <w:drawing>
-          <wp:inline distT="0" distB="0" distL="0" distR="0" wp14:anchorId="5E16A5CE" wp14:editId="4B0CC108">
-            <wp:extent cx="5943600" cy="3545840"/>
-            <wp:effectExtent l="0" t="0" r="0" b="0"/>
-            <wp:docPr id="4" name="Picture 4"/>
+          <wp:inline distT="0" distB="0" distL="0" distR="0" wp14:anchorId="69B804E8" wp14:editId="4F8B675E">
+            <wp:extent cx="5943600" cy="3343275"/>
+            <wp:effectExtent l="0" t="0" r="0" b="9525"/>
+            <wp:docPr id="12" name="Picture 12"/>
             <wp:cNvGraphicFramePr>
               <a:graphicFrameLocks xmlns:a="http://schemas.openxmlformats.org/drawingml/2006/main" noChangeAspect="1"/>
             </wp:cNvGraphicFramePr>
@@ -9442,11 +8455,17 @@
               <a:graphicData uri="http://schemas.openxmlformats.org/drawingml/2006/picture">
                 <pic:pic xmlns:pic="http://schemas.openxmlformats.org/drawingml/2006/picture">
                   <pic:nvPicPr>
-                    <pic:cNvPr id="1" name=""/>
+                    <pic:cNvPr id="12" name="Screenshot (366).png"/>
                     <pic:cNvPicPr/>
                   </pic:nvPicPr>
                   <pic:blipFill>
-                    <a:blip r:embed="rId14"/>
+                    <a:blip r:embed="rId14" cstate="print">
+                      <a:extLst>
+                        <a:ext uri="{28A0092B-C50C-407E-A947-70E740481C1C}">
+                          <a14:useLocalDpi xmlns:a14="http://schemas.microsoft.com/office/drawing/2010/main" val="0"/>
+                        </a:ext>
+                      </a:extLst>
+                    </a:blip>
                     <a:stretch>
                       <a:fillRect/>
                     </a:stretch>
@@ -9454,7 +8473,7 @@
                   <pic:spPr>
                     <a:xfrm>
                       <a:off x="0" y="0"/>
-                      <a:ext cx="5943600" cy="3545840"/>
+                      <a:ext cx="5943600" cy="3343275"/>
                     </a:xfrm>
                     <a:prstGeom prst="rect">
                       <a:avLst/>
@@ -10500,7 +9519,7 @@
 </file>
 
 <file path=customXml/itemProps1.xml><?xml version="1.0" encoding="utf-8"?>
-<ds:datastoreItem xmlns:ds="http://schemas.openxmlformats.org/officeDocument/2006/customXml" ds:itemID="{465195DF-18E6-4E11-B0D5-9AB25E621CFA}">
+<ds:datastoreItem xmlns:ds="http://schemas.openxmlformats.org/officeDocument/2006/customXml" ds:itemID="{225DD3D5-D16C-4C74-B4CE-DAB108AA1586}">
   <ds:schemaRefs>
     <ds:schemaRef ds:uri="http://schemas.openxmlformats.org/officeDocument/2006/bibliography"/>
   </ds:schemaRefs>
